--- a/Mat Mod/lab3/ПММ_ЛР3_ГорбачАА.docx
+++ b/Mat Mod/lab3/ПММ_ЛР3_ГорбачАА.docx
@@ -224,13 +224,61 @@
       <w:pPr>
         <w:rPr>
           <w:rFonts w:ascii="Times New Roman" w:hAnsi="Times New Roman" w:cs="Times New Roman"/>
-          <w:b/>
-          <w:bCs/>
           <w:sz w:val="28"/>
           <w:szCs w:val="28"/>
         </w:rPr>
       </w:pPr>
       <w:r>
+        <w:rPr>
+          <w:rFonts w:ascii="Times New Roman" w:hAnsi="Times New Roman" w:cs="Times New Roman"/>
+          <w:sz w:val="28"/>
+          <w:szCs w:val="28"/>
+        </w:rPr>
+        <w:t xml:space="preserve">Вариант 3: </w:t>
+      </w:r>
+      <w:r>
+        <w:rPr>
+          <w:noProof/>
+        </w:rPr>
+        <w:drawing>
+          <wp:inline distT="0" distB="0" distL="0" distR="0" wp14:anchorId="42AEEB7A" wp14:editId="4BFF2695">
+            <wp:extent cx="5940425" cy="1421765"/>
+            <wp:effectExtent l="0" t="0" r="3175" b="6985"/>
+            <wp:docPr id="1" name="Рисунок 1"/>
+            <wp:cNvGraphicFramePr>
+              <a:graphicFrameLocks xmlns:a="http://schemas.openxmlformats.org/drawingml/2006/main" noChangeAspect="1"/>
+            </wp:cNvGraphicFramePr>
+            <a:graphic xmlns:a="http://schemas.openxmlformats.org/drawingml/2006/main">
+              <a:graphicData uri="http://schemas.openxmlformats.org/drawingml/2006/picture">
+                <pic:pic xmlns:pic="http://schemas.openxmlformats.org/drawingml/2006/picture">
+                  <pic:nvPicPr>
+                    <pic:cNvPr id="1" name=""/>
+                    <pic:cNvPicPr/>
+                  </pic:nvPicPr>
+                  <pic:blipFill>
+                    <a:blip r:embed="rId6"/>
+                    <a:stretch>
+                      <a:fillRect/>
+                    </a:stretch>
+                  </pic:blipFill>
+                  <pic:spPr>
+                    <a:xfrm>
+                      <a:off x="0" y="0"/>
+                      <a:ext cx="5940425" cy="1421765"/>
+                    </a:xfrm>
+                    <a:prstGeom prst="rect">
+                      <a:avLst/>
+                    </a:prstGeom>
+                  </pic:spPr>
+                </pic:pic>
+              </a:graphicData>
+            </a:graphic>
+          </wp:inline>
+        </w:drawing>
+      </w:r>
+    </w:p>
+    <w:p>
+      <w:pPr>
         <w:rPr>
           <w:rFonts w:ascii="Times New Roman" w:hAnsi="Times New Roman" w:cs="Times New Roman"/>
           <w:b/>
@@ -238,11 +286,8 @@
           <w:sz w:val="28"/>
           <w:szCs w:val="28"/>
         </w:rPr>
-        <w:br w:type="page"/>
-      </w:r>
-    </w:p>
-    <w:p>
-      <w:pPr>
+      </w:pPr>
+      <w:r>
         <w:rPr>
           <w:rFonts w:ascii="Times New Roman" w:hAnsi="Times New Roman" w:cs="Times New Roman"/>
           <w:b/>
@@ -250,8 +295,8197 @@
           <w:sz w:val="28"/>
           <w:szCs w:val="28"/>
         </w:rPr>
-      </w:pPr>
-      <w:r>
+        <w:t>Код программы:</w:t>
+      </w:r>
+    </w:p>
+    <w:p>
+      <w:pPr>
+        <w:autoSpaceDE w:val="0"/>
+        <w:autoSpaceDN w:val="0"/>
+        <w:adjustRightInd w:val="0"/>
+        <w:spacing w:after="0" w:line="240" w:lineRule="auto"/>
+        <w:rPr>
+          <w:rFonts w:ascii="Consolas" w:hAnsi="Consolas" w:cs="Consolas"/>
+          <w:color w:val="000000"/>
+          <w:sz w:val="24"/>
+          <w:szCs w:val="24"/>
+          <w:lang w:val="en-US"/>
+        </w:rPr>
+      </w:pPr>
+      <w:r>
+        <w:rPr>
+          <w:rFonts w:ascii="Consolas" w:hAnsi="Consolas" w:cs="Consolas"/>
+          <w:color w:val="808080"/>
+          <w:sz w:val="24"/>
+          <w:szCs w:val="24"/>
+          <w:lang w:val="en-US"/>
+        </w:rPr>
+        <w:t>#include</w:t>
+      </w:r>
+      <w:r>
+        <w:rPr>
+          <w:rFonts w:ascii="Consolas" w:hAnsi="Consolas" w:cs="Consolas"/>
+          <w:color w:val="000000"/>
+          <w:sz w:val="24"/>
+          <w:szCs w:val="24"/>
+          <w:lang w:val="en-US"/>
+        </w:rPr>
+        <w:t xml:space="preserve"> </w:t>
+      </w:r>
+      <w:r>
+        <w:rPr>
+          <w:rFonts w:ascii="Consolas" w:hAnsi="Consolas" w:cs="Consolas"/>
+          <w:color w:val="A31515"/>
+          <w:sz w:val="24"/>
+          <w:szCs w:val="24"/>
+          <w:lang w:val="en-US"/>
+        </w:rPr>
+        <w:t>&lt;iostream&gt;</w:t>
+      </w:r>
+    </w:p>
+    <w:p>
+      <w:pPr>
+        <w:autoSpaceDE w:val="0"/>
+        <w:autoSpaceDN w:val="0"/>
+        <w:adjustRightInd w:val="0"/>
+        <w:spacing w:after="0" w:line="240" w:lineRule="auto"/>
+        <w:rPr>
+          <w:rFonts w:ascii="Consolas" w:hAnsi="Consolas" w:cs="Consolas"/>
+          <w:color w:val="000000"/>
+          <w:sz w:val="24"/>
+          <w:szCs w:val="24"/>
+          <w:lang w:val="en-US"/>
+        </w:rPr>
+      </w:pPr>
+      <w:r>
+        <w:rPr>
+          <w:rFonts w:ascii="Consolas" w:hAnsi="Consolas" w:cs="Consolas"/>
+          <w:color w:val="808080"/>
+          <w:sz w:val="24"/>
+          <w:szCs w:val="24"/>
+          <w:lang w:val="en-US"/>
+        </w:rPr>
+        <w:t>#include</w:t>
+      </w:r>
+      <w:r>
+        <w:rPr>
+          <w:rFonts w:ascii="Consolas" w:hAnsi="Consolas" w:cs="Consolas"/>
+          <w:color w:val="000000"/>
+          <w:sz w:val="24"/>
+          <w:szCs w:val="24"/>
+          <w:lang w:val="en-US"/>
+        </w:rPr>
+        <w:t xml:space="preserve"> </w:t>
+      </w:r>
+      <w:r>
+        <w:rPr>
+          <w:rFonts w:ascii="Consolas" w:hAnsi="Consolas" w:cs="Consolas"/>
+          <w:color w:val="A31515"/>
+          <w:sz w:val="24"/>
+          <w:szCs w:val="24"/>
+          <w:lang w:val="en-US"/>
+        </w:rPr>
+        <w:t>&lt;</w:t>
+      </w:r>
+      <w:proofErr w:type="spellStart"/>
+      <w:r>
+        <w:rPr>
+          <w:rFonts w:ascii="Consolas" w:hAnsi="Consolas" w:cs="Consolas"/>
+          <w:color w:val="A31515"/>
+          <w:sz w:val="24"/>
+          <w:szCs w:val="24"/>
+          <w:lang w:val="en-US"/>
+        </w:rPr>
+        <w:t>clocale</w:t>
+      </w:r>
+      <w:proofErr w:type="spellEnd"/>
+      <w:r>
+        <w:rPr>
+          <w:rFonts w:ascii="Consolas" w:hAnsi="Consolas" w:cs="Consolas"/>
+          <w:color w:val="A31515"/>
+          <w:sz w:val="24"/>
+          <w:szCs w:val="24"/>
+          <w:lang w:val="en-US"/>
+        </w:rPr>
+        <w:t>&gt;</w:t>
+      </w:r>
+    </w:p>
+    <w:p>
+      <w:pPr>
+        <w:autoSpaceDE w:val="0"/>
+        <w:autoSpaceDN w:val="0"/>
+        <w:adjustRightInd w:val="0"/>
+        <w:spacing w:after="0" w:line="240" w:lineRule="auto"/>
+        <w:rPr>
+          <w:rFonts w:ascii="Consolas" w:hAnsi="Consolas" w:cs="Consolas"/>
+          <w:color w:val="000000"/>
+          <w:sz w:val="24"/>
+          <w:szCs w:val="24"/>
+          <w:lang w:val="en-US"/>
+        </w:rPr>
+      </w:pPr>
+      <w:r>
+        <w:rPr>
+          <w:rFonts w:ascii="Consolas" w:hAnsi="Consolas" w:cs="Consolas"/>
+          <w:color w:val="808080"/>
+          <w:sz w:val="24"/>
+          <w:szCs w:val="24"/>
+          <w:lang w:val="en-US"/>
+        </w:rPr>
+        <w:t>#include</w:t>
+      </w:r>
+      <w:r>
+        <w:rPr>
+          <w:rFonts w:ascii="Consolas" w:hAnsi="Consolas" w:cs="Consolas"/>
+          <w:color w:val="000000"/>
+          <w:sz w:val="24"/>
+          <w:szCs w:val="24"/>
+          <w:lang w:val="en-US"/>
+        </w:rPr>
+        <w:t xml:space="preserve"> </w:t>
+      </w:r>
+      <w:r>
+        <w:rPr>
+          <w:rFonts w:ascii="Consolas" w:hAnsi="Consolas" w:cs="Consolas"/>
+          <w:color w:val="A31515"/>
+          <w:sz w:val="24"/>
+          <w:szCs w:val="24"/>
+          <w:lang w:val="en-US"/>
+        </w:rPr>
+        <w:t>&lt;string&gt;</w:t>
+      </w:r>
+      <w:r>
+        <w:rPr>
+          <w:rFonts w:ascii="Consolas" w:hAnsi="Consolas" w:cs="Consolas"/>
+          <w:color w:val="000000"/>
+          <w:sz w:val="24"/>
+          <w:szCs w:val="24"/>
+          <w:lang w:val="en-US"/>
+        </w:rPr>
+        <w:t xml:space="preserve"> </w:t>
+      </w:r>
+    </w:p>
+    <w:p>
+      <w:pPr>
+        <w:autoSpaceDE w:val="0"/>
+        <w:autoSpaceDN w:val="0"/>
+        <w:adjustRightInd w:val="0"/>
+        <w:spacing w:after="0" w:line="240" w:lineRule="auto"/>
+        <w:rPr>
+          <w:rFonts w:ascii="Consolas" w:hAnsi="Consolas" w:cs="Consolas"/>
+          <w:color w:val="000000"/>
+          <w:sz w:val="24"/>
+          <w:szCs w:val="24"/>
+          <w:lang w:val="en-US"/>
+        </w:rPr>
+      </w:pPr>
+      <w:r>
+        <w:rPr>
+          <w:rFonts w:ascii="Consolas" w:hAnsi="Consolas" w:cs="Consolas"/>
+          <w:color w:val="808080"/>
+          <w:sz w:val="24"/>
+          <w:szCs w:val="24"/>
+          <w:lang w:val="en-US"/>
+        </w:rPr>
+        <w:t>#include</w:t>
+      </w:r>
+      <w:r>
+        <w:rPr>
+          <w:rFonts w:ascii="Consolas" w:hAnsi="Consolas" w:cs="Consolas"/>
+          <w:color w:val="000000"/>
+          <w:sz w:val="24"/>
+          <w:szCs w:val="24"/>
+          <w:lang w:val="en-US"/>
+        </w:rPr>
+        <w:t xml:space="preserve"> </w:t>
+      </w:r>
+      <w:r>
+        <w:rPr>
+          <w:rFonts w:ascii="Consolas" w:hAnsi="Consolas" w:cs="Consolas"/>
+          <w:color w:val="A31515"/>
+          <w:sz w:val="24"/>
+          <w:szCs w:val="24"/>
+          <w:lang w:val="en-US"/>
+        </w:rPr>
+        <w:t>&lt;</w:t>
+      </w:r>
+      <w:proofErr w:type="spellStart"/>
+      <w:r>
+        <w:rPr>
+          <w:rFonts w:ascii="Consolas" w:hAnsi="Consolas" w:cs="Consolas"/>
+          <w:color w:val="A31515"/>
+          <w:sz w:val="24"/>
+          <w:szCs w:val="24"/>
+          <w:lang w:val="en-US"/>
+        </w:rPr>
+        <w:t>fstream</w:t>
+      </w:r>
+      <w:proofErr w:type="spellEnd"/>
+      <w:r>
+        <w:rPr>
+          <w:rFonts w:ascii="Consolas" w:hAnsi="Consolas" w:cs="Consolas"/>
+          <w:color w:val="A31515"/>
+          <w:sz w:val="24"/>
+          <w:szCs w:val="24"/>
+          <w:lang w:val="en-US"/>
+        </w:rPr>
+        <w:t>&gt;</w:t>
+      </w:r>
+    </w:p>
+    <w:p>
+      <w:pPr>
+        <w:autoSpaceDE w:val="0"/>
+        <w:autoSpaceDN w:val="0"/>
+        <w:adjustRightInd w:val="0"/>
+        <w:spacing w:after="0" w:line="240" w:lineRule="auto"/>
+        <w:rPr>
+          <w:rFonts w:ascii="Consolas" w:hAnsi="Consolas" w:cs="Consolas"/>
+          <w:color w:val="000000"/>
+          <w:sz w:val="24"/>
+          <w:szCs w:val="24"/>
+          <w:lang w:val="en-US"/>
+        </w:rPr>
+      </w:pPr>
+      <w:r>
+        <w:rPr>
+          <w:rFonts w:ascii="Consolas" w:hAnsi="Consolas" w:cs="Consolas"/>
+          <w:color w:val="808080"/>
+          <w:sz w:val="24"/>
+          <w:szCs w:val="24"/>
+          <w:lang w:val="en-US"/>
+        </w:rPr>
+        <w:t>#include</w:t>
+      </w:r>
+      <w:r>
+        <w:rPr>
+          <w:rFonts w:ascii="Consolas" w:hAnsi="Consolas" w:cs="Consolas"/>
+          <w:color w:val="000000"/>
+          <w:sz w:val="24"/>
+          <w:szCs w:val="24"/>
+          <w:lang w:val="en-US"/>
+        </w:rPr>
+        <w:t xml:space="preserve"> </w:t>
+      </w:r>
+      <w:r>
+        <w:rPr>
+          <w:rFonts w:ascii="Consolas" w:hAnsi="Consolas" w:cs="Consolas"/>
+          <w:color w:val="A31515"/>
+          <w:sz w:val="24"/>
+          <w:szCs w:val="24"/>
+          <w:lang w:val="en-US"/>
+        </w:rPr>
+        <w:t>&lt;</w:t>
+      </w:r>
+      <w:proofErr w:type="spellStart"/>
+      <w:r>
+        <w:rPr>
+          <w:rFonts w:ascii="Consolas" w:hAnsi="Consolas" w:cs="Consolas"/>
+          <w:color w:val="A31515"/>
+          <w:sz w:val="24"/>
+          <w:szCs w:val="24"/>
+          <w:lang w:val="en-US"/>
+        </w:rPr>
+        <w:t>cmath</w:t>
+      </w:r>
+      <w:proofErr w:type="spellEnd"/>
+      <w:r>
+        <w:rPr>
+          <w:rFonts w:ascii="Consolas" w:hAnsi="Consolas" w:cs="Consolas"/>
+          <w:color w:val="A31515"/>
+          <w:sz w:val="24"/>
+          <w:szCs w:val="24"/>
+          <w:lang w:val="en-US"/>
+        </w:rPr>
+        <w:t>&gt;</w:t>
+      </w:r>
+    </w:p>
+    <w:p>
+      <w:pPr>
+        <w:autoSpaceDE w:val="0"/>
+        <w:autoSpaceDN w:val="0"/>
+        <w:adjustRightInd w:val="0"/>
+        <w:spacing w:after="0" w:line="240" w:lineRule="auto"/>
+        <w:rPr>
+          <w:rFonts w:ascii="Consolas" w:hAnsi="Consolas" w:cs="Consolas"/>
+          <w:color w:val="000000"/>
+          <w:sz w:val="24"/>
+          <w:szCs w:val="24"/>
+          <w:lang w:val="en-US"/>
+        </w:rPr>
+      </w:pPr>
+      <w:r>
+        <w:rPr>
+          <w:rFonts w:ascii="Consolas" w:hAnsi="Consolas" w:cs="Consolas"/>
+          <w:color w:val="808080"/>
+          <w:sz w:val="24"/>
+          <w:szCs w:val="24"/>
+          <w:lang w:val="en-US"/>
+        </w:rPr>
+        <w:t>#include</w:t>
+      </w:r>
+      <w:r>
+        <w:rPr>
+          <w:rFonts w:ascii="Consolas" w:hAnsi="Consolas" w:cs="Consolas"/>
+          <w:color w:val="000000"/>
+          <w:sz w:val="24"/>
+          <w:szCs w:val="24"/>
+          <w:lang w:val="en-US"/>
+        </w:rPr>
+        <w:t xml:space="preserve"> </w:t>
+      </w:r>
+      <w:r>
+        <w:rPr>
+          <w:rFonts w:ascii="Consolas" w:hAnsi="Consolas" w:cs="Consolas"/>
+          <w:color w:val="A31515"/>
+          <w:sz w:val="24"/>
+          <w:szCs w:val="24"/>
+          <w:lang w:val="en-US"/>
+        </w:rPr>
+        <w:t>&lt;</w:t>
+      </w:r>
+      <w:proofErr w:type="spellStart"/>
+      <w:r>
+        <w:rPr>
+          <w:rFonts w:ascii="Consolas" w:hAnsi="Consolas" w:cs="Consolas"/>
+          <w:color w:val="A31515"/>
+          <w:sz w:val="24"/>
+          <w:szCs w:val="24"/>
+          <w:lang w:val="en-US"/>
+        </w:rPr>
+        <w:t>Windows.h</w:t>
+      </w:r>
+      <w:proofErr w:type="spellEnd"/>
+      <w:r>
+        <w:rPr>
+          <w:rFonts w:ascii="Consolas" w:hAnsi="Consolas" w:cs="Consolas"/>
+          <w:color w:val="A31515"/>
+          <w:sz w:val="24"/>
+          <w:szCs w:val="24"/>
+          <w:lang w:val="en-US"/>
+        </w:rPr>
+        <w:t>&gt;</w:t>
+      </w:r>
+    </w:p>
+    <w:p>
+      <w:pPr>
+        <w:autoSpaceDE w:val="0"/>
+        <w:autoSpaceDN w:val="0"/>
+        <w:adjustRightInd w:val="0"/>
+        <w:spacing w:after="0" w:line="240" w:lineRule="auto"/>
+        <w:rPr>
+          <w:rFonts w:ascii="Consolas" w:hAnsi="Consolas" w:cs="Consolas"/>
+          <w:color w:val="000000"/>
+          <w:sz w:val="24"/>
+          <w:szCs w:val="24"/>
+          <w:lang w:val="en-US"/>
+        </w:rPr>
+      </w:pPr>
+      <w:r>
+        <w:rPr>
+          <w:rFonts w:ascii="Consolas" w:hAnsi="Consolas" w:cs="Consolas"/>
+          <w:color w:val="808080"/>
+          <w:sz w:val="24"/>
+          <w:szCs w:val="24"/>
+          <w:lang w:val="en-US"/>
+        </w:rPr>
+        <w:t>#include</w:t>
+      </w:r>
+      <w:r>
+        <w:rPr>
+          <w:rFonts w:ascii="Consolas" w:hAnsi="Consolas" w:cs="Consolas"/>
+          <w:color w:val="000000"/>
+          <w:sz w:val="24"/>
+          <w:szCs w:val="24"/>
+          <w:lang w:val="en-US"/>
+        </w:rPr>
+        <w:t xml:space="preserve"> </w:t>
+      </w:r>
+      <w:r>
+        <w:rPr>
+          <w:rFonts w:ascii="Consolas" w:hAnsi="Consolas" w:cs="Consolas"/>
+          <w:color w:val="A31515"/>
+          <w:sz w:val="24"/>
+          <w:szCs w:val="24"/>
+          <w:lang w:val="en-US"/>
+        </w:rPr>
+        <w:t>&lt;</w:t>
+      </w:r>
+      <w:proofErr w:type="spellStart"/>
+      <w:r>
+        <w:rPr>
+          <w:rFonts w:ascii="Consolas" w:hAnsi="Consolas" w:cs="Consolas"/>
+          <w:color w:val="A31515"/>
+          <w:sz w:val="24"/>
+          <w:szCs w:val="24"/>
+          <w:lang w:val="en-US"/>
+        </w:rPr>
+        <w:t>iomanip</w:t>
+      </w:r>
+      <w:proofErr w:type="spellEnd"/>
+      <w:r>
+        <w:rPr>
+          <w:rFonts w:ascii="Consolas" w:hAnsi="Consolas" w:cs="Consolas"/>
+          <w:color w:val="A31515"/>
+          <w:sz w:val="24"/>
+          <w:szCs w:val="24"/>
+          <w:lang w:val="en-US"/>
+        </w:rPr>
+        <w:t>&gt;</w:t>
+      </w:r>
+    </w:p>
+    <w:p>
+      <w:pPr>
+        <w:autoSpaceDE w:val="0"/>
+        <w:autoSpaceDN w:val="0"/>
+        <w:adjustRightInd w:val="0"/>
+        <w:spacing w:after="0" w:line="240" w:lineRule="auto"/>
+        <w:rPr>
+          <w:rFonts w:ascii="Consolas" w:hAnsi="Consolas" w:cs="Consolas"/>
+          <w:color w:val="000000"/>
+          <w:sz w:val="24"/>
+          <w:szCs w:val="24"/>
+          <w:lang w:val="en-US"/>
+        </w:rPr>
+      </w:pPr>
+      <w:r>
+        <w:rPr>
+          <w:rFonts w:ascii="Consolas" w:hAnsi="Consolas" w:cs="Consolas"/>
+          <w:color w:val="808080"/>
+          <w:sz w:val="24"/>
+          <w:szCs w:val="24"/>
+          <w:lang w:val="en-US"/>
+        </w:rPr>
+        <w:t>#define</w:t>
+      </w:r>
+      <w:r>
+        <w:rPr>
+          <w:rFonts w:ascii="Consolas" w:hAnsi="Consolas" w:cs="Consolas"/>
+          <w:color w:val="000000"/>
+          <w:sz w:val="24"/>
+          <w:szCs w:val="24"/>
+          <w:lang w:val="en-US"/>
+        </w:rPr>
+        <w:t xml:space="preserve"> </w:t>
+      </w:r>
+      <w:r>
+        <w:rPr>
+          <w:rFonts w:ascii="Consolas" w:hAnsi="Consolas" w:cs="Consolas"/>
+          <w:color w:val="6F008A"/>
+          <w:sz w:val="24"/>
+          <w:szCs w:val="24"/>
+          <w:lang w:val="en-US"/>
+        </w:rPr>
+        <w:t>PI</w:t>
+      </w:r>
+      <w:r>
+        <w:rPr>
+          <w:rFonts w:ascii="Consolas" w:hAnsi="Consolas" w:cs="Consolas"/>
+          <w:color w:val="000000"/>
+          <w:sz w:val="24"/>
+          <w:szCs w:val="24"/>
+          <w:lang w:val="en-US"/>
+        </w:rPr>
+        <w:t xml:space="preserve"> 3.1415926535</w:t>
+      </w:r>
+    </w:p>
+    <w:p>
+      <w:pPr>
+        <w:autoSpaceDE w:val="0"/>
+        <w:autoSpaceDN w:val="0"/>
+        <w:adjustRightInd w:val="0"/>
+        <w:spacing w:after="0" w:line="240" w:lineRule="auto"/>
+        <w:rPr>
+          <w:rFonts w:ascii="Consolas" w:hAnsi="Consolas" w:cs="Consolas"/>
+          <w:color w:val="000000"/>
+          <w:sz w:val="24"/>
+          <w:szCs w:val="24"/>
+          <w:lang w:val="en-US"/>
+        </w:rPr>
+      </w:pPr>
+      <w:r>
+        <w:rPr>
+          <w:rFonts w:ascii="Consolas" w:hAnsi="Consolas" w:cs="Consolas"/>
+          <w:color w:val="0000FF"/>
+          <w:sz w:val="24"/>
+          <w:szCs w:val="24"/>
+          <w:lang w:val="en-US"/>
+        </w:rPr>
+        <w:t>using</w:t>
+      </w:r>
+      <w:r>
+        <w:rPr>
+          <w:rFonts w:ascii="Consolas" w:hAnsi="Consolas" w:cs="Consolas"/>
+          <w:color w:val="000000"/>
+          <w:sz w:val="24"/>
+          <w:szCs w:val="24"/>
+          <w:lang w:val="en-US"/>
+        </w:rPr>
+        <w:t xml:space="preserve"> </w:t>
+      </w:r>
+      <w:r>
+        <w:rPr>
+          <w:rFonts w:ascii="Consolas" w:hAnsi="Consolas" w:cs="Consolas"/>
+          <w:color w:val="0000FF"/>
+          <w:sz w:val="24"/>
+          <w:szCs w:val="24"/>
+          <w:lang w:val="en-US"/>
+        </w:rPr>
+        <w:t>namespace</w:t>
+      </w:r>
+      <w:r>
+        <w:rPr>
+          <w:rFonts w:ascii="Consolas" w:hAnsi="Consolas" w:cs="Consolas"/>
+          <w:color w:val="000000"/>
+          <w:sz w:val="24"/>
+          <w:szCs w:val="24"/>
+          <w:lang w:val="en-US"/>
+        </w:rPr>
+        <w:t xml:space="preserve"> std;</w:t>
+      </w:r>
+    </w:p>
+    <w:p>
+      <w:pPr>
+        <w:autoSpaceDE w:val="0"/>
+        <w:autoSpaceDN w:val="0"/>
+        <w:adjustRightInd w:val="0"/>
+        <w:spacing w:after="0" w:line="240" w:lineRule="auto"/>
+        <w:rPr>
+          <w:rFonts w:ascii="Consolas" w:hAnsi="Consolas" w:cs="Consolas"/>
+          <w:color w:val="000000"/>
+          <w:sz w:val="24"/>
+          <w:szCs w:val="24"/>
+          <w:lang w:val="en-US"/>
+        </w:rPr>
+      </w:pPr>
+    </w:p>
+    <w:p>
+      <w:pPr>
+        <w:autoSpaceDE w:val="0"/>
+        <w:autoSpaceDN w:val="0"/>
+        <w:adjustRightInd w:val="0"/>
+        <w:spacing w:after="0" w:line="240" w:lineRule="auto"/>
+        <w:rPr>
+          <w:rFonts w:ascii="Consolas" w:hAnsi="Consolas" w:cs="Consolas"/>
+          <w:color w:val="000000"/>
+          <w:sz w:val="24"/>
+          <w:szCs w:val="24"/>
+        </w:rPr>
+      </w:pPr>
+      <w:r>
+        <w:rPr>
+          <w:rFonts w:ascii="Consolas" w:hAnsi="Consolas" w:cs="Consolas"/>
+          <w:color w:val="008000"/>
+          <w:sz w:val="24"/>
+          <w:szCs w:val="24"/>
+        </w:rPr>
+        <w:t>//Структура с тремя временными слоями</w:t>
+      </w:r>
+    </w:p>
+    <w:p>
+      <w:pPr>
+        <w:autoSpaceDE w:val="0"/>
+        <w:autoSpaceDN w:val="0"/>
+        <w:adjustRightInd w:val="0"/>
+        <w:spacing w:after="0" w:line="240" w:lineRule="auto"/>
+        <w:rPr>
+          <w:rFonts w:ascii="Consolas" w:hAnsi="Consolas" w:cs="Consolas"/>
+          <w:color w:val="000000"/>
+          <w:sz w:val="24"/>
+          <w:szCs w:val="24"/>
+        </w:rPr>
+      </w:pPr>
+      <w:proofErr w:type="spellStart"/>
+      <w:r>
+        <w:rPr>
+          <w:rFonts w:ascii="Consolas" w:hAnsi="Consolas" w:cs="Consolas"/>
+          <w:color w:val="0000FF"/>
+          <w:sz w:val="24"/>
+          <w:szCs w:val="24"/>
+        </w:rPr>
+        <w:t>struct</w:t>
+      </w:r>
+      <w:proofErr w:type="spellEnd"/>
+      <w:r>
+        <w:rPr>
+          <w:rFonts w:ascii="Consolas" w:hAnsi="Consolas" w:cs="Consolas"/>
+          <w:color w:val="000000"/>
+          <w:sz w:val="24"/>
+          <w:szCs w:val="24"/>
+        </w:rPr>
+        <w:t xml:space="preserve"> </w:t>
+      </w:r>
+      <w:proofErr w:type="spellStart"/>
+      <w:r>
+        <w:rPr>
+          <w:rFonts w:ascii="Consolas" w:hAnsi="Consolas" w:cs="Consolas"/>
+          <w:color w:val="2B91AF"/>
+          <w:sz w:val="24"/>
+          <w:szCs w:val="24"/>
+        </w:rPr>
+        <w:t>Temp</w:t>
+      </w:r>
+      <w:proofErr w:type="spellEnd"/>
+    </w:p>
+    <w:p>
+      <w:pPr>
+        <w:autoSpaceDE w:val="0"/>
+        <w:autoSpaceDN w:val="0"/>
+        <w:adjustRightInd w:val="0"/>
+        <w:spacing w:after="0" w:line="240" w:lineRule="auto"/>
+        <w:rPr>
+          <w:rFonts w:ascii="Consolas" w:hAnsi="Consolas" w:cs="Consolas"/>
+          <w:color w:val="000000"/>
+          <w:sz w:val="24"/>
+          <w:szCs w:val="24"/>
+        </w:rPr>
+      </w:pPr>
+      <w:r>
+        <w:rPr>
+          <w:rFonts w:ascii="Consolas" w:hAnsi="Consolas" w:cs="Consolas"/>
+          <w:color w:val="000000"/>
+          <w:sz w:val="24"/>
+          <w:szCs w:val="24"/>
+        </w:rPr>
+        <w:t>{</w:t>
+      </w:r>
+    </w:p>
+    <w:p>
+      <w:pPr>
+        <w:autoSpaceDE w:val="0"/>
+        <w:autoSpaceDN w:val="0"/>
+        <w:adjustRightInd w:val="0"/>
+        <w:spacing w:after="0" w:line="240" w:lineRule="auto"/>
+        <w:rPr>
+          <w:rFonts w:ascii="Consolas" w:hAnsi="Consolas" w:cs="Consolas"/>
+          <w:color w:val="000000"/>
+          <w:sz w:val="24"/>
+          <w:szCs w:val="24"/>
+        </w:rPr>
+      </w:pPr>
+      <w:r>
+        <w:rPr>
+          <w:rFonts w:ascii="Consolas" w:hAnsi="Consolas" w:cs="Consolas"/>
+          <w:color w:val="000000"/>
+          <w:sz w:val="24"/>
+          <w:szCs w:val="24"/>
+        </w:rPr>
+        <w:tab/>
+      </w:r>
+      <w:proofErr w:type="spellStart"/>
+      <w:r>
+        <w:rPr>
+          <w:rFonts w:ascii="Consolas" w:hAnsi="Consolas" w:cs="Consolas"/>
+          <w:color w:val="0000FF"/>
+          <w:sz w:val="24"/>
+          <w:szCs w:val="24"/>
+        </w:rPr>
+        <w:t>double</w:t>
+      </w:r>
+      <w:proofErr w:type="spellEnd"/>
+      <w:r>
+        <w:rPr>
+          <w:rFonts w:ascii="Consolas" w:hAnsi="Consolas" w:cs="Consolas"/>
+          <w:color w:val="000000"/>
+          <w:sz w:val="24"/>
+          <w:szCs w:val="24"/>
+        </w:rPr>
+        <w:t xml:space="preserve"> </w:t>
+      </w:r>
+      <w:proofErr w:type="spellStart"/>
+      <w:r>
+        <w:rPr>
+          <w:rFonts w:ascii="Consolas" w:hAnsi="Consolas" w:cs="Consolas"/>
+          <w:color w:val="000000"/>
+          <w:sz w:val="24"/>
+          <w:szCs w:val="24"/>
+        </w:rPr>
+        <w:t>cur</w:t>
+      </w:r>
+      <w:proofErr w:type="spellEnd"/>
+      <w:r>
+        <w:rPr>
+          <w:rFonts w:ascii="Consolas" w:hAnsi="Consolas" w:cs="Consolas"/>
+          <w:color w:val="000000"/>
+          <w:sz w:val="24"/>
+          <w:szCs w:val="24"/>
+        </w:rPr>
+        <w:t xml:space="preserve">, </w:t>
+      </w:r>
+      <w:proofErr w:type="spellStart"/>
+      <w:r>
+        <w:rPr>
+          <w:rFonts w:ascii="Consolas" w:hAnsi="Consolas" w:cs="Consolas"/>
+          <w:color w:val="000000"/>
+          <w:sz w:val="24"/>
+          <w:szCs w:val="24"/>
+        </w:rPr>
+        <w:t>prev</w:t>
+      </w:r>
+      <w:proofErr w:type="spellEnd"/>
+      <w:r>
+        <w:rPr>
+          <w:rFonts w:ascii="Consolas" w:hAnsi="Consolas" w:cs="Consolas"/>
+          <w:color w:val="000000"/>
+          <w:sz w:val="24"/>
+          <w:szCs w:val="24"/>
+        </w:rPr>
+        <w:t xml:space="preserve">, </w:t>
+      </w:r>
+      <w:proofErr w:type="spellStart"/>
+      <w:r>
+        <w:rPr>
+          <w:rFonts w:ascii="Consolas" w:hAnsi="Consolas" w:cs="Consolas"/>
+          <w:color w:val="000000"/>
+          <w:sz w:val="24"/>
+          <w:szCs w:val="24"/>
+        </w:rPr>
+        <w:t>next</w:t>
+      </w:r>
+      <w:proofErr w:type="spellEnd"/>
+      <w:r>
+        <w:rPr>
+          <w:rFonts w:ascii="Consolas" w:hAnsi="Consolas" w:cs="Consolas"/>
+          <w:color w:val="000000"/>
+          <w:sz w:val="24"/>
+          <w:szCs w:val="24"/>
+        </w:rPr>
+        <w:t>;</w:t>
+      </w:r>
+    </w:p>
+    <w:p>
+      <w:pPr>
+        <w:autoSpaceDE w:val="0"/>
+        <w:autoSpaceDN w:val="0"/>
+        <w:adjustRightInd w:val="0"/>
+        <w:spacing w:after="0" w:line="240" w:lineRule="auto"/>
+        <w:rPr>
+          <w:rFonts w:ascii="Consolas" w:hAnsi="Consolas" w:cs="Consolas"/>
+          <w:color w:val="000000"/>
+          <w:sz w:val="24"/>
+          <w:szCs w:val="24"/>
+        </w:rPr>
+      </w:pPr>
+      <w:r>
+        <w:rPr>
+          <w:rFonts w:ascii="Consolas" w:hAnsi="Consolas" w:cs="Consolas"/>
+          <w:color w:val="000000"/>
+          <w:sz w:val="24"/>
+          <w:szCs w:val="24"/>
+        </w:rPr>
+        <w:t>};</w:t>
+      </w:r>
+    </w:p>
+    <w:p>
+      <w:pPr>
+        <w:autoSpaceDE w:val="0"/>
+        <w:autoSpaceDN w:val="0"/>
+        <w:adjustRightInd w:val="0"/>
+        <w:spacing w:after="0" w:line="240" w:lineRule="auto"/>
+        <w:rPr>
+          <w:rFonts w:ascii="Consolas" w:hAnsi="Consolas" w:cs="Consolas"/>
+          <w:color w:val="000000"/>
+          <w:sz w:val="24"/>
+          <w:szCs w:val="24"/>
+        </w:rPr>
+      </w:pPr>
+      <w:r>
+        <w:rPr>
+          <w:rFonts w:ascii="Consolas" w:hAnsi="Consolas" w:cs="Consolas"/>
+          <w:color w:val="008000"/>
+          <w:sz w:val="24"/>
+          <w:szCs w:val="24"/>
+        </w:rPr>
+        <w:t>//Функция для записи в файл для визуализации</w:t>
+      </w:r>
+    </w:p>
+    <w:p>
+      <w:pPr>
+        <w:autoSpaceDE w:val="0"/>
+        <w:autoSpaceDN w:val="0"/>
+        <w:adjustRightInd w:val="0"/>
+        <w:spacing w:after="0" w:line="240" w:lineRule="auto"/>
+        <w:rPr>
+          <w:rFonts w:ascii="Consolas" w:hAnsi="Consolas" w:cs="Consolas"/>
+          <w:color w:val="000000"/>
+          <w:sz w:val="24"/>
+          <w:szCs w:val="24"/>
+          <w:lang w:val="en-US"/>
+        </w:rPr>
+      </w:pPr>
+      <w:r>
+        <w:rPr>
+          <w:rFonts w:ascii="Consolas" w:hAnsi="Consolas" w:cs="Consolas"/>
+          <w:color w:val="0000FF"/>
+          <w:sz w:val="24"/>
+          <w:szCs w:val="24"/>
+          <w:lang w:val="en-US"/>
+        </w:rPr>
+        <w:t>void</w:t>
+      </w:r>
+      <w:r>
+        <w:rPr>
+          <w:rFonts w:ascii="Consolas" w:hAnsi="Consolas" w:cs="Consolas"/>
+          <w:color w:val="000000"/>
+          <w:sz w:val="24"/>
+          <w:szCs w:val="24"/>
+          <w:lang w:val="en-US"/>
+        </w:rPr>
+        <w:t xml:space="preserve"> </w:t>
+      </w:r>
+      <w:proofErr w:type="spellStart"/>
+      <w:r>
+        <w:rPr>
+          <w:rFonts w:ascii="Consolas" w:hAnsi="Consolas" w:cs="Consolas"/>
+          <w:color w:val="000000"/>
+          <w:sz w:val="24"/>
+          <w:szCs w:val="24"/>
+          <w:lang w:val="en-US"/>
+        </w:rPr>
+        <w:t>In_</w:t>
+      </w:r>
+      <w:proofErr w:type="gramStart"/>
+      <w:r>
+        <w:rPr>
+          <w:rFonts w:ascii="Consolas" w:hAnsi="Consolas" w:cs="Consolas"/>
+          <w:color w:val="000000"/>
+          <w:sz w:val="24"/>
+          <w:szCs w:val="24"/>
+          <w:lang w:val="en-US"/>
+        </w:rPr>
+        <w:t>file</w:t>
+      </w:r>
+      <w:proofErr w:type="spellEnd"/>
+      <w:r>
+        <w:rPr>
+          <w:rFonts w:ascii="Consolas" w:hAnsi="Consolas" w:cs="Consolas"/>
+          <w:color w:val="000000"/>
+          <w:sz w:val="24"/>
+          <w:szCs w:val="24"/>
+          <w:lang w:val="en-US"/>
+        </w:rPr>
+        <w:t>(</w:t>
+      </w:r>
+      <w:proofErr w:type="gramEnd"/>
+      <w:r>
+        <w:rPr>
+          <w:rFonts w:ascii="Consolas" w:hAnsi="Consolas" w:cs="Consolas"/>
+          <w:color w:val="2B91AF"/>
+          <w:sz w:val="24"/>
+          <w:szCs w:val="24"/>
+          <w:lang w:val="en-US"/>
+        </w:rPr>
+        <w:t>Temp</w:t>
+      </w:r>
+      <w:r>
+        <w:rPr>
+          <w:rFonts w:ascii="Consolas" w:hAnsi="Consolas" w:cs="Consolas"/>
+          <w:color w:val="000000"/>
+          <w:sz w:val="24"/>
+          <w:szCs w:val="24"/>
+          <w:lang w:val="en-US"/>
+        </w:rPr>
+        <w:t xml:space="preserve">* </w:t>
+      </w:r>
+      <w:r>
+        <w:rPr>
+          <w:rFonts w:ascii="Consolas" w:hAnsi="Consolas" w:cs="Consolas"/>
+          <w:color w:val="808080"/>
+          <w:sz w:val="24"/>
+          <w:szCs w:val="24"/>
+          <w:lang w:val="en-US"/>
+        </w:rPr>
+        <w:t>T</w:t>
+      </w:r>
+      <w:r>
+        <w:rPr>
+          <w:rFonts w:ascii="Consolas" w:hAnsi="Consolas" w:cs="Consolas"/>
+          <w:color w:val="000000"/>
+          <w:sz w:val="24"/>
+          <w:szCs w:val="24"/>
+          <w:lang w:val="en-US"/>
+        </w:rPr>
+        <w:t xml:space="preserve">, </w:t>
+      </w:r>
+      <w:r>
+        <w:rPr>
+          <w:rFonts w:ascii="Consolas" w:hAnsi="Consolas" w:cs="Consolas"/>
+          <w:color w:val="0000FF"/>
+          <w:sz w:val="24"/>
+          <w:szCs w:val="24"/>
+          <w:lang w:val="en-US"/>
+        </w:rPr>
+        <w:t>int</w:t>
+      </w:r>
+      <w:r>
+        <w:rPr>
+          <w:rFonts w:ascii="Consolas" w:hAnsi="Consolas" w:cs="Consolas"/>
+          <w:color w:val="000000"/>
+          <w:sz w:val="24"/>
+          <w:szCs w:val="24"/>
+          <w:lang w:val="en-US"/>
+        </w:rPr>
+        <w:t xml:space="preserve"> </w:t>
+      </w:r>
+      <w:r>
+        <w:rPr>
+          <w:rFonts w:ascii="Consolas" w:hAnsi="Consolas" w:cs="Consolas"/>
+          <w:color w:val="808080"/>
+          <w:sz w:val="24"/>
+          <w:szCs w:val="24"/>
+          <w:lang w:val="en-US"/>
+        </w:rPr>
+        <w:t>N</w:t>
+      </w:r>
+      <w:r>
+        <w:rPr>
+          <w:rFonts w:ascii="Consolas" w:hAnsi="Consolas" w:cs="Consolas"/>
+          <w:color w:val="000000"/>
+          <w:sz w:val="24"/>
+          <w:szCs w:val="24"/>
+          <w:lang w:val="en-US"/>
+        </w:rPr>
+        <w:t xml:space="preserve">, </w:t>
+      </w:r>
+      <w:r>
+        <w:rPr>
+          <w:rFonts w:ascii="Consolas" w:hAnsi="Consolas" w:cs="Consolas"/>
+          <w:color w:val="0000FF"/>
+          <w:sz w:val="24"/>
+          <w:szCs w:val="24"/>
+          <w:lang w:val="en-US"/>
+        </w:rPr>
+        <w:t>double</w:t>
+      </w:r>
+      <w:r>
+        <w:rPr>
+          <w:rFonts w:ascii="Consolas" w:hAnsi="Consolas" w:cs="Consolas"/>
+          <w:color w:val="000000"/>
+          <w:sz w:val="24"/>
+          <w:szCs w:val="24"/>
+          <w:lang w:val="en-US"/>
+        </w:rPr>
+        <w:t xml:space="preserve"> </w:t>
+      </w:r>
+      <w:r>
+        <w:rPr>
+          <w:rFonts w:ascii="Consolas" w:hAnsi="Consolas" w:cs="Consolas"/>
+          <w:color w:val="808080"/>
+          <w:sz w:val="24"/>
+          <w:szCs w:val="24"/>
+          <w:lang w:val="en-US"/>
+        </w:rPr>
+        <w:t>dx</w:t>
+      </w:r>
+      <w:r>
+        <w:rPr>
+          <w:rFonts w:ascii="Consolas" w:hAnsi="Consolas" w:cs="Consolas"/>
+          <w:color w:val="000000"/>
+          <w:sz w:val="24"/>
+          <w:szCs w:val="24"/>
+          <w:lang w:val="en-US"/>
+        </w:rPr>
+        <w:t xml:space="preserve">, </w:t>
+      </w:r>
+      <w:r>
+        <w:rPr>
+          <w:rFonts w:ascii="Consolas" w:hAnsi="Consolas" w:cs="Consolas"/>
+          <w:color w:val="2B91AF"/>
+          <w:sz w:val="24"/>
+          <w:szCs w:val="24"/>
+          <w:lang w:val="en-US"/>
+        </w:rPr>
+        <w:t>string</w:t>
+      </w:r>
+      <w:r>
+        <w:rPr>
+          <w:rFonts w:ascii="Consolas" w:hAnsi="Consolas" w:cs="Consolas"/>
+          <w:color w:val="000000"/>
+          <w:sz w:val="24"/>
+          <w:szCs w:val="24"/>
+          <w:lang w:val="en-US"/>
+        </w:rPr>
+        <w:t xml:space="preserve"> </w:t>
+      </w:r>
+      <w:r>
+        <w:rPr>
+          <w:rFonts w:ascii="Consolas" w:hAnsi="Consolas" w:cs="Consolas"/>
+          <w:color w:val="808080"/>
+          <w:sz w:val="24"/>
+          <w:szCs w:val="24"/>
+          <w:lang w:val="en-US"/>
+        </w:rPr>
+        <w:t>filename</w:t>
+      </w:r>
+      <w:r>
+        <w:rPr>
+          <w:rFonts w:ascii="Consolas" w:hAnsi="Consolas" w:cs="Consolas"/>
+          <w:color w:val="000000"/>
+          <w:sz w:val="24"/>
+          <w:szCs w:val="24"/>
+          <w:lang w:val="en-US"/>
+        </w:rPr>
+        <w:t>)</w:t>
+      </w:r>
+    </w:p>
+    <w:p>
+      <w:pPr>
+        <w:autoSpaceDE w:val="0"/>
+        <w:autoSpaceDN w:val="0"/>
+        <w:adjustRightInd w:val="0"/>
+        <w:spacing w:after="0" w:line="240" w:lineRule="auto"/>
+        <w:rPr>
+          <w:rFonts w:ascii="Consolas" w:hAnsi="Consolas" w:cs="Consolas"/>
+          <w:color w:val="000000"/>
+          <w:sz w:val="24"/>
+          <w:szCs w:val="24"/>
+          <w:lang w:val="en-US"/>
+        </w:rPr>
+      </w:pPr>
+      <w:r>
+        <w:rPr>
+          <w:rFonts w:ascii="Consolas" w:hAnsi="Consolas" w:cs="Consolas"/>
+          <w:color w:val="000000"/>
+          <w:sz w:val="24"/>
+          <w:szCs w:val="24"/>
+          <w:lang w:val="en-US"/>
+        </w:rPr>
+        <w:t>{</w:t>
+      </w:r>
+    </w:p>
+    <w:p>
+      <w:pPr>
+        <w:autoSpaceDE w:val="0"/>
+        <w:autoSpaceDN w:val="0"/>
+        <w:adjustRightInd w:val="0"/>
+        <w:spacing w:after="0" w:line="240" w:lineRule="auto"/>
+        <w:rPr>
+          <w:rFonts w:ascii="Consolas" w:hAnsi="Consolas" w:cs="Consolas"/>
+          <w:color w:val="000000"/>
+          <w:sz w:val="24"/>
+          <w:szCs w:val="24"/>
+          <w:lang w:val="en-US"/>
+        </w:rPr>
+      </w:pPr>
+      <w:r>
+        <w:rPr>
+          <w:rFonts w:ascii="Consolas" w:hAnsi="Consolas" w:cs="Consolas"/>
+          <w:color w:val="000000"/>
+          <w:sz w:val="24"/>
+          <w:szCs w:val="24"/>
+          <w:lang w:val="en-US"/>
+        </w:rPr>
+        <w:tab/>
+      </w:r>
+      <w:proofErr w:type="spellStart"/>
+      <w:r>
+        <w:rPr>
+          <w:rFonts w:ascii="Consolas" w:hAnsi="Consolas" w:cs="Consolas"/>
+          <w:color w:val="2B91AF"/>
+          <w:sz w:val="24"/>
+          <w:szCs w:val="24"/>
+          <w:lang w:val="en-US"/>
+        </w:rPr>
+        <w:t>ofstream</w:t>
+      </w:r>
+      <w:proofErr w:type="spellEnd"/>
+      <w:r>
+        <w:rPr>
+          <w:rFonts w:ascii="Consolas" w:hAnsi="Consolas" w:cs="Consolas"/>
+          <w:color w:val="000000"/>
+          <w:sz w:val="24"/>
+          <w:szCs w:val="24"/>
+          <w:lang w:val="en-US"/>
+        </w:rPr>
+        <w:t xml:space="preserve"> file(</w:t>
+      </w:r>
+      <w:r>
+        <w:rPr>
+          <w:rFonts w:ascii="Consolas" w:hAnsi="Consolas" w:cs="Consolas"/>
+          <w:color w:val="808080"/>
+          <w:sz w:val="24"/>
+          <w:szCs w:val="24"/>
+          <w:lang w:val="en-US"/>
+        </w:rPr>
+        <w:t>filename</w:t>
+      </w:r>
+      <w:r>
+        <w:rPr>
+          <w:rFonts w:ascii="Consolas" w:hAnsi="Consolas" w:cs="Consolas"/>
+          <w:color w:val="000000"/>
+          <w:sz w:val="24"/>
+          <w:szCs w:val="24"/>
+          <w:lang w:val="en-US"/>
+        </w:rPr>
+        <w:t>);</w:t>
+      </w:r>
+    </w:p>
+    <w:p>
+      <w:pPr>
+        <w:autoSpaceDE w:val="0"/>
+        <w:autoSpaceDN w:val="0"/>
+        <w:adjustRightInd w:val="0"/>
+        <w:spacing w:after="0" w:line="240" w:lineRule="auto"/>
+        <w:rPr>
+          <w:rFonts w:ascii="Consolas" w:hAnsi="Consolas" w:cs="Consolas"/>
+          <w:color w:val="000000"/>
+          <w:sz w:val="24"/>
+          <w:szCs w:val="24"/>
+          <w:lang w:val="en-US"/>
+        </w:rPr>
+      </w:pPr>
+      <w:r>
+        <w:rPr>
+          <w:rFonts w:ascii="Consolas" w:hAnsi="Consolas" w:cs="Consolas"/>
+          <w:color w:val="000000"/>
+          <w:sz w:val="24"/>
+          <w:szCs w:val="24"/>
+          <w:lang w:val="en-US"/>
+        </w:rPr>
+        <w:tab/>
+      </w:r>
+      <w:r>
+        <w:rPr>
+          <w:rFonts w:ascii="Consolas" w:hAnsi="Consolas" w:cs="Consolas"/>
+          <w:color w:val="008000"/>
+          <w:sz w:val="24"/>
+          <w:szCs w:val="24"/>
+          <w:lang w:val="en-US"/>
+        </w:rPr>
+        <w:t>//</w:t>
+      </w:r>
+      <w:r>
+        <w:rPr>
+          <w:rFonts w:ascii="Consolas" w:hAnsi="Consolas" w:cs="Consolas"/>
+          <w:color w:val="008000"/>
+          <w:sz w:val="24"/>
+          <w:szCs w:val="24"/>
+        </w:rPr>
+        <w:t>Шапка</w:t>
+      </w:r>
+      <w:r>
+        <w:rPr>
+          <w:rFonts w:ascii="Consolas" w:hAnsi="Consolas" w:cs="Consolas"/>
+          <w:color w:val="008000"/>
+          <w:sz w:val="24"/>
+          <w:szCs w:val="24"/>
+          <w:lang w:val="en-US"/>
+        </w:rPr>
+        <w:t xml:space="preserve"> </w:t>
+      </w:r>
+      <w:r>
+        <w:rPr>
+          <w:rFonts w:ascii="Consolas" w:hAnsi="Consolas" w:cs="Consolas"/>
+          <w:color w:val="008000"/>
+          <w:sz w:val="24"/>
+          <w:szCs w:val="24"/>
+        </w:rPr>
+        <w:t>файла</w:t>
+      </w:r>
+    </w:p>
+    <w:p>
+      <w:pPr>
+        <w:autoSpaceDE w:val="0"/>
+        <w:autoSpaceDN w:val="0"/>
+        <w:adjustRightInd w:val="0"/>
+        <w:spacing w:after="0" w:line="240" w:lineRule="auto"/>
+        <w:rPr>
+          <w:rFonts w:ascii="Consolas" w:hAnsi="Consolas" w:cs="Consolas"/>
+          <w:color w:val="000000"/>
+          <w:sz w:val="24"/>
+          <w:szCs w:val="24"/>
+          <w:lang w:val="en-US"/>
+        </w:rPr>
+      </w:pPr>
+      <w:r>
+        <w:rPr>
+          <w:rFonts w:ascii="Consolas" w:hAnsi="Consolas" w:cs="Consolas"/>
+          <w:color w:val="000000"/>
+          <w:sz w:val="24"/>
+          <w:szCs w:val="24"/>
+          <w:lang w:val="en-US"/>
+        </w:rPr>
+        <w:tab/>
+        <w:t xml:space="preserve">file </w:t>
+      </w:r>
+      <w:r>
+        <w:rPr>
+          <w:rFonts w:ascii="Consolas" w:hAnsi="Consolas" w:cs="Consolas"/>
+          <w:color w:val="008080"/>
+          <w:sz w:val="24"/>
+          <w:szCs w:val="24"/>
+          <w:lang w:val="en-US"/>
+        </w:rPr>
+        <w:t>&lt;&lt;</w:t>
+      </w:r>
+      <w:r>
+        <w:rPr>
+          <w:rFonts w:ascii="Consolas" w:hAnsi="Consolas" w:cs="Consolas"/>
+          <w:color w:val="000000"/>
+          <w:sz w:val="24"/>
+          <w:szCs w:val="24"/>
+          <w:lang w:val="en-US"/>
+        </w:rPr>
+        <w:t xml:space="preserve"> </w:t>
+      </w:r>
+      <w:r>
+        <w:rPr>
+          <w:rFonts w:ascii="Consolas" w:hAnsi="Consolas" w:cs="Consolas"/>
+          <w:color w:val="A31515"/>
+          <w:sz w:val="24"/>
+          <w:szCs w:val="24"/>
+          <w:lang w:val="en-US"/>
+        </w:rPr>
+        <w:t>"</w:t>
+      </w:r>
+      <w:proofErr w:type="spellStart"/>
+      <w:proofErr w:type="gramStart"/>
+      <w:r>
+        <w:rPr>
+          <w:rFonts w:ascii="Consolas" w:hAnsi="Consolas" w:cs="Consolas"/>
+          <w:color w:val="A31515"/>
+          <w:sz w:val="24"/>
+          <w:szCs w:val="24"/>
+          <w:lang w:val="en-US"/>
+        </w:rPr>
+        <w:t>x,T</w:t>
+      </w:r>
+      <w:proofErr w:type="spellEnd"/>
+      <w:proofErr w:type="gramEnd"/>
+      <w:r>
+        <w:rPr>
+          <w:rFonts w:ascii="Consolas" w:hAnsi="Consolas" w:cs="Consolas"/>
+          <w:color w:val="A31515"/>
+          <w:sz w:val="24"/>
+          <w:szCs w:val="24"/>
+          <w:lang w:val="en-US"/>
+        </w:rPr>
+        <w:t>"</w:t>
+      </w:r>
+      <w:r>
+        <w:rPr>
+          <w:rFonts w:ascii="Consolas" w:hAnsi="Consolas" w:cs="Consolas"/>
+          <w:color w:val="000000"/>
+          <w:sz w:val="24"/>
+          <w:szCs w:val="24"/>
+          <w:lang w:val="en-US"/>
+        </w:rPr>
+        <w:t xml:space="preserve"> </w:t>
+      </w:r>
+      <w:r>
+        <w:rPr>
+          <w:rFonts w:ascii="Consolas" w:hAnsi="Consolas" w:cs="Consolas"/>
+          <w:color w:val="008080"/>
+          <w:sz w:val="24"/>
+          <w:szCs w:val="24"/>
+          <w:lang w:val="en-US"/>
+        </w:rPr>
+        <w:t>&lt;&lt;</w:t>
+      </w:r>
+      <w:r>
+        <w:rPr>
+          <w:rFonts w:ascii="Consolas" w:hAnsi="Consolas" w:cs="Consolas"/>
+          <w:color w:val="000000"/>
+          <w:sz w:val="24"/>
+          <w:szCs w:val="24"/>
+          <w:lang w:val="en-US"/>
+        </w:rPr>
+        <w:t xml:space="preserve"> </w:t>
+      </w:r>
+      <w:proofErr w:type="spellStart"/>
+      <w:r>
+        <w:rPr>
+          <w:rFonts w:ascii="Consolas" w:hAnsi="Consolas" w:cs="Consolas"/>
+          <w:color w:val="000000"/>
+          <w:sz w:val="24"/>
+          <w:szCs w:val="24"/>
+          <w:lang w:val="en-US"/>
+        </w:rPr>
+        <w:t>endl</w:t>
+      </w:r>
+      <w:proofErr w:type="spellEnd"/>
+      <w:r>
+        <w:rPr>
+          <w:rFonts w:ascii="Consolas" w:hAnsi="Consolas" w:cs="Consolas"/>
+          <w:color w:val="000000"/>
+          <w:sz w:val="24"/>
+          <w:szCs w:val="24"/>
+          <w:lang w:val="en-US"/>
+        </w:rPr>
+        <w:t>;</w:t>
+      </w:r>
+    </w:p>
+    <w:p>
+      <w:pPr>
+        <w:autoSpaceDE w:val="0"/>
+        <w:autoSpaceDN w:val="0"/>
+        <w:adjustRightInd w:val="0"/>
+        <w:spacing w:after="0" w:line="240" w:lineRule="auto"/>
+        <w:rPr>
+          <w:rFonts w:ascii="Consolas" w:hAnsi="Consolas" w:cs="Consolas"/>
+          <w:color w:val="000000"/>
+          <w:sz w:val="24"/>
+          <w:szCs w:val="24"/>
+        </w:rPr>
+      </w:pPr>
+      <w:r>
+        <w:rPr>
+          <w:rFonts w:ascii="Consolas" w:hAnsi="Consolas" w:cs="Consolas"/>
+          <w:color w:val="000000"/>
+          <w:sz w:val="24"/>
+          <w:szCs w:val="24"/>
+          <w:lang w:val="en-US"/>
+        </w:rPr>
+        <w:tab/>
+      </w:r>
+      <w:r>
+        <w:rPr>
+          <w:rFonts w:ascii="Consolas" w:hAnsi="Consolas" w:cs="Consolas"/>
+          <w:color w:val="008000"/>
+          <w:sz w:val="24"/>
+          <w:szCs w:val="24"/>
+        </w:rPr>
+        <w:t>//Запись значений в каждой точке</w:t>
+      </w:r>
+    </w:p>
+    <w:p>
+      <w:pPr>
+        <w:autoSpaceDE w:val="0"/>
+        <w:autoSpaceDN w:val="0"/>
+        <w:adjustRightInd w:val="0"/>
+        <w:spacing w:after="0" w:line="240" w:lineRule="auto"/>
+        <w:rPr>
+          <w:rFonts w:ascii="Consolas" w:hAnsi="Consolas" w:cs="Consolas"/>
+          <w:color w:val="000000"/>
+          <w:sz w:val="24"/>
+          <w:szCs w:val="24"/>
+        </w:rPr>
+      </w:pPr>
+      <w:r>
+        <w:rPr>
+          <w:rFonts w:ascii="Consolas" w:hAnsi="Consolas" w:cs="Consolas"/>
+          <w:color w:val="000000"/>
+          <w:sz w:val="24"/>
+          <w:szCs w:val="24"/>
+        </w:rPr>
+        <w:tab/>
+      </w:r>
+      <w:r>
+        <w:rPr>
+          <w:rFonts w:ascii="Consolas" w:hAnsi="Consolas" w:cs="Consolas"/>
+          <w:color w:val="0000FF"/>
+          <w:sz w:val="24"/>
+          <w:szCs w:val="24"/>
+        </w:rPr>
+        <w:t>for</w:t>
+      </w:r>
+      <w:r>
+        <w:rPr>
+          <w:rFonts w:ascii="Consolas" w:hAnsi="Consolas" w:cs="Consolas"/>
+          <w:color w:val="000000"/>
+          <w:sz w:val="24"/>
+          <w:szCs w:val="24"/>
+        </w:rPr>
+        <w:t xml:space="preserve"> (</w:t>
+      </w:r>
+      <w:proofErr w:type="spellStart"/>
+      <w:r>
+        <w:rPr>
+          <w:rFonts w:ascii="Consolas" w:hAnsi="Consolas" w:cs="Consolas"/>
+          <w:color w:val="0000FF"/>
+          <w:sz w:val="24"/>
+          <w:szCs w:val="24"/>
+        </w:rPr>
+        <w:t>int</w:t>
+      </w:r>
+      <w:proofErr w:type="spellEnd"/>
+      <w:r>
+        <w:rPr>
+          <w:rFonts w:ascii="Consolas" w:hAnsi="Consolas" w:cs="Consolas"/>
+          <w:color w:val="000000"/>
+          <w:sz w:val="24"/>
+          <w:szCs w:val="24"/>
+        </w:rPr>
+        <w:t xml:space="preserve"> i = 0; i &lt;= </w:t>
+      </w:r>
+      <w:r>
+        <w:rPr>
+          <w:rFonts w:ascii="Consolas" w:hAnsi="Consolas" w:cs="Consolas"/>
+          <w:color w:val="808080"/>
+          <w:sz w:val="24"/>
+          <w:szCs w:val="24"/>
+        </w:rPr>
+        <w:t>N</w:t>
+      </w:r>
+      <w:r>
+        <w:rPr>
+          <w:rFonts w:ascii="Consolas" w:hAnsi="Consolas" w:cs="Consolas"/>
+          <w:color w:val="000000"/>
+          <w:sz w:val="24"/>
+          <w:szCs w:val="24"/>
+        </w:rPr>
+        <w:t>; i++)</w:t>
+      </w:r>
+    </w:p>
+    <w:p>
+      <w:pPr>
+        <w:autoSpaceDE w:val="0"/>
+        <w:autoSpaceDN w:val="0"/>
+        <w:adjustRightInd w:val="0"/>
+        <w:spacing w:after="0" w:line="240" w:lineRule="auto"/>
+        <w:rPr>
+          <w:rFonts w:ascii="Consolas" w:hAnsi="Consolas" w:cs="Consolas"/>
+          <w:color w:val="000000"/>
+          <w:sz w:val="24"/>
+          <w:szCs w:val="24"/>
+          <w:lang w:val="en-US"/>
+        </w:rPr>
+      </w:pPr>
+      <w:r>
+        <w:rPr>
+          <w:rFonts w:ascii="Consolas" w:hAnsi="Consolas" w:cs="Consolas"/>
+          <w:color w:val="000000"/>
+          <w:sz w:val="24"/>
+          <w:szCs w:val="24"/>
+        </w:rPr>
+        <w:tab/>
+      </w:r>
+      <w:r>
+        <w:rPr>
+          <w:rFonts w:ascii="Consolas" w:hAnsi="Consolas" w:cs="Consolas"/>
+          <w:color w:val="000000"/>
+          <w:sz w:val="24"/>
+          <w:szCs w:val="24"/>
+          <w:lang w:val="en-US"/>
+        </w:rPr>
+        <w:t>{</w:t>
+      </w:r>
+    </w:p>
+    <w:p>
+      <w:pPr>
+        <w:autoSpaceDE w:val="0"/>
+        <w:autoSpaceDN w:val="0"/>
+        <w:adjustRightInd w:val="0"/>
+        <w:spacing w:after="0" w:line="240" w:lineRule="auto"/>
+        <w:rPr>
+          <w:rFonts w:ascii="Consolas" w:hAnsi="Consolas" w:cs="Consolas"/>
+          <w:color w:val="000000"/>
+          <w:sz w:val="24"/>
+          <w:szCs w:val="24"/>
+          <w:lang w:val="en-US"/>
+        </w:rPr>
+      </w:pPr>
+      <w:r>
+        <w:rPr>
+          <w:rFonts w:ascii="Consolas" w:hAnsi="Consolas" w:cs="Consolas"/>
+          <w:color w:val="000000"/>
+          <w:sz w:val="24"/>
+          <w:szCs w:val="24"/>
+          <w:lang w:val="en-US"/>
+        </w:rPr>
+        <w:tab/>
+      </w:r>
+      <w:r>
+        <w:rPr>
+          <w:rFonts w:ascii="Consolas" w:hAnsi="Consolas" w:cs="Consolas"/>
+          <w:color w:val="000000"/>
+          <w:sz w:val="24"/>
+          <w:szCs w:val="24"/>
+          <w:lang w:val="en-US"/>
+        </w:rPr>
+        <w:tab/>
+        <w:t xml:space="preserve">file </w:t>
+      </w:r>
+      <w:r>
+        <w:rPr>
+          <w:rFonts w:ascii="Consolas" w:hAnsi="Consolas" w:cs="Consolas"/>
+          <w:color w:val="008080"/>
+          <w:sz w:val="24"/>
+          <w:szCs w:val="24"/>
+          <w:lang w:val="en-US"/>
+        </w:rPr>
+        <w:t>&lt;&lt;</w:t>
+      </w:r>
+      <w:r>
+        <w:rPr>
+          <w:rFonts w:ascii="Consolas" w:hAnsi="Consolas" w:cs="Consolas"/>
+          <w:color w:val="000000"/>
+          <w:sz w:val="24"/>
+          <w:szCs w:val="24"/>
+          <w:lang w:val="en-US"/>
+        </w:rPr>
+        <w:t xml:space="preserve"> </w:t>
+      </w:r>
+      <w:proofErr w:type="spellStart"/>
+      <w:proofErr w:type="gramStart"/>
+      <w:r>
+        <w:rPr>
+          <w:rFonts w:ascii="Consolas" w:hAnsi="Consolas" w:cs="Consolas"/>
+          <w:color w:val="000000"/>
+          <w:sz w:val="24"/>
+          <w:szCs w:val="24"/>
+          <w:lang w:val="en-US"/>
+        </w:rPr>
+        <w:t>setprecision</w:t>
+      </w:r>
+      <w:proofErr w:type="spellEnd"/>
+      <w:r>
+        <w:rPr>
+          <w:rFonts w:ascii="Consolas" w:hAnsi="Consolas" w:cs="Consolas"/>
+          <w:color w:val="000000"/>
+          <w:sz w:val="24"/>
+          <w:szCs w:val="24"/>
+          <w:lang w:val="en-US"/>
+        </w:rPr>
+        <w:t>(</w:t>
+      </w:r>
+      <w:proofErr w:type="gramEnd"/>
+      <w:r>
+        <w:rPr>
+          <w:rFonts w:ascii="Consolas" w:hAnsi="Consolas" w:cs="Consolas"/>
+          <w:color w:val="000000"/>
+          <w:sz w:val="24"/>
+          <w:szCs w:val="24"/>
+          <w:lang w:val="en-US"/>
+        </w:rPr>
+        <w:t xml:space="preserve">2) </w:t>
+      </w:r>
+      <w:r>
+        <w:rPr>
+          <w:rFonts w:ascii="Consolas" w:hAnsi="Consolas" w:cs="Consolas"/>
+          <w:color w:val="008080"/>
+          <w:sz w:val="24"/>
+          <w:szCs w:val="24"/>
+          <w:lang w:val="en-US"/>
+        </w:rPr>
+        <w:t>&lt;&lt;</w:t>
+      </w:r>
+      <w:r>
+        <w:rPr>
+          <w:rFonts w:ascii="Consolas" w:hAnsi="Consolas" w:cs="Consolas"/>
+          <w:color w:val="000000"/>
+          <w:sz w:val="24"/>
+          <w:szCs w:val="24"/>
+          <w:lang w:val="en-US"/>
+        </w:rPr>
+        <w:t xml:space="preserve"> </w:t>
+      </w:r>
+      <w:r>
+        <w:rPr>
+          <w:rFonts w:ascii="Consolas" w:hAnsi="Consolas" w:cs="Consolas"/>
+          <w:color w:val="808080"/>
+          <w:sz w:val="24"/>
+          <w:szCs w:val="24"/>
+          <w:lang w:val="en-US"/>
+        </w:rPr>
+        <w:t>dx</w:t>
+      </w:r>
+      <w:r>
+        <w:rPr>
+          <w:rFonts w:ascii="Consolas" w:hAnsi="Consolas" w:cs="Consolas"/>
+          <w:color w:val="000000"/>
+          <w:sz w:val="24"/>
+          <w:szCs w:val="24"/>
+          <w:lang w:val="en-US"/>
+        </w:rPr>
+        <w:t xml:space="preserve"> * </w:t>
+      </w:r>
+      <w:proofErr w:type="spellStart"/>
+      <w:r>
+        <w:rPr>
+          <w:rFonts w:ascii="Consolas" w:hAnsi="Consolas" w:cs="Consolas"/>
+          <w:color w:val="000000"/>
+          <w:sz w:val="24"/>
+          <w:szCs w:val="24"/>
+          <w:lang w:val="en-US"/>
+        </w:rPr>
+        <w:t>i</w:t>
+      </w:r>
+      <w:proofErr w:type="spellEnd"/>
+      <w:r>
+        <w:rPr>
+          <w:rFonts w:ascii="Consolas" w:hAnsi="Consolas" w:cs="Consolas"/>
+          <w:color w:val="000000"/>
+          <w:sz w:val="24"/>
+          <w:szCs w:val="24"/>
+          <w:lang w:val="en-US"/>
+        </w:rPr>
+        <w:t xml:space="preserve"> </w:t>
+      </w:r>
+      <w:r>
+        <w:rPr>
+          <w:rFonts w:ascii="Consolas" w:hAnsi="Consolas" w:cs="Consolas"/>
+          <w:color w:val="008080"/>
+          <w:sz w:val="24"/>
+          <w:szCs w:val="24"/>
+          <w:lang w:val="en-US"/>
+        </w:rPr>
+        <w:t>&lt;&lt;</w:t>
+      </w:r>
+      <w:r>
+        <w:rPr>
+          <w:rFonts w:ascii="Consolas" w:hAnsi="Consolas" w:cs="Consolas"/>
+          <w:color w:val="000000"/>
+          <w:sz w:val="24"/>
+          <w:szCs w:val="24"/>
+          <w:lang w:val="en-US"/>
+        </w:rPr>
+        <w:t xml:space="preserve"> </w:t>
+      </w:r>
+      <w:r>
+        <w:rPr>
+          <w:rFonts w:ascii="Consolas" w:hAnsi="Consolas" w:cs="Consolas"/>
+          <w:color w:val="A31515"/>
+          <w:sz w:val="24"/>
+          <w:szCs w:val="24"/>
+          <w:lang w:val="en-US"/>
+        </w:rPr>
+        <w:t>","</w:t>
+      </w:r>
+      <w:r>
+        <w:rPr>
+          <w:rFonts w:ascii="Consolas" w:hAnsi="Consolas" w:cs="Consolas"/>
+          <w:color w:val="000000"/>
+          <w:sz w:val="24"/>
+          <w:szCs w:val="24"/>
+          <w:lang w:val="en-US"/>
+        </w:rPr>
+        <w:t>;</w:t>
+      </w:r>
+    </w:p>
+    <w:p>
+      <w:pPr>
+        <w:autoSpaceDE w:val="0"/>
+        <w:autoSpaceDN w:val="0"/>
+        <w:adjustRightInd w:val="0"/>
+        <w:spacing w:after="0" w:line="240" w:lineRule="auto"/>
+        <w:rPr>
+          <w:rFonts w:ascii="Consolas" w:hAnsi="Consolas" w:cs="Consolas"/>
+          <w:color w:val="000000"/>
+          <w:sz w:val="24"/>
+          <w:szCs w:val="24"/>
+          <w:lang w:val="en-US"/>
+        </w:rPr>
+      </w:pPr>
+      <w:r>
+        <w:rPr>
+          <w:rFonts w:ascii="Consolas" w:hAnsi="Consolas" w:cs="Consolas"/>
+          <w:color w:val="000000"/>
+          <w:sz w:val="24"/>
+          <w:szCs w:val="24"/>
+          <w:lang w:val="en-US"/>
+        </w:rPr>
+        <w:tab/>
+      </w:r>
+      <w:r>
+        <w:rPr>
+          <w:rFonts w:ascii="Consolas" w:hAnsi="Consolas" w:cs="Consolas"/>
+          <w:color w:val="000000"/>
+          <w:sz w:val="24"/>
+          <w:szCs w:val="24"/>
+          <w:lang w:val="en-US"/>
+        </w:rPr>
+        <w:tab/>
+        <w:t xml:space="preserve">file </w:t>
+      </w:r>
+      <w:r>
+        <w:rPr>
+          <w:rFonts w:ascii="Consolas" w:hAnsi="Consolas" w:cs="Consolas"/>
+          <w:color w:val="008080"/>
+          <w:sz w:val="24"/>
+          <w:szCs w:val="24"/>
+          <w:lang w:val="en-US"/>
+        </w:rPr>
+        <w:t>&lt;&lt;</w:t>
+      </w:r>
+      <w:r>
+        <w:rPr>
+          <w:rFonts w:ascii="Consolas" w:hAnsi="Consolas" w:cs="Consolas"/>
+          <w:color w:val="000000"/>
+          <w:sz w:val="24"/>
+          <w:szCs w:val="24"/>
+          <w:lang w:val="en-US"/>
+        </w:rPr>
+        <w:t xml:space="preserve"> fixed </w:t>
+      </w:r>
+      <w:r>
+        <w:rPr>
+          <w:rFonts w:ascii="Consolas" w:hAnsi="Consolas" w:cs="Consolas"/>
+          <w:color w:val="008080"/>
+          <w:sz w:val="24"/>
+          <w:szCs w:val="24"/>
+          <w:lang w:val="en-US"/>
+        </w:rPr>
+        <w:t>&lt;&lt;</w:t>
+      </w:r>
+      <w:r>
+        <w:rPr>
+          <w:rFonts w:ascii="Consolas" w:hAnsi="Consolas" w:cs="Consolas"/>
+          <w:color w:val="000000"/>
+          <w:sz w:val="24"/>
+          <w:szCs w:val="24"/>
+          <w:lang w:val="en-US"/>
+        </w:rPr>
+        <w:t xml:space="preserve"> </w:t>
+      </w:r>
+      <w:proofErr w:type="spellStart"/>
+      <w:proofErr w:type="gramStart"/>
+      <w:r>
+        <w:rPr>
+          <w:rFonts w:ascii="Consolas" w:hAnsi="Consolas" w:cs="Consolas"/>
+          <w:color w:val="000000"/>
+          <w:sz w:val="24"/>
+          <w:szCs w:val="24"/>
+          <w:lang w:val="en-US"/>
+        </w:rPr>
+        <w:t>setprecision</w:t>
+      </w:r>
+      <w:proofErr w:type="spellEnd"/>
+      <w:r>
+        <w:rPr>
+          <w:rFonts w:ascii="Consolas" w:hAnsi="Consolas" w:cs="Consolas"/>
+          <w:color w:val="000000"/>
+          <w:sz w:val="24"/>
+          <w:szCs w:val="24"/>
+          <w:lang w:val="en-US"/>
+        </w:rPr>
+        <w:t>(</w:t>
+      </w:r>
+      <w:proofErr w:type="gramEnd"/>
+      <w:r>
+        <w:rPr>
+          <w:rFonts w:ascii="Consolas" w:hAnsi="Consolas" w:cs="Consolas"/>
+          <w:color w:val="000000"/>
+          <w:sz w:val="24"/>
+          <w:szCs w:val="24"/>
+          <w:lang w:val="en-US"/>
+        </w:rPr>
+        <w:t xml:space="preserve">6) </w:t>
+      </w:r>
+      <w:r>
+        <w:rPr>
+          <w:rFonts w:ascii="Consolas" w:hAnsi="Consolas" w:cs="Consolas"/>
+          <w:color w:val="008080"/>
+          <w:sz w:val="24"/>
+          <w:szCs w:val="24"/>
+          <w:lang w:val="en-US"/>
+        </w:rPr>
+        <w:t>&lt;&lt;</w:t>
+      </w:r>
+      <w:r>
+        <w:rPr>
+          <w:rFonts w:ascii="Consolas" w:hAnsi="Consolas" w:cs="Consolas"/>
+          <w:color w:val="000000"/>
+          <w:sz w:val="24"/>
+          <w:szCs w:val="24"/>
+          <w:lang w:val="en-US"/>
+        </w:rPr>
+        <w:t xml:space="preserve"> </w:t>
+      </w:r>
+      <w:r>
+        <w:rPr>
+          <w:rFonts w:ascii="Consolas" w:hAnsi="Consolas" w:cs="Consolas"/>
+          <w:color w:val="808080"/>
+          <w:sz w:val="24"/>
+          <w:szCs w:val="24"/>
+          <w:lang w:val="en-US"/>
+        </w:rPr>
+        <w:t>T</w:t>
+      </w:r>
+      <w:r>
+        <w:rPr>
+          <w:rFonts w:ascii="Consolas" w:hAnsi="Consolas" w:cs="Consolas"/>
+          <w:color w:val="000000"/>
+          <w:sz w:val="24"/>
+          <w:szCs w:val="24"/>
+          <w:lang w:val="en-US"/>
+        </w:rPr>
+        <w:t>[</w:t>
+      </w:r>
+      <w:proofErr w:type="spellStart"/>
+      <w:r>
+        <w:rPr>
+          <w:rFonts w:ascii="Consolas" w:hAnsi="Consolas" w:cs="Consolas"/>
+          <w:color w:val="000000"/>
+          <w:sz w:val="24"/>
+          <w:szCs w:val="24"/>
+          <w:lang w:val="en-US"/>
+        </w:rPr>
+        <w:t>i</w:t>
+      </w:r>
+      <w:proofErr w:type="spellEnd"/>
+      <w:r>
+        <w:rPr>
+          <w:rFonts w:ascii="Consolas" w:hAnsi="Consolas" w:cs="Consolas"/>
+          <w:color w:val="000000"/>
+          <w:sz w:val="24"/>
+          <w:szCs w:val="24"/>
+          <w:lang w:val="en-US"/>
+        </w:rPr>
+        <w:t xml:space="preserve">].cur </w:t>
+      </w:r>
+      <w:r>
+        <w:rPr>
+          <w:rFonts w:ascii="Consolas" w:hAnsi="Consolas" w:cs="Consolas"/>
+          <w:color w:val="008080"/>
+          <w:sz w:val="24"/>
+          <w:szCs w:val="24"/>
+          <w:lang w:val="en-US"/>
+        </w:rPr>
+        <w:t>&lt;&lt;</w:t>
+      </w:r>
+      <w:r>
+        <w:rPr>
+          <w:rFonts w:ascii="Consolas" w:hAnsi="Consolas" w:cs="Consolas"/>
+          <w:color w:val="000000"/>
+          <w:sz w:val="24"/>
+          <w:szCs w:val="24"/>
+          <w:lang w:val="en-US"/>
+        </w:rPr>
+        <w:t xml:space="preserve"> </w:t>
+      </w:r>
+      <w:proofErr w:type="spellStart"/>
+      <w:r>
+        <w:rPr>
+          <w:rFonts w:ascii="Consolas" w:hAnsi="Consolas" w:cs="Consolas"/>
+          <w:color w:val="000000"/>
+          <w:sz w:val="24"/>
+          <w:szCs w:val="24"/>
+          <w:lang w:val="en-US"/>
+        </w:rPr>
+        <w:t>endl</w:t>
+      </w:r>
+      <w:proofErr w:type="spellEnd"/>
+      <w:r>
+        <w:rPr>
+          <w:rFonts w:ascii="Consolas" w:hAnsi="Consolas" w:cs="Consolas"/>
+          <w:color w:val="000000"/>
+          <w:sz w:val="24"/>
+          <w:szCs w:val="24"/>
+          <w:lang w:val="en-US"/>
+        </w:rPr>
+        <w:t>;</w:t>
+      </w:r>
+    </w:p>
+    <w:p>
+      <w:pPr>
+        <w:autoSpaceDE w:val="0"/>
+        <w:autoSpaceDN w:val="0"/>
+        <w:adjustRightInd w:val="0"/>
+        <w:spacing w:after="0" w:line="240" w:lineRule="auto"/>
+        <w:rPr>
+          <w:rFonts w:ascii="Consolas" w:hAnsi="Consolas" w:cs="Consolas"/>
+          <w:color w:val="000000"/>
+          <w:sz w:val="24"/>
+          <w:szCs w:val="24"/>
+        </w:rPr>
+      </w:pPr>
+      <w:r>
+        <w:rPr>
+          <w:rFonts w:ascii="Consolas" w:hAnsi="Consolas" w:cs="Consolas"/>
+          <w:color w:val="000000"/>
+          <w:sz w:val="24"/>
+          <w:szCs w:val="24"/>
+          <w:lang w:val="en-US"/>
+        </w:rPr>
+        <w:tab/>
+      </w:r>
+      <w:r>
+        <w:rPr>
+          <w:rFonts w:ascii="Consolas" w:hAnsi="Consolas" w:cs="Consolas"/>
+          <w:color w:val="000000"/>
+          <w:sz w:val="24"/>
+          <w:szCs w:val="24"/>
+        </w:rPr>
+        <w:t>}</w:t>
+      </w:r>
+    </w:p>
+    <w:p>
+      <w:pPr>
+        <w:autoSpaceDE w:val="0"/>
+        <w:autoSpaceDN w:val="0"/>
+        <w:adjustRightInd w:val="0"/>
+        <w:spacing w:after="0" w:line="240" w:lineRule="auto"/>
+        <w:rPr>
+          <w:rFonts w:ascii="Consolas" w:hAnsi="Consolas" w:cs="Consolas"/>
+          <w:color w:val="000000"/>
+          <w:sz w:val="24"/>
+          <w:szCs w:val="24"/>
+        </w:rPr>
+      </w:pPr>
+      <w:r>
+        <w:rPr>
+          <w:rFonts w:ascii="Consolas" w:hAnsi="Consolas" w:cs="Consolas"/>
+          <w:color w:val="000000"/>
+          <w:sz w:val="24"/>
+          <w:szCs w:val="24"/>
+        </w:rPr>
+        <w:tab/>
+      </w:r>
+      <w:proofErr w:type="spellStart"/>
+      <w:proofErr w:type="gramStart"/>
+      <w:r>
+        <w:rPr>
+          <w:rFonts w:ascii="Consolas" w:hAnsi="Consolas" w:cs="Consolas"/>
+          <w:color w:val="000000"/>
+          <w:sz w:val="24"/>
+          <w:szCs w:val="24"/>
+        </w:rPr>
+        <w:t>file.close</w:t>
+      </w:r>
+      <w:proofErr w:type="spellEnd"/>
+      <w:proofErr w:type="gramEnd"/>
+      <w:r>
+        <w:rPr>
+          <w:rFonts w:ascii="Consolas" w:hAnsi="Consolas" w:cs="Consolas"/>
+          <w:color w:val="000000"/>
+          <w:sz w:val="24"/>
+          <w:szCs w:val="24"/>
+        </w:rPr>
+        <w:t>();</w:t>
+      </w:r>
+    </w:p>
+    <w:p>
+      <w:pPr>
+        <w:autoSpaceDE w:val="0"/>
+        <w:autoSpaceDN w:val="0"/>
+        <w:adjustRightInd w:val="0"/>
+        <w:spacing w:after="0" w:line="240" w:lineRule="auto"/>
+        <w:rPr>
+          <w:rFonts w:ascii="Consolas" w:hAnsi="Consolas" w:cs="Consolas"/>
+          <w:color w:val="000000"/>
+          <w:sz w:val="24"/>
+          <w:szCs w:val="24"/>
+        </w:rPr>
+      </w:pPr>
+      <w:r>
+        <w:rPr>
+          <w:rFonts w:ascii="Consolas" w:hAnsi="Consolas" w:cs="Consolas"/>
+          <w:color w:val="000000"/>
+          <w:sz w:val="24"/>
+          <w:szCs w:val="24"/>
+        </w:rPr>
+        <w:t>}</w:t>
+      </w:r>
+    </w:p>
+    <w:p>
+      <w:pPr>
+        <w:autoSpaceDE w:val="0"/>
+        <w:autoSpaceDN w:val="0"/>
+        <w:adjustRightInd w:val="0"/>
+        <w:spacing w:after="0" w:line="240" w:lineRule="auto"/>
+        <w:rPr>
+          <w:rFonts w:ascii="Consolas" w:hAnsi="Consolas" w:cs="Consolas"/>
+          <w:color w:val="000000"/>
+          <w:sz w:val="24"/>
+          <w:szCs w:val="24"/>
+        </w:rPr>
+      </w:pPr>
+    </w:p>
+    <w:p>
+      <w:pPr>
+        <w:autoSpaceDE w:val="0"/>
+        <w:autoSpaceDN w:val="0"/>
+        <w:adjustRightInd w:val="0"/>
+        <w:spacing w:after="0" w:line="240" w:lineRule="auto"/>
+        <w:rPr>
+          <w:rFonts w:ascii="Consolas" w:hAnsi="Consolas" w:cs="Consolas"/>
+          <w:color w:val="000000"/>
+          <w:sz w:val="24"/>
+          <w:szCs w:val="24"/>
+        </w:rPr>
+      </w:pPr>
+      <w:proofErr w:type="spellStart"/>
+      <w:r>
+        <w:rPr>
+          <w:rFonts w:ascii="Consolas" w:hAnsi="Consolas" w:cs="Consolas"/>
+          <w:color w:val="0000FF"/>
+          <w:sz w:val="24"/>
+          <w:szCs w:val="24"/>
+        </w:rPr>
+        <w:t>double</w:t>
+      </w:r>
+      <w:proofErr w:type="spellEnd"/>
+      <w:r>
+        <w:rPr>
+          <w:rFonts w:ascii="Consolas" w:hAnsi="Consolas" w:cs="Consolas"/>
+          <w:color w:val="000000"/>
+          <w:sz w:val="24"/>
+          <w:szCs w:val="24"/>
+        </w:rPr>
+        <w:t xml:space="preserve"> </w:t>
+      </w:r>
+      <w:proofErr w:type="spellStart"/>
+      <w:r>
+        <w:rPr>
+          <w:rFonts w:ascii="Consolas" w:hAnsi="Consolas" w:cs="Consolas"/>
+          <w:color w:val="000000"/>
+          <w:sz w:val="24"/>
+          <w:szCs w:val="24"/>
+        </w:rPr>
+        <w:t>t_end</w:t>
+      </w:r>
+      <w:proofErr w:type="spellEnd"/>
+      <w:r>
+        <w:rPr>
+          <w:rFonts w:ascii="Consolas" w:hAnsi="Consolas" w:cs="Consolas"/>
+          <w:color w:val="000000"/>
+          <w:sz w:val="24"/>
+          <w:szCs w:val="24"/>
+        </w:rPr>
+        <w:t xml:space="preserve"> = 4; </w:t>
+      </w:r>
+      <w:r>
+        <w:rPr>
+          <w:rFonts w:ascii="Consolas" w:hAnsi="Consolas" w:cs="Consolas"/>
+          <w:color w:val="008000"/>
+          <w:sz w:val="24"/>
+          <w:szCs w:val="24"/>
+        </w:rPr>
+        <w:t xml:space="preserve">//Время окончания </w:t>
+      </w:r>
+      <w:proofErr w:type="spellStart"/>
+      <w:r>
+        <w:rPr>
+          <w:rFonts w:ascii="Consolas" w:hAnsi="Consolas" w:cs="Consolas"/>
+          <w:color w:val="008000"/>
+          <w:sz w:val="24"/>
+          <w:szCs w:val="24"/>
+        </w:rPr>
+        <w:t>эксперемента</w:t>
+      </w:r>
+      <w:proofErr w:type="spellEnd"/>
+    </w:p>
+    <w:p>
+      <w:pPr>
+        <w:autoSpaceDE w:val="0"/>
+        <w:autoSpaceDN w:val="0"/>
+        <w:adjustRightInd w:val="0"/>
+        <w:spacing w:after="0" w:line="240" w:lineRule="auto"/>
+        <w:rPr>
+          <w:rFonts w:ascii="Consolas" w:hAnsi="Consolas" w:cs="Consolas"/>
+          <w:color w:val="000000"/>
+          <w:sz w:val="24"/>
+          <w:szCs w:val="24"/>
+        </w:rPr>
+      </w:pPr>
+      <w:proofErr w:type="spellStart"/>
+      <w:r>
+        <w:rPr>
+          <w:rFonts w:ascii="Consolas" w:hAnsi="Consolas" w:cs="Consolas"/>
+          <w:color w:val="0000FF"/>
+          <w:sz w:val="24"/>
+          <w:szCs w:val="24"/>
+        </w:rPr>
+        <w:t>double</w:t>
+      </w:r>
+      <w:proofErr w:type="spellEnd"/>
+      <w:r>
+        <w:rPr>
+          <w:rFonts w:ascii="Consolas" w:hAnsi="Consolas" w:cs="Consolas"/>
+          <w:color w:val="000000"/>
+          <w:sz w:val="24"/>
+          <w:szCs w:val="24"/>
+        </w:rPr>
+        <w:t xml:space="preserve"> a = 0.0, b = 1.0; </w:t>
+      </w:r>
+      <w:r>
+        <w:rPr>
+          <w:rFonts w:ascii="Consolas" w:hAnsi="Consolas" w:cs="Consolas"/>
+          <w:color w:val="008000"/>
+          <w:sz w:val="24"/>
+          <w:szCs w:val="24"/>
+        </w:rPr>
+        <w:t>//Начало и конец отрезка</w:t>
+      </w:r>
+    </w:p>
+    <w:p>
+      <w:pPr>
+        <w:autoSpaceDE w:val="0"/>
+        <w:autoSpaceDN w:val="0"/>
+        <w:adjustRightInd w:val="0"/>
+        <w:spacing w:after="0" w:line="240" w:lineRule="auto"/>
+        <w:rPr>
+          <w:rFonts w:ascii="Consolas" w:hAnsi="Consolas" w:cs="Consolas"/>
+          <w:color w:val="000000"/>
+          <w:sz w:val="24"/>
+          <w:szCs w:val="24"/>
+        </w:rPr>
+      </w:pPr>
+      <w:proofErr w:type="spellStart"/>
+      <w:r>
+        <w:rPr>
+          <w:rFonts w:ascii="Consolas" w:hAnsi="Consolas" w:cs="Consolas"/>
+          <w:color w:val="0000FF"/>
+          <w:sz w:val="24"/>
+          <w:szCs w:val="24"/>
+        </w:rPr>
+        <w:t>double</w:t>
+      </w:r>
+      <w:proofErr w:type="spellEnd"/>
+      <w:r>
+        <w:rPr>
+          <w:rFonts w:ascii="Consolas" w:hAnsi="Consolas" w:cs="Consolas"/>
+          <w:color w:val="000000"/>
+          <w:sz w:val="24"/>
+          <w:szCs w:val="24"/>
+        </w:rPr>
+        <w:t xml:space="preserve"> </w:t>
+      </w:r>
+      <w:proofErr w:type="spellStart"/>
+      <w:r>
+        <w:rPr>
+          <w:rFonts w:ascii="Consolas" w:hAnsi="Consolas" w:cs="Consolas"/>
+          <w:color w:val="000000"/>
+          <w:sz w:val="24"/>
+          <w:szCs w:val="24"/>
+        </w:rPr>
+        <w:t>dx</w:t>
+      </w:r>
+      <w:proofErr w:type="spellEnd"/>
+      <w:r>
+        <w:rPr>
+          <w:rFonts w:ascii="Consolas" w:hAnsi="Consolas" w:cs="Consolas"/>
+          <w:color w:val="000000"/>
+          <w:sz w:val="24"/>
+          <w:szCs w:val="24"/>
+        </w:rPr>
+        <w:t xml:space="preserve"> = 0.02; </w:t>
+      </w:r>
+      <w:r>
+        <w:rPr>
+          <w:rFonts w:ascii="Consolas" w:hAnsi="Consolas" w:cs="Consolas"/>
+          <w:color w:val="008000"/>
+          <w:sz w:val="24"/>
+          <w:szCs w:val="24"/>
+        </w:rPr>
+        <w:t>//Шаг пространственной переменной</w:t>
+      </w:r>
+    </w:p>
+    <w:p>
+      <w:pPr>
+        <w:autoSpaceDE w:val="0"/>
+        <w:autoSpaceDN w:val="0"/>
+        <w:adjustRightInd w:val="0"/>
+        <w:spacing w:after="0" w:line="240" w:lineRule="auto"/>
+        <w:rPr>
+          <w:rFonts w:ascii="Consolas" w:hAnsi="Consolas" w:cs="Consolas"/>
+          <w:color w:val="000000"/>
+          <w:sz w:val="24"/>
+          <w:szCs w:val="24"/>
+        </w:rPr>
+      </w:pPr>
+      <w:proofErr w:type="spellStart"/>
+      <w:r>
+        <w:rPr>
+          <w:rFonts w:ascii="Consolas" w:hAnsi="Consolas" w:cs="Consolas"/>
+          <w:color w:val="0000FF"/>
+          <w:sz w:val="24"/>
+          <w:szCs w:val="24"/>
+        </w:rPr>
+        <w:t>int</w:t>
+      </w:r>
+      <w:proofErr w:type="spellEnd"/>
+      <w:r>
+        <w:rPr>
+          <w:rFonts w:ascii="Consolas" w:hAnsi="Consolas" w:cs="Consolas"/>
+          <w:color w:val="000000"/>
+          <w:sz w:val="24"/>
+          <w:szCs w:val="24"/>
+        </w:rPr>
+        <w:t xml:space="preserve"> N = (b - a) / </w:t>
+      </w:r>
+      <w:proofErr w:type="spellStart"/>
+      <w:r>
+        <w:rPr>
+          <w:rFonts w:ascii="Consolas" w:hAnsi="Consolas" w:cs="Consolas"/>
+          <w:color w:val="000000"/>
+          <w:sz w:val="24"/>
+          <w:szCs w:val="24"/>
+        </w:rPr>
+        <w:t>dx</w:t>
+      </w:r>
+      <w:proofErr w:type="spellEnd"/>
+      <w:r>
+        <w:rPr>
+          <w:rFonts w:ascii="Consolas" w:hAnsi="Consolas" w:cs="Consolas"/>
+          <w:color w:val="000000"/>
+          <w:sz w:val="24"/>
+          <w:szCs w:val="24"/>
+        </w:rPr>
+        <w:t xml:space="preserve">; </w:t>
+      </w:r>
+      <w:r>
+        <w:rPr>
+          <w:rFonts w:ascii="Consolas" w:hAnsi="Consolas" w:cs="Consolas"/>
+          <w:color w:val="008000"/>
+          <w:sz w:val="24"/>
+          <w:szCs w:val="24"/>
+        </w:rPr>
+        <w:t>//Количество узлов сетки по x</w:t>
+      </w:r>
+    </w:p>
+    <w:p>
+      <w:pPr>
+        <w:autoSpaceDE w:val="0"/>
+        <w:autoSpaceDN w:val="0"/>
+        <w:adjustRightInd w:val="0"/>
+        <w:spacing w:after="0" w:line="240" w:lineRule="auto"/>
+        <w:rPr>
+          <w:rFonts w:ascii="Consolas" w:hAnsi="Consolas" w:cs="Consolas"/>
+          <w:color w:val="000000"/>
+          <w:sz w:val="24"/>
+          <w:szCs w:val="24"/>
+        </w:rPr>
+      </w:pPr>
+      <w:proofErr w:type="spellStart"/>
+      <w:r>
+        <w:rPr>
+          <w:rFonts w:ascii="Consolas" w:hAnsi="Consolas" w:cs="Consolas"/>
+          <w:color w:val="0000FF"/>
+          <w:sz w:val="24"/>
+          <w:szCs w:val="24"/>
+        </w:rPr>
+        <w:t>double</w:t>
+      </w:r>
+      <w:proofErr w:type="spellEnd"/>
+      <w:r>
+        <w:rPr>
+          <w:rFonts w:ascii="Consolas" w:hAnsi="Consolas" w:cs="Consolas"/>
+          <w:color w:val="000000"/>
+          <w:sz w:val="24"/>
+          <w:szCs w:val="24"/>
+        </w:rPr>
+        <w:t xml:space="preserve"> c = 1.0; </w:t>
+      </w:r>
+      <w:r>
+        <w:rPr>
+          <w:rFonts w:ascii="Consolas" w:hAnsi="Consolas" w:cs="Consolas"/>
+          <w:color w:val="008000"/>
+          <w:sz w:val="24"/>
+          <w:szCs w:val="24"/>
+        </w:rPr>
+        <w:t>//Коэффициент скорости распространения волны</w:t>
+      </w:r>
+    </w:p>
+    <w:p>
+      <w:pPr>
+        <w:autoSpaceDE w:val="0"/>
+        <w:autoSpaceDN w:val="0"/>
+        <w:adjustRightInd w:val="0"/>
+        <w:spacing w:after="0" w:line="240" w:lineRule="auto"/>
+        <w:rPr>
+          <w:rFonts w:ascii="Consolas" w:hAnsi="Consolas" w:cs="Consolas"/>
+          <w:color w:val="000000"/>
+          <w:sz w:val="24"/>
+          <w:szCs w:val="24"/>
+        </w:rPr>
+      </w:pPr>
+      <w:proofErr w:type="spellStart"/>
+      <w:r>
+        <w:rPr>
+          <w:rFonts w:ascii="Consolas" w:hAnsi="Consolas" w:cs="Consolas"/>
+          <w:color w:val="0000FF"/>
+          <w:sz w:val="24"/>
+          <w:szCs w:val="24"/>
+        </w:rPr>
+        <w:t>double</w:t>
+      </w:r>
+      <w:proofErr w:type="spellEnd"/>
+      <w:r>
+        <w:rPr>
+          <w:rFonts w:ascii="Consolas" w:hAnsi="Consolas" w:cs="Consolas"/>
+          <w:color w:val="000000"/>
+          <w:sz w:val="24"/>
+          <w:szCs w:val="24"/>
+        </w:rPr>
+        <w:t xml:space="preserve"> </w:t>
+      </w:r>
+      <w:proofErr w:type="spellStart"/>
+      <w:r>
+        <w:rPr>
+          <w:rFonts w:ascii="Consolas" w:hAnsi="Consolas" w:cs="Consolas"/>
+          <w:color w:val="000000"/>
+          <w:sz w:val="24"/>
+          <w:szCs w:val="24"/>
+        </w:rPr>
+        <w:t>dt</w:t>
+      </w:r>
+      <w:proofErr w:type="spellEnd"/>
+      <w:r>
+        <w:rPr>
+          <w:rFonts w:ascii="Consolas" w:hAnsi="Consolas" w:cs="Consolas"/>
+          <w:color w:val="000000"/>
+          <w:sz w:val="24"/>
+          <w:szCs w:val="24"/>
+        </w:rPr>
+        <w:t xml:space="preserve"> = </w:t>
+      </w:r>
+      <w:proofErr w:type="spellStart"/>
+      <w:r>
+        <w:rPr>
+          <w:rFonts w:ascii="Consolas" w:hAnsi="Consolas" w:cs="Consolas"/>
+          <w:color w:val="000000"/>
+          <w:sz w:val="24"/>
+          <w:szCs w:val="24"/>
+        </w:rPr>
+        <w:t>dx</w:t>
+      </w:r>
+      <w:proofErr w:type="spellEnd"/>
+      <w:r>
+        <w:rPr>
+          <w:rFonts w:ascii="Consolas" w:hAnsi="Consolas" w:cs="Consolas"/>
+          <w:color w:val="000000"/>
+          <w:sz w:val="24"/>
+          <w:szCs w:val="24"/>
+        </w:rPr>
+        <w:t xml:space="preserve"> / c; </w:t>
+      </w:r>
+      <w:r>
+        <w:rPr>
+          <w:rFonts w:ascii="Consolas" w:hAnsi="Consolas" w:cs="Consolas"/>
+          <w:color w:val="008000"/>
+          <w:sz w:val="24"/>
+          <w:szCs w:val="24"/>
+        </w:rPr>
+        <w:t>//Шаг временной переменной</w:t>
+      </w:r>
+    </w:p>
+    <w:p>
+      <w:pPr>
+        <w:autoSpaceDE w:val="0"/>
+        <w:autoSpaceDN w:val="0"/>
+        <w:adjustRightInd w:val="0"/>
+        <w:spacing w:after="0" w:line="240" w:lineRule="auto"/>
+        <w:rPr>
+          <w:rFonts w:ascii="Consolas" w:hAnsi="Consolas" w:cs="Consolas"/>
+          <w:color w:val="000000"/>
+          <w:sz w:val="24"/>
+          <w:szCs w:val="24"/>
+        </w:rPr>
+      </w:pPr>
+    </w:p>
+    <w:p>
+      <w:pPr>
+        <w:autoSpaceDE w:val="0"/>
+        <w:autoSpaceDN w:val="0"/>
+        <w:adjustRightInd w:val="0"/>
+        <w:spacing w:after="0" w:line="240" w:lineRule="auto"/>
+        <w:rPr>
+          <w:rFonts w:ascii="Consolas" w:hAnsi="Consolas" w:cs="Consolas"/>
+          <w:color w:val="000000"/>
+          <w:sz w:val="24"/>
+          <w:szCs w:val="24"/>
+        </w:rPr>
+      </w:pPr>
+    </w:p>
+    <w:p>
+      <w:pPr>
+        <w:autoSpaceDE w:val="0"/>
+        <w:autoSpaceDN w:val="0"/>
+        <w:adjustRightInd w:val="0"/>
+        <w:spacing w:after="0" w:line="240" w:lineRule="auto"/>
+        <w:rPr>
+          <w:rFonts w:ascii="Consolas" w:hAnsi="Consolas" w:cs="Consolas"/>
+          <w:color w:val="000000"/>
+          <w:sz w:val="24"/>
+          <w:szCs w:val="24"/>
+          <w:lang w:val="en-US"/>
+        </w:rPr>
+      </w:pPr>
+      <w:r>
+        <w:rPr>
+          <w:rFonts w:ascii="Consolas" w:hAnsi="Consolas" w:cs="Consolas"/>
+          <w:color w:val="008000"/>
+          <w:sz w:val="24"/>
+          <w:szCs w:val="24"/>
+          <w:lang w:val="en-US"/>
+        </w:rPr>
+        <w:lastRenderedPageBreak/>
+        <w:t>//</w:t>
+      </w:r>
+      <w:r>
+        <w:rPr>
+          <w:rFonts w:ascii="Consolas" w:hAnsi="Consolas" w:cs="Consolas"/>
+          <w:color w:val="008000"/>
+          <w:sz w:val="24"/>
+          <w:szCs w:val="24"/>
+        </w:rPr>
+        <w:t>Функция</w:t>
+      </w:r>
+      <w:r>
+        <w:rPr>
+          <w:rFonts w:ascii="Consolas" w:hAnsi="Consolas" w:cs="Consolas"/>
+          <w:color w:val="008000"/>
+          <w:sz w:val="24"/>
+          <w:szCs w:val="24"/>
+          <w:lang w:val="en-US"/>
+        </w:rPr>
+        <w:t xml:space="preserve"> </w:t>
+      </w:r>
+      <w:r>
+        <w:rPr>
+          <w:rFonts w:ascii="Consolas" w:hAnsi="Consolas" w:cs="Consolas"/>
+          <w:color w:val="008000"/>
+          <w:sz w:val="24"/>
+          <w:szCs w:val="24"/>
+        </w:rPr>
+        <w:t>с</w:t>
+      </w:r>
+      <w:r>
+        <w:rPr>
+          <w:rFonts w:ascii="Consolas" w:hAnsi="Consolas" w:cs="Consolas"/>
+          <w:color w:val="008000"/>
+          <w:sz w:val="24"/>
+          <w:szCs w:val="24"/>
+          <w:lang w:val="en-US"/>
+        </w:rPr>
+        <w:t xml:space="preserve"> </w:t>
+      </w:r>
+      <w:r>
+        <w:rPr>
+          <w:rFonts w:ascii="Consolas" w:hAnsi="Consolas" w:cs="Consolas"/>
+          <w:color w:val="008000"/>
+          <w:sz w:val="24"/>
+          <w:szCs w:val="24"/>
+        </w:rPr>
+        <w:t>вычислениями</w:t>
+      </w:r>
+    </w:p>
+    <w:p>
+      <w:pPr>
+        <w:autoSpaceDE w:val="0"/>
+        <w:autoSpaceDN w:val="0"/>
+        <w:adjustRightInd w:val="0"/>
+        <w:spacing w:after="0" w:line="240" w:lineRule="auto"/>
+        <w:rPr>
+          <w:rFonts w:ascii="Consolas" w:hAnsi="Consolas" w:cs="Consolas"/>
+          <w:color w:val="000000"/>
+          <w:sz w:val="24"/>
+          <w:szCs w:val="24"/>
+          <w:lang w:val="en-US"/>
+        </w:rPr>
+      </w:pPr>
+      <w:r>
+        <w:rPr>
+          <w:rFonts w:ascii="Consolas" w:hAnsi="Consolas" w:cs="Consolas"/>
+          <w:color w:val="2B91AF"/>
+          <w:sz w:val="24"/>
+          <w:szCs w:val="24"/>
+          <w:lang w:val="en-US"/>
+        </w:rPr>
+        <w:t>Temp</w:t>
+      </w:r>
+      <w:r>
+        <w:rPr>
+          <w:rFonts w:ascii="Consolas" w:hAnsi="Consolas" w:cs="Consolas"/>
+          <w:color w:val="000000"/>
+          <w:sz w:val="24"/>
+          <w:szCs w:val="24"/>
+          <w:lang w:val="en-US"/>
+        </w:rPr>
+        <w:t xml:space="preserve"> </w:t>
+      </w:r>
+      <w:proofErr w:type="gramStart"/>
+      <w:r>
+        <w:rPr>
+          <w:rFonts w:ascii="Consolas" w:hAnsi="Consolas" w:cs="Consolas"/>
+          <w:color w:val="000000"/>
+          <w:sz w:val="24"/>
+          <w:szCs w:val="24"/>
+          <w:lang w:val="en-US"/>
+        </w:rPr>
+        <w:t>Calculations(</w:t>
+      </w:r>
+      <w:proofErr w:type="gramEnd"/>
+      <w:r>
+        <w:rPr>
+          <w:rFonts w:ascii="Consolas" w:hAnsi="Consolas" w:cs="Consolas"/>
+          <w:color w:val="2B91AF"/>
+          <w:sz w:val="24"/>
+          <w:szCs w:val="24"/>
+          <w:lang w:val="en-US"/>
+        </w:rPr>
+        <w:t>Temp</w:t>
+      </w:r>
+      <w:r>
+        <w:rPr>
+          <w:rFonts w:ascii="Consolas" w:hAnsi="Consolas" w:cs="Consolas"/>
+          <w:color w:val="000000"/>
+          <w:sz w:val="24"/>
+          <w:szCs w:val="24"/>
+          <w:lang w:val="en-US"/>
+        </w:rPr>
+        <w:t xml:space="preserve"> *</w:t>
+      </w:r>
+      <w:r>
+        <w:rPr>
+          <w:rFonts w:ascii="Consolas" w:hAnsi="Consolas" w:cs="Consolas"/>
+          <w:color w:val="808080"/>
+          <w:sz w:val="24"/>
+          <w:szCs w:val="24"/>
+          <w:lang w:val="en-US"/>
+        </w:rPr>
+        <w:t>T</w:t>
+      </w:r>
+      <w:r>
+        <w:rPr>
+          <w:rFonts w:ascii="Consolas" w:hAnsi="Consolas" w:cs="Consolas"/>
+          <w:color w:val="000000"/>
+          <w:sz w:val="24"/>
+          <w:szCs w:val="24"/>
+          <w:lang w:val="en-US"/>
+        </w:rPr>
+        <w:t xml:space="preserve">, </w:t>
+      </w:r>
+      <w:r>
+        <w:rPr>
+          <w:rFonts w:ascii="Consolas" w:hAnsi="Consolas" w:cs="Consolas"/>
+          <w:color w:val="0000FF"/>
+          <w:sz w:val="24"/>
+          <w:szCs w:val="24"/>
+          <w:lang w:val="en-US"/>
+        </w:rPr>
+        <w:t>double</w:t>
+      </w:r>
+      <w:r>
+        <w:rPr>
+          <w:rFonts w:ascii="Consolas" w:hAnsi="Consolas" w:cs="Consolas"/>
+          <w:color w:val="000000"/>
+          <w:sz w:val="24"/>
+          <w:szCs w:val="24"/>
+          <w:lang w:val="en-US"/>
+        </w:rPr>
+        <w:t xml:space="preserve"> </w:t>
+      </w:r>
+      <w:proofErr w:type="spellStart"/>
+      <w:r>
+        <w:rPr>
+          <w:rFonts w:ascii="Consolas" w:hAnsi="Consolas" w:cs="Consolas"/>
+          <w:color w:val="808080"/>
+          <w:sz w:val="24"/>
+          <w:szCs w:val="24"/>
+          <w:lang w:val="en-US"/>
+        </w:rPr>
+        <w:t>t_end</w:t>
+      </w:r>
+      <w:proofErr w:type="spellEnd"/>
+      <w:r>
+        <w:rPr>
+          <w:rFonts w:ascii="Consolas" w:hAnsi="Consolas" w:cs="Consolas"/>
+          <w:color w:val="000000"/>
+          <w:sz w:val="24"/>
+          <w:szCs w:val="24"/>
+          <w:lang w:val="en-US"/>
+        </w:rPr>
+        <w:t>)</w:t>
+      </w:r>
+    </w:p>
+    <w:p>
+      <w:pPr>
+        <w:autoSpaceDE w:val="0"/>
+        <w:autoSpaceDN w:val="0"/>
+        <w:adjustRightInd w:val="0"/>
+        <w:spacing w:after="0" w:line="240" w:lineRule="auto"/>
+        <w:rPr>
+          <w:rFonts w:ascii="Consolas" w:hAnsi="Consolas" w:cs="Consolas"/>
+          <w:color w:val="000000"/>
+          <w:sz w:val="24"/>
+          <w:szCs w:val="24"/>
+          <w:lang w:val="en-US"/>
+        </w:rPr>
+      </w:pPr>
+      <w:r>
+        <w:rPr>
+          <w:rFonts w:ascii="Consolas" w:hAnsi="Consolas" w:cs="Consolas"/>
+          <w:color w:val="000000"/>
+          <w:sz w:val="24"/>
+          <w:szCs w:val="24"/>
+          <w:lang w:val="en-US"/>
+        </w:rPr>
+        <w:t>{</w:t>
+      </w:r>
+    </w:p>
+    <w:p>
+      <w:pPr>
+        <w:autoSpaceDE w:val="0"/>
+        <w:autoSpaceDN w:val="0"/>
+        <w:adjustRightInd w:val="0"/>
+        <w:spacing w:after="0" w:line="240" w:lineRule="auto"/>
+        <w:rPr>
+          <w:rFonts w:ascii="Consolas" w:hAnsi="Consolas" w:cs="Consolas"/>
+          <w:color w:val="000000"/>
+          <w:sz w:val="24"/>
+          <w:szCs w:val="24"/>
+          <w:lang w:val="en-US"/>
+        </w:rPr>
+      </w:pPr>
+      <w:r>
+        <w:rPr>
+          <w:rFonts w:ascii="Consolas" w:hAnsi="Consolas" w:cs="Consolas"/>
+          <w:color w:val="000000"/>
+          <w:sz w:val="24"/>
+          <w:szCs w:val="24"/>
+          <w:lang w:val="en-US"/>
+        </w:rPr>
+        <w:tab/>
+      </w:r>
+      <w:r>
+        <w:rPr>
+          <w:rFonts w:ascii="Consolas" w:hAnsi="Consolas" w:cs="Consolas"/>
+          <w:color w:val="0000FF"/>
+          <w:sz w:val="24"/>
+          <w:szCs w:val="24"/>
+          <w:lang w:val="en-US"/>
+        </w:rPr>
+        <w:t>double</w:t>
+      </w:r>
+      <w:r>
+        <w:rPr>
+          <w:rFonts w:ascii="Consolas" w:hAnsi="Consolas" w:cs="Consolas"/>
+          <w:color w:val="000000"/>
+          <w:sz w:val="24"/>
+          <w:szCs w:val="24"/>
+          <w:lang w:val="en-US"/>
+        </w:rPr>
+        <w:t xml:space="preserve">* x = </w:t>
+      </w:r>
+      <w:r>
+        <w:rPr>
+          <w:rFonts w:ascii="Consolas" w:hAnsi="Consolas" w:cs="Consolas"/>
+          <w:color w:val="0000FF"/>
+          <w:sz w:val="24"/>
+          <w:szCs w:val="24"/>
+          <w:lang w:val="en-US"/>
+        </w:rPr>
+        <w:t>new</w:t>
+      </w:r>
+      <w:r>
+        <w:rPr>
+          <w:rFonts w:ascii="Consolas" w:hAnsi="Consolas" w:cs="Consolas"/>
+          <w:color w:val="000000"/>
+          <w:sz w:val="24"/>
+          <w:szCs w:val="24"/>
+          <w:lang w:val="en-US"/>
+        </w:rPr>
+        <w:t xml:space="preserve"> </w:t>
+      </w:r>
+      <w:proofErr w:type="gramStart"/>
+      <w:r>
+        <w:rPr>
+          <w:rFonts w:ascii="Consolas" w:hAnsi="Consolas" w:cs="Consolas"/>
+          <w:color w:val="0000FF"/>
+          <w:sz w:val="24"/>
+          <w:szCs w:val="24"/>
+          <w:lang w:val="en-US"/>
+        </w:rPr>
+        <w:t>double</w:t>
+      </w:r>
+      <w:r>
+        <w:rPr>
+          <w:rFonts w:ascii="Consolas" w:hAnsi="Consolas" w:cs="Consolas"/>
+          <w:color w:val="000000"/>
+          <w:sz w:val="24"/>
+          <w:szCs w:val="24"/>
+          <w:lang w:val="en-US"/>
+        </w:rPr>
+        <w:t>[</w:t>
+      </w:r>
+      <w:proofErr w:type="gramEnd"/>
+      <w:r>
+        <w:rPr>
+          <w:rFonts w:ascii="Consolas" w:hAnsi="Consolas" w:cs="Consolas"/>
+          <w:color w:val="000000"/>
+          <w:sz w:val="24"/>
+          <w:szCs w:val="24"/>
+          <w:lang w:val="en-US"/>
+        </w:rPr>
+        <w:t>N + 1.0];</w:t>
+      </w:r>
+    </w:p>
+    <w:p>
+      <w:pPr>
+        <w:autoSpaceDE w:val="0"/>
+        <w:autoSpaceDN w:val="0"/>
+        <w:adjustRightInd w:val="0"/>
+        <w:spacing w:after="0" w:line="240" w:lineRule="auto"/>
+        <w:rPr>
+          <w:rFonts w:ascii="Consolas" w:hAnsi="Consolas" w:cs="Consolas"/>
+          <w:color w:val="000000"/>
+          <w:sz w:val="24"/>
+          <w:szCs w:val="24"/>
+          <w:lang w:val="en-US"/>
+        </w:rPr>
+      </w:pPr>
+      <w:r>
+        <w:rPr>
+          <w:rFonts w:ascii="Consolas" w:hAnsi="Consolas" w:cs="Consolas"/>
+          <w:color w:val="000000"/>
+          <w:sz w:val="24"/>
+          <w:szCs w:val="24"/>
+          <w:lang w:val="en-US"/>
+        </w:rPr>
+        <w:tab/>
+      </w:r>
+      <w:r>
+        <w:rPr>
+          <w:rFonts w:ascii="Consolas" w:hAnsi="Consolas" w:cs="Consolas"/>
+          <w:color w:val="0000FF"/>
+          <w:sz w:val="24"/>
+          <w:szCs w:val="24"/>
+          <w:lang w:val="en-US"/>
+        </w:rPr>
+        <w:t>int</w:t>
+      </w:r>
+      <w:r>
+        <w:rPr>
+          <w:rFonts w:ascii="Consolas" w:hAnsi="Consolas" w:cs="Consolas"/>
+          <w:color w:val="000000"/>
+          <w:sz w:val="24"/>
+          <w:szCs w:val="24"/>
+          <w:lang w:val="en-US"/>
+        </w:rPr>
+        <w:t xml:space="preserve"> </w:t>
+      </w:r>
+      <w:proofErr w:type="spellStart"/>
+      <w:r>
+        <w:rPr>
+          <w:rFonts w:ascii="Consolas" w:hAnsi="Consolas" w:cs="Consolas"/>
+          <w:color w:val="000000"/>
+          <w:sz w:val="24"/>
+          <w:szCs w:val="24"/>
+          <w:lang w:val="en-US"/>
+        </w:rPr>
+        <w:t>i</w:t>
+      </w:r>
+      <w:proofErr w:type="spellEnd"/>
+      <w:r>
+        <w:rPr>
+          <w:rFonts w:ascii="Consolas" w:hAnsi="Consolas" w:cs="Consolas"/>
+          <w:color w:val="000000"/>
+          <w:sz w:val="24"/>
+          <w:szCs w:val="24"/>
+          <w:lang w:val="en-US"/>
+        </w:rPr>
+        <w:t xml:space="preserve"> = 0;</w:t>
+      </w:r>
+    </w:p>
+    <w:p>
+      <w:pPr>
+        <w:autoSpaceDE w:val="0"/>
+        <w:autoSpaceDN w:val="0"/>
+        <w:adjustRightInd w:val="0"/>
+        <w:spacing w:after="0" w:line="240" w:lineRule="auto"/>
+        <w:rPr>
+          <w:rFonts w:ascii="Consolas" w:hAnsi="Consolas" w:cs="Consolas"/>
+          <w:color w:val="000000"/>
+          <w:sz w:val="24"/>
+          <w:szCs w:val="24"/>
+          <w:lang w:val="en-US"/>
+        </w:rPr>
+      </w:pPr>
+      <w:r>
+        <w:rPr>
+          <w:rFonts w:ascii="Consolas" w:hAnsi="Consolas" w:cs="Consolas"/>
+          <w:color w:val="000000"/>
+          <w:sz w:val="24"/>
+          <w:szCs w:val="24"/>
+          <w:lang w:val="en-US"/>
+        </w:rPr>
+        <w:tab/>
+      </w:r>
+      <w:r>
+        <w:rPr>
+          <w:rFonts w:ascii="Consolas" w:hAnsi="Consolas" w:cs="Consolas"/>
+          <w:color w:val="0000FF"/>
+          <w:sz w:val="24"/>
+          <w:szCs w:val="24"/>
+          <w:lang w:val="en-US"/>
+        </w:rPr>
+        <w:t>while</w:t>
+      </w:r>
+      <w:r>
+        <w:rPr>
+          <w:rFonts w:ascii="Consolas" w:hAnsi="Consolas" w:cs="Consolas"/>
+          <w:color w:val="000000"/>
+          <w:sz w:val="24"/>
+          <w:szCs w:val="24"/>
+          <w:lang w:val="en-US"/>
+        </w:rPr>
+        <w:t xml:space="preserve"> (</w:t>
+      </w:r>
+      <w:proofErr w:type="spellStart"/>
+      <w:r>
+        <w:rPr>
+          <w:rFonts w:ascii="Consolas" w:hAnsi="Consolas" w:cs="Consolas"/>
+          <w:color w:val="000000"/>
+          <w:sz w:val="24"/>
+          <w:szCs w:val="24"/>
+          <w:lang w:val="en-US"/>
+        </w:rPr>
+        <w:t>i</w:t>
+      </w:r>
+      <w:proofErr w:type="spellEnd"/>
+      <w:r>
+        <w:rPr>
+          <w:rFonts w:ascii="Consolas" w:hAnsi="Consolas" w:cs="Consolas"/>
+          <w:color w:val="000000"/>
+          <w:sz w:val="24"/>
+          <w:szCs w:val="24"/>
+          <w:lang w:val="en-US"/>
+        </w:rPr>
+        <w:t xml:space="preserve"> &lt;= N)</w:t>
+      </w:r>
+    </w:p>
+    <w:p>
+      <w:pPr>
+        <w:autoSpaceDE w:val="0"/>
+        <w:autoSpaceDN w:val="0"/>
+        <w:adjustRightInd w:val="0"/>
+        <w:spacing w:after="0" w:line="240" w:lineRule="auto"/>
+        <w:rPr>
+          <w:rFonts w:ascii="Consolas" w:hAnsi="Consolas" w:cs="Consolas"/>
+          <w:color w:val="000000"/>
+          <w:sz w:val="24"/>
+          <w:szCs w:val="24"/>
+        </w:rPr>
+      </w:pPr>
+      <w:r>
+        <w:rPr>
+          <w:rFonts w:ascii="Consolas" w:hAnsi="Consolas" w:cs="Consolas"/>
+          <w:color w:val="000000"/>
+          <w:sz w:val="24"/>
+          <w:szCs w:val="24"/>
+          <w:lang w:val="en-US"/>
+        </w:rPr>
+        <w:tab/>
+      </w:r>
+      <w:r>
+        <w:rPr>
+          <w:rFonts w:ascii="Consolas" w:hAnsi="Consolas" w:cs="Consolas"/>
+          <w:color w:val="000000"/>
+          <w:sz w:val="24"/>
+          <w:szCs w:val="24"/>
+        </w:rPr>
+        <w:t xml:space="preserve">{ </w:t>
+      </w:r>
+    </w:p>
+    <w:p>
+      <w:pPr>
+        <w:autoSpaceDE w:val="0"/>
+        <w:autoSpaceDN w:val="0"/>
+        <w:adjustRightInd w:val="0"/>
+        <w:spacing w:after="0" w:line="240" w:lineRule="auto"/>
+        <w:rPr>
+          <w:rFonts w:ascii="Consolas" w:hAnsi="Consolas" w:cs="Consolas"/>
+          <w:color w:val="000000"/>
+          <w:sz w:val="24"/>
+          <w:szCs w:val="24"/>
+        </w:rPr>
+      </w:pPr>
+      <w:r>
+        <w:rPr>
+          <w:rFonts w:ascii="Consolas" w:hAnsi="Consolas" w:cs="Consolas"/>
+          <w:color w:val="000000"/>
+          <w:sz w:val="24"/>
+          <w:szCs w:val="24"/>
+        </w:rPr>
+        <w:tab/>
+      </w:r>
+      <w:r>
+        <w:rPr>
+          <w:rFonts w:ascii="Consolas" w:hAnsi="Consolas" w:cs="Consolas"/>
+          <w:color w:val="000000"/>
+          <w:sz w:val="24"/>
+          <w:szCs w:val="24"/>
+        </w:rPr>
+        <w:tab/>
+        <w:t xml:space="preserve">x[i] = i * </w:t>
+      </w:r>
+      <w:proofErr w:type="spellStart"/>
+      <w:r>
+        <w:rPr>
+          <w:rFonts w:ascii="Consolas" w:hAnsi="Consolas" w:cs="Consolas"/>
+          <w:color w:val="000000"/>
+          <w:sz w:val="24"/>
+          <w:szCs w:val="24"/>
+        </w:rPr>
+        <w:t>dx</w:t>
+      </w:r>
+      <w:proofErr w:type="spellEnd"/>
+      <w:r>
+        <w:rPr>
+          <w:rFonts w:ascii="Consolas" w:hAnsi="Consolas" w:cs="Consolas"/>
+          <w:color w:val="000000"/>
+          <w:sz w:val="24"/>
+          <w:szCs w:val="24"/>
+        </w:rPr>
+        <w:t>;</w:t>
+      </w:r>
+    </w:p>
+    <w:p>
+      <w:pPr>
+        <w:autoSpaceDE w:val="0"/>
+        <w:autoSpaceDN w:val="0"/>
+        <w:adjustRightInd w:val="0"/>
+        <w:spacing w:after="0" w:line="240" w:lineRule="auto"/>
+        <w:rPr>
+          <w:rFonts w:ascii="Consolas" w:hAnsi="Consolas" w:cs="Consolas"/>
+          <w:color w:val="000000"/>
+          <w:sz w:val="24"/>
+          <w:szCs w:val="24"/>
+        </w:rPr>
+      </w:pPr>
+      <w:r>
+        <w:rPr>
+          <w:rFonts w:ascii="Consolas" w:hAnsi="Consolas" w:cs="Consolas"/>
+          <w:color w:val="000000"/>
+          <w:sz w:val="24"/>
+          <w:szCs w:val="24"/>
+        </w:rPr>
+        <w:tab/>
+      </w:r>
+      <w:r>
+        <w:rPr>
+          <w:rFonts w:ascii="Consolas" w:hAnsi="Consolas" w:cs="Consolas"/>
+          <w:color w:val="000000"/>
+          <w:sz w:val="24"/>
+          <w:szCs w:val="24"/>
+        </w:rPr>
+        <w:tab/>
+      </w:r>
+      <w:r>
+        <w:rPr>
+          <w:rFonts w:ascii="Consolas" w:hAnsi="Consolas" w:cs="Consolas"/>
+          <w:color w:val="008000"/>
+          <w:sz w:val="24"/>
+          <w:szCs w:val="24"/>
+        </w:rPr>
+        <w:t>//Граничные условия</w:t>
+      </w:r>
+    </w:p>
+    <w:p>
+      <w:pPr>
+        <w:autoSpaceDE w:val="0"/>
+        <w:autoSpaceDN w:val="0"/>
+        <w:adjustRightInd w:val="0"/>
+        <w:spacing w:after="0" w:line="240" w:lineRule="auto"/>
+        <w:rPr>
+          <w:rFonts w:ascii="Consolas" w:hAnsi="Consolas" w:cs="Consolas"/>
+          <w:color w:val="000000"/>
+          <w:sz w:val="24"/>
+          <w:szCs w:val="24"/>
+          <w:lang w:val="en-US"/>
+        </w:rPr>
+      </w:pPr>
+      <w:r>
+        <w:rPr>
+          <w:rFonts w:ascii="Consolas" w:hAnsi="Consolas" w:cs="Consolas"/>
+          <w:color w:val="000000"/>
+          <w:sz w:val="24"/>
+          <w:szCs w:val="24"/>
+        </w:rPr>
+        <w:tab/>
+      </w:r>
+      <w:r>
+        <w:rPr>
+          <w:rFonts w:ascii="Consolas" w:hAnsi="Consolas" w:cs="Consolas"/>
+          <w:color w:val="000000"/>
+          <w:sz w:val="24"/>
+          <w:szCs w:val="24"/>
+        </w:rPr>
+        <w:tab/>
+      </w:r>
+      <w:r>
+        <w:rPr>
+          <w:rFonts w:ascii="Consolas" w:hAnsi="Consolas" w:cs="Consolas"/>
+          <w:color w:val="0000FF"/>
+          <w:sz w:val="24"/>
+          <w:szCs w:val="24"/>
+          <w:lang w:val="en-US"/>
+        </w:rPr>
+        <w:t>if</w:t>
+      </w:r>
+      <w:r>
+        <w:rPr>
+          <w:rFonts w:ascii="Consolas" w:hAnsi="Consolas" w:cs="Consolas"/>
+          <w:color w:val="000000"/>
+          <w:sz w:val="24"/>
+          <w:szCs w:val="24"/>
+          <w:lang w:val="en-US"/>
+        </w:rPr>
+        <w:t xml:space="preserve"> (</w:t>
+      </w:r>
+      <w:proofErr w:type="spellStart"/>
+      <w:r>
+        <w:rPr>
+          <w:rFonts w:ascii="Consolas" w:hAnsi="Consolas" w:cs="Consolas"/>
+          <w:color w:val="000000"/>
+          <w:sz w:val="24"/>
+          <w:szCs w:val="24"/>
+          <w:lang w:val="en-US"/>
+        </w:rPr>
+        <w:t>i</w:t>
+      </w:r>
+      <w:proofErr w:type="spellEnd"/>
+      <w:r>
+        <w:rPr>
+          <w:rFonts w:ascii="Consolas" w:hAnsi="Consolas" w:cs="Consolas"/>
+          <w:color w:val="000000"/>
+          <w:sz w:val="24"/>
+          <w:szCs w:val="24"/>
+          <w:lang w:val="en-US"/>
+        </w:rPr>
+        <w:t xml:space="preserve"> == 0 || </w:t>
+      </w:r>
+      <w:proofErr w:type="spellStart"/>
+      <w:r>
+        <w:rPr>
+          <w:rFonts w:ascii="Consolas" w:hAnsi="Consolas" w:cs="Consolas"/>
+          <w:color w:val="000000"/>
+          <w:sz w:val="24"/>
+          <w:szCs w:val="24"/>
+          <w:lang w:val="en-US"/>
+        </w:rPr>
+        <w:t>i</w:t>
+      </w:r>
+      <w:proofErr w:type="spellEnd"/>
+      <w:r>
+        <w:rPr>
+          <w:rFonts w:ascii="Consolas" w:hAnsi="Consolas" w:cs="Consolas"/>
+          <w:color w:val="000000"/>
+          <w:sz w:val="24"/>
+          <w:szCs w:val="24"/>
+          <w:lang w:val="en-US"/>
+        </w:rPr>
+        <w:t xml:space="preserve"> == N - 1)</w:t>
+      </w:r>
+    </w:p>
+    <w:p>
+      <w:pPr>
+        <w:autoSpaceDE w:val="0"/>
+        <w:autoSpaceDN w:val="0"/>
+        <w:adjustRightInd w:val="0"/>
+        <w:spacing w:after="0" w:line="240" w:lineRule="auto"/>
+        <w:rPr>
+          <w:rFonts w:ascii="Consolas" w:hAnsi="Consolas" w:cs="Consolas"/>
+          <w:color w:val="000000"/>
+          <w:sz w:val="24"/>
+          <w:szCs w:val="24"/>
+          <w:lang w:val="en-US"/>
+        </w:rPr>
+      </w:pPr>
+      <w:r>
+        <w:rPr>
+          <w:rFonts w:ascii="Consolas" w:hAnsi="Consolas" w:cs="Consolas"/>
+          <w:color w:val="000000"/>
+          <w:sz w:val="24"/>
+          <w:szCs w:val="24"/>
+          <w:lang w:val="en-US"/>
+        </w:rPr>
+        <w:tab/>
+      </w:r>
+      <w:r>
+        <w:rPr>
+          <w:rFonts w:ascii="Consolas" w:hAnsi="Consolas" w:cs="Consolas"/>
+          <w:color w:val="000000"/>
+          <w:sz w:val="24"/>
+          <w:szCs w:val="24"/>
+          <w:lang w:val="en-US"/>
+        </w:rPr>
+        <w:tab/>
+        <w:t xml:space="preserve">{ </w:t>
+      </w:r>
+    </w:p>
+    <w:p>
+      <w:pPr>
+        <w:autoSpaceDE w:val="0"/>
+        <w:autoSpaceDN w:val="0"/>
+        <w:adjustRightInd w:val="0"/>
+        <w:spacing w:after="0" w:line="240" w:lineRule="auto"/>
+        <w:rPr>
+          <w:rFonts w:ascii="Consolas" w:hAnsi="Consolas" w:cs="Consolas"/>
+          <w:color w:val="000000"/>
+          <w:sz w:val="24"/>
+          <w:szCs w:val="24"/>
+          <w:lang w:val="en-US"/>
+        </w:rPr>
+      </w:pPr>
+      <w:r>
+        <w:rPr>
+          <w:rFonts w:ascii="Consolas" w:hAnsi="Consolas" w:cs="Consolas"/>
+          <w:color w:val="000000"/>
+          <w:sz w:val="24"/>
+          <w:szCs w:val="24"/>
+          <w:lang w:val="en-US"/>
+        </w:rPr>
+        <w:tab/>
+      </w:r>
+      <w:r>
+        <w:rPr>
+          <w:rFonts w:ascii="Consolas" w:hAnsi="Consolas" w:cs="Consolas"/>
+          <w:color w:val="000000"/>
+          <w:sz w:val="24"/>
+          <w:szCs w:val="24"/>
+          <w:lang w:val="en-US"/>
+        </w:rPr>
+        <w:tab/>
+      </w:r>
+      <w:r>
+        <w:rPr>
+          <w:rFonts w:ascii="Consolas" w:hAnsi="Consolas" w:cs="Consolas"/>
+          <w:color w:val="000000"/>
+          <w:sz w:val="24"/>
+          <w:szCs w:val="24"/>
+          <w:lang w:val="en-US"/>
+        </w:rPr>
+        <w:tab/>
+      </w:r>
+      <w:r>
+        <w:rPr>
+          <w:rFonts w:ascii="Consolas" w:hAnsi="Consolas" w:cs="Consolas"/>
+          <w:color w:val="808080"/>
+          <w:sz w:val="24"/>
+          <w:szCs w:val="24"/>
+          <w:lang w:val="en-US"/>
+        </w:rPr>
+        <w:t>T</w:t>
+      </w:r>
+      <w:r>
+        <w:rPr>
+          <w:rFonts w:ascii="Consolas" w:hAnsi="Consolas" w:cs="Consolas"/>
+          <w:color w:val="000000"/>
+          <w:sz w:val="24"/>
+          <w:szCs w:val="24"/>
+          <w:lang w:val="en-US"/>
+        </w:rPr>
+        <w:t>[</w:t>
+      </w:r>
+      <w:proofErr w:type="spellStart"/>
+      <w:r>
+        <w:rPr>
+          <w:rFonts w:ascii="Consolas" w:hAnsi="Consolas" w:cs="Consolas"/>
+          <w:color w:val="000000"/>
+          <w:sz w:val="24"/>
+          <w:szCs w:val="24"/>
+          <w:lang w:val="en-US"/>
+        </w:rPr>
+        <w:t>i</w:t>
+      </w:r>
+      <w:proofErr w:type="spellEnd"/>
+      <w:r>
+        <w:rPr>
+          <w:rFonts w:ascii="Consolas" w:hAnsi="Consolas" w:cs="Consolas"/>
+          <w:color w:val="000000"/>
+          <w:sz w:val="24"/>
+          <w:szCs w:val="24"/>
+          <w:lang w:val="en-US"/>
+        </w:rPr>
+        <w:t>].cur = 0;</w:t>
+      </w:r>
+    </w:p>
+    <w:p>
+      <w:pPr>
+        <w:autoSpaceDE w:val="0"/>
+        <w:autoSpaceDN w:val="0"/>
+        <w:adjustRightInd w:val="0"/>
+        <w:spacing w:after="0" w:line="240" w:lineRule="auto"/>
+        <w:rPr>
+          <w:rFonts w:ascii="Consolas" w:hAnsi="Consolas" w:cs="Consolas"/>
+          <w:color w:val="000000"/>
+          <w:sz w:val="24"/>
+          <w:szCs w:val="24"/>
+          <w:lang w:val="en-US"/>
+        </w:rPr>
+      </w:pPr>
+      <w:r>
+        <w:rPr>
+          <w:rFonts w:ascii="Consolas" w:hAnsi="Consolas" w:cs="Consolas"/>
+          <w:color w:val="000000"/>
+          <w:sz w:val="24"/>
+          <w:szCs w:val="24"/>
+          <w:lang w:val="en-US"/>
+        </w:rPr>
+        <w:tab/>
+      </w:r>
+      <w:r>
+        <w:rPr>
+          <w:rFonts w:ascii="Consolas" w:hAnsi="Consolas" w:cs="Consolas"/>
+          <w:color w:val="000000"/>
+          <w:sz w:val="24"/>
+          <w:szCs w:val="24"/>
+          <w:lang w:val="en-US"/>
+        </w:rPr>
+        <w:tab/>
+      </w:r>
+      <w:r>
+        <w:rPr>
+          <w:rFonts w:ascii="Consolas" w:hAnsi="Consolas" w:cs="Consolas"/>
+          <w:color w:val="000000"/>
+          <w:sz w:val="24"/>
+          <w:szCs w:val="24"/>
+          <w:lang w:val="en-US"/>
+        </w:rPr>
+        <w:tab/>
+      </w:r>
+      <w:r>
+        <w:rPr>
+          <w:rFonts w:ascii="Consolas" w:hAnsi="Consolas" w:cs="Consolas"/>
+          <w:color w:val="808080"/>
+          <w:sz w:val="24"/>
+          <w:szCs w:val="24"/>
+          <w:lang w:val="en-US"/>
+        </w:rPr>
+        <w:t>T</w:t>
+      </w:r>
+      <w:r>
+        <w:rPr>
+          <w:rFonts w:ascii="Consolas" w:hAnsi="Consolas" w:cs="Consolas"/>
+          <w:color w:val="000000"/>
+          <w:sz w:val="24"/>
+          <w:szCs w:val="24"/>
+          <w:lang w:val="en-US"/>
+        </w:rPr>
+        <w:t>[</w:t>
+      </w:r>
+      <w:proofErr w:type="spellStart"/>
+      <w:r>
+        <w:rPr>
+          <w:rFonts w:ascii="Consolas" w:hAnsi="Consolas" w:cs="Consolas"/>
+          <w:color w:val="000000"/>
+          <w:sz w:val="24"/>
+          <w:szCs w:val="24"/>
+          <w:lang w:val="en-US"/>
+        </w:rPr>
+        <w:t>i</w:t>
+      </w:r>
+      <w:proofErr w:type="spellEnd"/>
+      <w:proofErr w:type="gramStart"/>
+      <w:r>
+        <w:rPr>
+          <w:rFonts w:ascii="Consolas" w:hAnsi="Consolas" w:cs="Consolas"/>
+          <w:color w:val="000000"/>
+          <w:sz w:val="24"/>
+          <w:szCs w:val="24"/>
+          <w:lang w:val="en-US"/>
+        </w:rPr>
+        <w:t>].</w:t>
+      </w:r>
+      <w:proofErr w:type="spellStart"/>
+      <w:r>
+        <w:rPr>
+          <w:rFonts w:ascii="Consolas" w:hAnsi="Consolas" w:cs="Consolas"/>
+          <w:color w:val="000000"/>
+          <w:sz w:val="24"/>
+          <w:szCs w:val="24"/>
+          <w:lang w:val="en-US"/>
+        </w:rPr>
+        <w:t>prev</w:t>
+      </w:r>
+      <w:proofErr w:type="spellEnd"/>
+      <w:proofErr w:type="gramEnd"/>
+      <w:r>
+        <w:rPr>
+          <w:rFonts w:ascii="Consolas" w:hAnsi="Consolas" w:cs="Consolas"/>
+          <w:color w:val="000000"/>
+          <w:sz w:val="24"/>
+          <w:szCs w:val="24"/>
+          <w:lang w:val="en-US"/>
+        </w:rPr>
+        <w:t xml:space="preserve"> = 0;</w:t>
+      </w:r>
+    </w:p>
+    <w:p>
+      <w:pPr>
+        <w:autoSpaceDE w:val="0"/>
+        <w:autoSpaceDN w:val="0"/>
+        <w:adjustRightInd w:val="0"/>
+        <w:spacing w:after="0" w:line="240" w:lineRule="auto"/>
+        <w:rPr>
+          <w:rFonts w:ascii="Consolas" w:hAnsi="Consolas" w:cs="Consolas"/>
+          <w:color w:val="000000"/>
+          <w:sz w:val="24"/>
+          <w:szCs w:val="24"/>
+          <w:lang w:val="en-US"/>
+        </w:rPr>
+      </w:pPr>
+      <w:r>
+        <w:rPr>
+          <w:rFonts w:ascii="Consolas" w:hAnsi="Consolas" w:cs="Consolas"/>
+          <w:color w:val="000000"/>
+          <w:sz w:val="24"/>
+          <w:szCs w:val="24"/>
+          <w:lang w:val="en-US"/>
+        </w:rPr>
+        <w:tab/>
+      </w:r>
+      <w:r>
+        <w:rPr>
+          <w:rFonts w:ascii="Consolas" w:hAnsi="Consolas" w:cs="Consolas"/>
+          <w:color w:val="000000"/>
+          <w:sz w:val="24"/>
+          <w:szCs w:val="24"/>
+          <w:lang w:val="en-US"/>
+        </w:rPr>
+        <w:tab/>
+      </w:r>
+      <w:r>
+        <w:rPr>
+          <w:rFonts w:ascii="Consolas" w:hAnsi="Consolas" w:cs="Consolas"/>
+          <w:color w:val="000000"/>
+          <w:sz w:val="24"/>
+          <w:szCs w:val="24"/>
+          <w:lang w:val="en-US"/>
+        </w:rPr>
+        <w:tab/>
+      </w:r>
+      <w:r>
+        <w:rPr>
+          <w:rFonts w:ascii="Consolas" w:hAnsi="Consolas" w:cs="Consolas"/>
+          <w:color w:val="808080"/>
+          <w:sz w:val="24"/>
+          <w:szCs w:val="24"/>
+          <w:lang w:val="en-US"/>
+        </w:rPr>
+        <w:t>T</w:t>
+      </w:r>
+      <w:r>
+        <w:rPr>
+          <w:rFonts w:ascii="Consolas" w:hAnsi="Consolas" w:cs="Consolas"/>
+          <w:color w:val="000000"/>
+          <w:sz w:val="24"/>
+          <w:szCs w:val="24"/>
+          <w:lang w:val="en-US"/>
+        </w:rPr>
+        <w:t>[</w:t>
+      </w:r>
+      <w:proofErr w:type="spellStart"/>
+      <w:r>
+        <w:rPr>
+          <w:rFonts w:ascii="Consolas" w:hAnsi="Consolas" w:cs="Consolas"/>
+          <w:color w:val="000000"/>
+          <w:sz w:val="24"/>
+          <w:szCs w:val="24"/>
+          <w:lang w:val="en-US"/>
+        </w:rPr>
+        <w:t>i</w:t>
+      </w:r>
+      <w:proofErr w:type="spellEnd"/>
+      <w:proofErr w:type="gramStart"/>
+      <w:r>
+        <w:rPr>
+          <w:rFonts w:ascii="Consolas" w:hAnsi="Consolas" w:cs="Consolas"/>
+          <w:color w:val="000000"/>
+          <w:sz w:val="24"/>
+          <w:szCs w:val="24"/>
+          <w:lang w:val="en-US"/>
+        </w:rPr>
+        <w:t>].next</w:t>
+      </w:r>
+      <w:proofErr w:type="gramEnd"/>
+      <w:r>
+        <w:rPr>
+          <w:rFonts w:ascii="Consolas" w:hAnsi="Consolas" w:cs="Consolas"/>
+          <w:color w:val="000000"/>
+          <w:sz w:val="24"/>
+          <w:szCs w:val="24"/>
+          <w:lang w:val="en-US"/>
+        </w:rPr>
+        <w:t xml:space="preserve"> = 0;</w:t>
+      </w:r>
+    </w:p>
+    <w:p>
+      <w:pPr>
+        <w:autoSpaceDE w:val="0"/>
+        <w:autoSpaceDN w:val="0"/>
+        <w:adjustRightInd w:val="0"/>
+        <w:spacing w:after="0" w:line="240" w:lineRule="auto"/>
+        <w:rPr>
+          <w:rFonts w:ascii="Consolas" w:hAnsi="Consolas" w:cs="Consolas"/>
+          <w:color w:val="000000"/>
+          <w:sz w:val="24"/>
+          <w:szCs w:val="24"/>
+          <w:lang w:val="en-US"/>
+        </w:rPr>
+      </w:pPr>
+      <w:r>
+        <w:rPr>
+          <w:rFonts w:ascii="Consolas" w:hAnsi="Consolas" w:cs="Consolas"/>
+          <w:color w:val="000000"/>
+          <w:sz w:val="24"/>
+          <w:szCs w:val="24"/>
+          <w:lang w:val="en-US"/>
+        </w:rPr>
+        <w:tab/>
+      </w:r>
+      <w:r>
+        <w:rPr>
+          <w:rFonts w:ascii="Consolas" w:hAnsi="Consolas" w:cs="Consolas"/>
+          <w:color w:val="000000"/>
+          <w:sz w:val="24"/>
+          <w:szCs w:val="24"/>
+          <w:lang w:val="en-US"/>
+        </w:rPr>
+        <w:tab/>
+      </w:r>
+      <w:r>
+        <w:rPr>
+          <w:rFonts w:ascii="Consolas" w:hAnsi="Consolas" w:cs="Consolas"/>
+          <w:color w:val="000000"/>
+          <w:sz w:val="24"/>
+          <w:szCs w:val="24"/>
+          <w:lang w:val="en-US"/>
+        </w:rPr>
+        <w:tab/>
+      </w:r>
+      <w:proofErr w:type="spellStart"/>
+      <w:r>
+        <w:rPr>
+          <w:rFonts w:ascii="Consolas" w:hAnsi="Consolas" w:cs="Consolas"/>
+          <w:color w:val="000000"/>
+          <w:sz w:val="24"/>
+          <w:szCs w:val="24"/>
+          <w:lang w:val="en-US"/>
+        </w:rPr>
+        <w:t>i</w:t>
+      </w:r>
+      <w:proofErr w:type="spellEnd"/>
+      <w:r>
+        <w:rPr>
+          <w:rFonts w:ascii="Consolas" w:hAnsi="Consolas" w:cs="Consolas"/>
+          <w:color w:val="000000"/>
+          <w:sz w:val="24"/>
+          <w:szCs w:val="24"/>
+          <w:lang w:val="en-US"/>
+        </w:rPr>
+        <w:t>++;</w:t>
+      </w:r>
+    </w:p>
+    <w:p>
+      <w:pPr>
+        <w:autoSpaceDE w:val="0"/>
+        <w:autoSpaceDN w:val="0"/>
+        <w:adjustRightInd w:val="0"/>
+        <w:spacing w:after="0" w:line="240" w:lineRule="auto"/>
+        <w:rPr>
+          <w:rFonts w:ascii="Consolas" w:hAnsi="Consolas" w:cs="Consolas"/>
+          <w:color w:val="000000"/>
+          <w:sz w:val="24"/>
+          <w:szCs w:val="24"/>
+          <w:lang w:val="en-US"/>
+        </w:rPr>
+      </w:pPr>
+      <w:r>
+        <w:rPr>
+          <w:rFonts w:ascii="Consolas" w:hAnsi="Consolas" w:cs="Consolas"/>
+          <w:color w:val="000000"/>
+          <w:sz w:val="24"/>
+          <w:szCs w:val="24"/>
+          <w:lang w:val="en-US"/>
+        </w:rPr>
+        <w:tab/>
+      </w:r>
+      <w:r>
+        <w:rPr>
+          <w:rFonts w:ascii="Consolas" w:hAnsi="Consolas" w:cs="Consolas"/>
+          <w:color w:val="000000"/>
+          <w:sz w:val="24"/>
+          <w:szCs w:val="24"/>
+          <w:lang w:val="en-US"/>
+        </w:rPr>
+        <w:tab/>
+      </w:r>
+      <w:r>
+        <w:rPr>
+          <w:rFonts w:ascii="Consolas" w:hAnsi="Consolas" w:cs="Consolas"/>
+          <w:color w:val="000000"/>
+          <w:sz w:val="24"/>
+          <w:szCs w:val="24"/>
+          <w:lang w:val="en-US"/>
+        </w:rPr>
+        <w:tab/>
+      </w:r>
+      <w:r>
+        <w:rPr>
+          <w:rFonts w:ascii="Consolas" w:hAnsi="Consolas" w:cs="Consolas"/>
+          <w:color w:val="0000FF"/>
+          <w:sz w:val="24"/>
+          <w:szCs w:val="24"/>
+          <w:lang w:val="en-US"/>
+        </w:rPr>
+        <w:t>continue</w:t>
+      </w:r>
+      <w:r>
+        <w:rPr>
+          <w:rFonts w:ascii="Consolas" w:hAnsi="Consolas" w:cs="Consolas"/>
+          <w:color w:val="000000"/>
+          <w:sz w:val="24"/>
+          <w:szCs w:val="24"/>
+          <w:lang w:val="en-US"/>
+        </w:rPr>
+        <w:t>;</w:t>
+      </w:r>
+    </w:p>
+    <w:p>
+      <w:pPr>
+        <w:autoSpaceDE w:val="0"/>
+        <w:autoSpaceDN w:val="0"/>
+        <w:adjustRightInd w:val="0"/>
+        <w:spacing w:after="0" w:line="240" w:lineRule="auto"/>
+        <w:rPr>
+          <w:rFonts w:ascii="Consolas" w:hAnsi="Consolas" w:cs="Consolas"/>
+          <w:color w:val="000000"/>
+          <w:sz w:val="24"/>
+          <w:szCs w:val="24"/>
+          <w:lang w:val="en-US"/>
+        </w:rPr>
+      </w:pPr>
+      <w:r>
+        <w:rPr>
+          <w:rFonts w:ascii="Consolas" w:hAnsi="Consolas" w:cs="Consolas"/>
+          <w:color w:val="000000"/>
+          <w:sz w:val="24"/>
+          <w:szCs w:val="24"/>
+          <w:lang w:val="en-US"/>
+        </w:rPr>
+        <w:tab/>
+      </w:r>
+      <w:r>
+        <w:rPr>
+          <w:rFonts w:ascii="Consolas" w:hAnsi="Consolas" w:cs="Consolas"/>
+          <w:color w:val="000000"/>
+          <w:sz w:val="24"/>
+          <w:szCs w:val="24"/>
+          <w:lang w:val="en-US"/>
+        </w:rPr>
+        <w:tab/>
+        <w:t>}</w:t>
+      </w:r>
+    </w:p>
+    <w:p>
+      <w:pPr>
+        <w:autoSpaceDE w:val="0"/>
+        <w:autoSpaceDN w:val="0"/>
+        <w:adjustRightInd w:val="0"/>
+        <w:spacing w:after="0" w:line="240" w:lineRule="auto"/>
+        <w:rPr>
+          <w:rFonts w:ascii="Consolas" w:hAnsi="Consolas" w:cs="Consolas"/>
+          <w:color w:val="000000"/>
+          <w:sz w:val="24"/>
+          <w:szCs w:val="24"/>
+          <w:lang w:val="en-US"/>
+        </w:rPr>
+      </w:pPr>
+      <w:r>
+        <w:rPr>
+          <w:rFonts w:ascii="Consolas" w:hAnsi="Consolas" w:cs="Consolas"/>
+          <w:color w:val="000000"/>
+          <w:sz w:val="24"/>
+          <w:szCs w:val="24"/>
+          <w:lang w:val="en-US"/>
+        </w:rPr>
+        <w:tab/>
+      </w:r>
+      <w:r>
+        <w:rPr>
+          <w:rFonts w:ascii="Consolas" w:hAnsi="Consolas" w:cs="Consolas"/>
+          <w:color w:val="000000"/>
+          <w:sz w:val="24"/>
+          <w:szCs w:val="24"/>
+          <w:lang w:val="en-US"/>
+        </w:rPr>
+        <w:tab/>
+      </w:r>
+      <w:r>
+        <w:rPr>
+          <w:rFonts w:ascii="Consolas" w:hAnsi="Consolas" w:cs="Consolas"/>
+          <w:color w:val="008000"/>
+          <w:sz w:val="24"/>
+          <w:szCs w:val="24"/>
+          <w:lang w:val="en-US"/>
+        </w:rPr>
+        <w:t>//</w:t>
+      </w:r>
+      <w:r>
+        <w:rPr>
+          <w:rFonts w:ascii="Consolas" w:hAnsi="Consolas" w:cs="Consolas"/>
+          <w:color w:val="008000"/>
+          <w:sz w:val="24"/>
+          <w:szCs w:val="24"/>
+        </w:rPr>
+        <w:t>Начальные</w:t>
+      </w:r>
+      <w:r>
+        <w:rPr>
+          <w:rFonts w:ascii="Consolas" w:hAnsi="Consolas" w:cs="Consolas"/>
+          <w:color w:val="008000"/>
+          <w:sz w:val="24"/>
+          <w:szCs w:val="24"/>
+          <w:lang w:val="en-US"/>
+        </w:rPr>
+        <w:t xml:space="preserve"> </w:t>
+      </w:r>
+      <w:r>
+        <w:rPr>
+          <w:rFonts w:ascii="Consolas" w:hAnsi="Consolas" w:cs="Consolas"/>
+          <w:color w:val="008000"/>
+          <w:sz w:val="24"/>
+          <w:szCs w:val="24"/>
+        </w:rPr>
+        <w:t>условия</w:t>
+      </w:r>
+    </w:p>
+    <w:p>
+      <w:pPr>
+        <w:autoSpaceDE w:val="0"/>
+        <w:autoSpaceDN w:val="0"/>
+        <w:adjustRightInd w:val="0"/>
+        <w:spacing w:after="0" w:line="240" w:lineRule="auto"/>
+        <w:rPr>
+          <w:rFonts w:ascii="Consolas" w:hAnsi="Consolas" w:cs="Consolas"/>
+          <w:color w:val="000000"/>
+          <w:sz w:val="24"/>
+          <w:szCs w:val="24"/>
+          <w:lang w:val="en-US"/>
+        </w:rPr>
+      </w:pPr>
+      <w:r>
+        <w:rPr>
+          <w:rFonts w:ascii="Consolas" w:hAnsi="Consolas" w:cs="Consolas"/>
+          <w:color w:val="000000"/>
+          <w:sz w:val="24"/>
+          <w:szCs w:val="24"/>
+          <w:lang w:val="en-US"/>
+        </w:rPr>
+        <w:tab/>
+      </w:r>
+      <w:r>
+        <w:rPr>
+          <w:rFonts w:ascii="Consolas" w:hAnsi="Consolas" w:cs="Consolas"/>
+          <w:color w:val="000000"/>
+          <w:sz w:val="24"/>
+          <w:szCs w:val="24"/>
+          <w:lang w:val="en-US"/>
+        </w:rPr>
+        <w:tab/>
+      </w:r>
+      <w:r>
+        <w:rPr>
+          <w:rFonts w:ascii="Consolas" w:hAnsi="Consolas" w:cs="Consolas"/>
+          <w:color w:val="0000FF"/>
+          <w:sz w:val="24"/>
+          <w:szCs w:val="24"/>
+          <w:lang w:val="en-US"/>
+        </w:rPr>
+        <w:t>if</w:t>
+      </w:r>
+      <w:r>
+        <w:rPr>
+          <w:rFonts w:ascii="Consolas" w:hAnsi="Consolas" w:cs="Consolas"/>
+          <w:color w:val="000000"/>
+          <w:sz w:val="24"/>
+          <w:szCs w:val="24"/>
+          <w:lang w:val="en-US"/>
+        </w:rPr>
+        <w:t xml:space="preserve"> (x[</w:t>
+      </w:r>
+      <w:proofErr w:type="spellStart"/>
+      <w:r>
+        <w:rPr>
+          <w:rFonts w:ascii="Consolas" w:hAnsi="Consolas" w:cs="Consolas"/>
+          <w:color w:val="000000"/>
+          <w:sz w:val="24"/>
+          <w:szCs w:val="24"/>
+          <w:lang w:val="en-US"/>
+        </w:rPr>
+        <w:t>i</w:t>
+      </w:r>
+      <w:proofErr w:type="spellEnd"/>
+      <w:r>
+        <w:rPr>
+          <w:rFonts w:ascii="Consolas" w:hAnsi="Consolas" w:cs="Consolas"/>
+          <w:color w:val="000000"/>
+          <w:sz w:val="24"/>
+          <w:szCs w:val="24"/>
+          <w:lang w:val="en-US"/>
+        </w:rPr>
+        <w:t>] &lt;= 1.0 / 3.0)</w:t>
+      </w:r>
+    </w:p>
+    <w:p>
+      <w:pPr>
+        <w:autoSpaceDE w:val="0"/>
+        <w:autoSpaceDN w:val="0"/>
+        <w:adjustRightInd w:val="0"/>
+        <w:spacing w:after="0" w:line="240" w:lineRule="auto"/>
+        <w:rPr>
+          <w:rFonts w:ascii="Consolas" w:hAnsi="Consolas" w:cs="Consolas"/>
+          <w:color w:val="000000"/>
+          <w:sz w:val="24"/>
+          <w:szCs w:val="24"/>
+        </w:rPr>
+      </w:pPr>
+      <w:r>
+        <w:rPr>
+          <w:rFonts w:ascii="Consolas" w:hAnsi="Consolas" w:cs="Consolas"/>
+          <w:color w:val="000000"/>
+          <w:sz w:val="24"/>
+          <w:szCs w:val="24"/>
+          <w:lang w:val="en-US"/>
+        </w:rPr>
+        <w:tab/>
+      </w:r>
+      <w:r>
+        <w:rPr>
+          <w:rFonts w:ascii="Consolas" w:hAnsi="Consolas" w:cs="Consolas"/>
+          <w:color w:val="000000"/>
+          <w:sz w:val="24"/>
+          <w:szCs w:val="24"/>
+          <w:lang w:val="en-US"/>
+        </w:rPr>
+        <w:tab/>
+      </w:r>
+      <w:r>
+        <w:rPr>
+          <w:rFonts w:ascii="Consolas" w:hAnsi="Consolas" w:cs="Consolas"/>
+          <w:color w:val="000000"/>
+          <w:sz w:val="24"/>
+          <w:szCs w:val="24"/>
+        </w:rPr>
+        <w:t>{</w:t>
+      </w:r>
+    </w:p>
+    <w:p>
+      <w:pPr>
+        <w:autoSpaceDE w:val="0"/>
+        <w:autoSpaceDN w:val="0"/>
+        <w:adjustRightInd w:val="0"/>
+        <w:spacing w:after="0" w:line="240" w:lineRule="auto"/>
+        <w:rPr>
+          <w:rFonts w:ascii="Consolas" w:hAnsi="Consolas" w:cs="Consolas"/>
+          <w:color w:val="000000"/>
+          <w:sz w:val="24"/>
+          <w:szCs w:val="24"/>
+          <w:lang w:val="en-US"/>
+        </w:rPr>
+      </w:pPr>
+      <w:r>
+        <w:rPr>
+          <w:rFonts w:ascii="Consolas" w:hAnsi="Consolas" w:cs="Consolas"/>
+          <w:color w:val="000000"/>
+          <w:sz w:val="24"/>
+          <w:szCs w:val="24"/>
+        </w:rPr>
+        <w:tab/>
+      </w:r>
+      <w:r>
+        <w:rPr>
+          <w:rFonts w:ascii="Consolas" w:hAnsi="Consolas" w:cs="Consolas"/>
+          <w:color w:val="000000"/>
+          <w:sz w:val="24"/>
+          <w:szCs w:val="24"/>
+        </w:rPr>
+        <w:tab/>
+      </w:r>
+      <w:r>
+        <w:rPr>
+          <w:rFonts w:ascii="Consolas" w:hAnsi="Consolas" w:cs="Consolas"/>
+          <w:color w:val="000000"/>
+          <w:sz w:val="24"/>
+          <w:szCs w:val="24"/>
+        </w:rPr>
+        <w:tab/>
+      </w:r>
+      <w:r>
+        <w:rPr>
+          <w:rFonts w:ascii="Consolas" w:hAnsi="Consolas" w:cs="Consolas"/>
+          <w:color w:val="808080"/>
+          <w:sz w:val="24"/>
+          <w:szCs w:val="24"/>
+          <w:lang w:val="en-US"/>
+        </w:rPr>
+        <w:t>T</w:t>
+      </w:r>
+      <w:r>
+        <w:rPr>
+          <w:rFonts w:ascii="Consolas" w:hAnsi="Consolas" w:cs="Consolas"/>
+          <w:color w:val="000000"/>
+          <w:sz w:val="24"/>
+          <w:szCs w:val="24"/>
+          <w:lang w:val="en-US"/>
+        </w:rPr>
+        <w:t>[</w:t>
+      </w:r>
+      <w:proofErr w:type="spellStart"/>
+      <w:r>
+        <w:rPr>
+          <w:rFonts w:ascii="Consolas" w:hAnsi="Consolas" w:cs="Consolas"/>
+          <w:color w:val="000000"/>
+          <w:sz w:val="24"/>
+          <w:szCs w:val="24"/>
+          <w:lang w:val="en-US"/>
+        </w:rPr>
+        <w:t>i</w:t>
+      </w:r>
+      <w:proofErr w:type="spellEnd"/>
+      <w:r>
+        <w:rPr>
+          <w:rFonts w:ascii="Consolas" w:hAnsi="Consolas" w:cs="Consolas"/>
+          <w:color w:val="000000"/>
+          <w:sz w:val="24"/>
+          <w:szCs w:val="24"/>
+          <w:lang w:val="en-US"/>
+        </w:rPr>
+        <w:t xml:space="preserve">].cur = -0.6 * </w:t>
+      </w:r>
+      <w:r>
+        <w:rPr>
+          <w:rFonts w:ascii="Consolas" w:hAnsi="Consolas" w:cs="Consolas"/>
+          <w:color w:val="6F008A"/>
+          <w:sz w:val="24"/>
+          <w:szCs w:val="24"/>
+          <w:lang w:val="en-US"/>
+        </w:rPr>
+        <w:t>PI</w:t>
+      </w:r>
+      <w:r>
+        <w:rPr>
+          <w:rFonts w:ascii="Consolas" w:hAnsi="Consolas" w:cs="Consolas"/>
+          <w:color w:val="000000"/>
+          <w:sz w:val="24"/>
+          <w:szCs w:val="24"/>
+          <w:lang w:val="en-US"/>
+        </w:rPr>
+        <w:t xml:space="preserve"> * </w:t>
+      </w:r>
+      <w:proofErr w:type="gramStart"/>
+      <w:r>
+        <w:rPr>
+          <w:rFonts w:ascii="Consolas" w:hAnsi="Consolas" w:cs="Consolas"/>
+          <w:color w:val="000000"/>
+          <w:sz w:val="24"/>
+          <w:szCs w:val="24"/>
+          <w:lang w:val="en-US"/>
+        </w:rPr>
+        <w:t>sin(</w:t>
+      </w:r>
+      <w:proofErr w:type="gramEnd"/>
+      <w:r>
+        <w:rPr>
+          <w:rFonts w:ascii="Consolas" w:hAnsi="Consolas" w:cs="Consolas"/>
+          <w:color w:val="000000"/>
+          <w:sz w:val="24"/>
+          <w:szCs w:val="24"/>
+          <w:lang w:val="en-US"/>
+        </w:rPr>
+        <w:t xml:space="preserve">6 * </w:t>
+      </w:r>
+      <w:r>
+        <w:rPr>
+          <w:rFonts w:ascii="Consolas" w:hAnsi="Consolas" w:cs="Consolas"/>
+          <w:color w:val="6F008A"/>
+          <w:sz w:val="24"/>
+          <w:szCs w:val="24"/>
+          <w:lang w:val="en-US"/>
+        </w:rPr>
+        <w:t>PI</w:t>
+      </w:r>
+      <w:r>
+        <w:rPr>
+          <w:rFonts w:ascii="Consolas" w:hAnsi="Consolas" w:cs="Consolas"/>
+          <w:color w:val="000000"/>
+          <w:sz w:val="24"/>
+          <w:szCs w:val="24"/>
+          <w:lang w:val="en-US"/>
+        </w:rPr>
+        <w:t xml:space="preserve"> * x[</w:t>
+      </w:r>
+      <w:proofErr w:type="spellStart"/>
+      <w:r>
+        <w:rPr>
+          <w:rFonts w:ascii="Consolas" w:hAnsi="Consolas" w:cs="Consolas"/>
+          <w:color w:val="000000"/>
+          <w:sz w:val="24"/>
+          <w:szCs w:val="24"/>
+          <w:lang w:val="en-US"/>
+        </w:rPr>
+        <w:t>i</w:t>
+      </w:r>
+      <w:proofErr w:type="spellEnd"/>
+      <w:r>
+        <w:rPr>
+          <w:rFonts w:ascii="Consolas" w:hAnsi="Consolas" w:cs="Consolas"/>
+          <w:color w:val="000000"/>
+          <w:sz w:val="24"/>
+          <w:szCs w:val="24"/>
+          <w:lang w:val="en-US"/>
+        </w:rPr>
+        <w:t>]);</w:t>
+      </w:r>
+    </w:p>
+    <w:p>
+      <w:pPr>
+        <w:autoSpaceDE w:val="0"/>
+        <w:autoSpaceDN w:val="0"/>
+        <w:adjustRightInd w:val="0"/>
+        <w:spacing w:after="0" w:line="240" w:lineRule="auto"/>
+        <w:rPr>
+          <w:rFonts w:ascii="Consolas" w:hAnsi="Consolas" w:cs="Consolas"/>
+          <w:color w:val="000000"/>
+          <w:sz w:val="24"/>
+          <w:szCs w:val="24"/>
+          <w:lang w:val="en-US"/>
+        </w:rPr>
+      </w:pPr>
+      <w:r>
+        <w:rPr>
+          <w:rFonts w:ascii="Consolas" w:hAnsi="Consolas" w:cs="Consolas"/>
+          <w:color w:val="000000"/>
+          <w:sz w:val="24"/>
+          <w:szCs w:val="24"/>
+          <w:lang w:val="en-US"/>
+        </w:rPr>
+        <w:tab/>
+      </w:r>
+      <w:r>
+        <w:rPr>
+          <w:rFonts w:ascii="Consolas" w:hAnsi="Consolas" w:cs="Consolas"/>
+          <w:color w:val="000000"/>
+          <w:sz w:val="24"/>
+          <w:szCs w:val="24"/>
+          <w:lang w:val="en-US"/>
+        </w:rPr>
+        <w:tab/>
+        <w:t>}</w:t>
+      </w:r>
+    </w:p>
+    <w:p>
+      <w:pPr>
+        <w:autoSpaceDE w:val="0"/>
+        <w:autoSpaceDN w:val="0"/>
+        <w:adjustRightInd w:val="0"/>
+        <w:spacing w:after="0" w:line="240" w:lineRule="auto"/>
+        <w:rPr>
+          <w:rFonts w:ascii="Consolas" w:hAnsi="Consolas" w:cs="Consolas"/>
+          <w:color w:val="000000"/>
+          <w:sz w:val="24"/>
+          <w:szCs w:val="24"/>
+          <w:lang w:val="en-US"/>
+        </w:rPr>
+      </w:pPr>
+      <w:r>
+        <w:rPr>
+          <w:rFonts w:ascii="Consolas" w:hAnsi="Consolas" w:cs="Consolas"/>
+          <w:color w:val="000000"/>
+          <w:sz w:val="24"/>
+          <w:szCs w:val="24"/>
+          <w:lang w:val="en-US"/>
+        </w:rPr>
+        <w:tab/>
+      </w:r>
+      <w:r>
+        <w:rPr>
+          <w:rFonts w:ascii="Consolas" w:hAnsi="Consolas" w:cs="Consolas"/>
+          <w:color w:val="000000"/>
+          <w:sz w:val="24"/>
+          <w:szCs w:val="24"/>
+          <w:lang w:val="en-US"/>
+        </w:rPr>
+        <w:tab/>
+      </w:r>
+      <w:r>
+        <w:rPr>
+          <w:rFonts w:ascii="Consolas" w:hAnsi="Consolas" w:cs="Consolas"/>
+          <w:color w:val="0000FF"/>
+          <w:sz w:val="24"/>
+          <w:szCs w:val="24"/>
+          <w:lang w:val="en-US"/>
+        </w:rPr>
+        <w:t>else</w:t>
+      </w:r>
+    </w:p>
+    <w:p>
+      <w:pPr>
+        <w:autoSpaceDE w:val="0"/>
+        <w:autoSpaceDN w:val="0"/>
+        <w:adjustRightInd w:val="0"/>
+        <w:spacing w:after="0" w:line="240" w:lineRule="auto"/>
+        <w:rPr>
+          <w:rFonts w:ascii="Consolas" w:hAnsi="Consolas" w:cs="Consolas"/>
+          <w:color w:val="000000"/>
+          <w:sz w:val="24"/>
+          <w:szCs w:val="24"/>
+          <w:lang w:val="en-US"/>
+        </w:rPr>
+      </w:pPr>
+      <w:r>
+        <w:rPr>
+          <w:rFonts w:ascii="Consolas" w:hAnsi="Consolas" w:cs="Consolas"/>
+          <w:color w:val="000000"/>
+          <w:sz w:val="24"/>
+          <w:szCs w:val="24"/>
+          <w:lang w:val="en-US"/>
+        </w:rPr>
+        <w:tab/>
+      </w:r>
+      <w:r>
+        <w:rPr>
+          <w:rFonts w:ascii="Consolas" w:hAnsi="Consolas" w:cs="Consolas"/>
+          <w:color w:val="000000"/>
+          <w:sz w:val="24"/>
+          <w:szCs w:val="24"/>
+          <w:lang w:val="en-US"/>
+        </w:rPr>
+        <w:tab/>
+        <w:t>{</w:t>
+      </w:r>
+    </w:p>
+    <w:p>
+      <w:pPr>
+        <w:autoSpaceDE w:val="0"/>
+        <w:autoSpaceDN w:val="0"/>
+        <w:adjustRightInd w:val="0"/>
+        <w:spacing w:after="0" w:line="240" w:lineRule="auto"/>
+        <w:rPr>
+          <w:rFonts w:ascii="Consolas" w:hAnsi="Consolas" w:cs="Consolas"/>
+          <w:color w:val="000000"/>
+          <w:sz w:val="24"/>
+          <w:szCs w:val="24"/>
+          <w:lang w:val="en-US"/>
+        </w:rPr>
+      </w:pPr>
+      <w:r>
+        <w:rPr>
+          <w:rFonts w:ascii="Consolas" w:hAnsi="Consolas" w:cs="Consolas"/>
+          <w:color w:val="000000"/>
+          <w:sz w:val="24"/>
+          <w:szCs w:val="24"/>
+          <w:lang w:val="en-US"/>
+        </w:rPr>
+        <w:tab/>
+      </w:r>
+      <w:r>
+        <w:rPr>
+          <w:rFonts w:ascii="Consolas" w:hAnsi="Consolas" w:cs="Consolas"/>
+          <w:color w:val="000000"/>
+          <w:sz w:val="24"/>
+          <w:szCs w:val="24"/>
+          <w:lang w:val="en-US"/>
+        </w:rPr>
+        <w:tab/>
+      </w:r>
+      <w:r>
+        <w:rPr>
+          <w:rFonts w:ascii="Consolas" w:hAnsi="Consolas" w:cs="Consolas"/>
+          <w:color w:val="000000"/>
+          <w:sz w:val="24"/>
+          <w:szCs w:val="24"/>
+          <w:lang w:val="en-US"/>
+        </w:rPr>
+        <w:tab/>
+      </w:r>
+      <w:r>
+        <w:rPr>
+          <w:rFonts w:ascii="Consolas" w:hAnsi="Consolas" w:cs="Consolas"/>
+          <w:color w:val="808080"/>
+          <w:sz w:val="24"/>
+          <w:szCs w:val="24"/>
+          <w:lang w:val="en-US"/>
+        </w:rPr>
+        <w:t>T</w:t>
+      </w:r>
+      <w:r>
+        <w:rPr>
+          <w:rFonts w:ascii="Consolas" w:hAnsi="Consolas" w:cs="Consolas"/>
+          <w:color w:val="000000"/>
+          <w:sz w:val="24"/>
+          <w:szCs w:val="24"/>
+          <w:lang w:val="en-US"/>
+        </w:rPr>
+        <w:t>[</w:t>
+      </w:r>
+      <w:proofErr w:type="spellStart"/>
+      <w:r>
+        <w:rPr>
+          <w:rFonts w:ascii="Consolas" w:hAnsi="Consolas" w:cs="Consolas"/>
+          <w:color w:val="000000"/>
+          <w:sz w:val="24"/>
+          <w:szCs w:val="24"/>
+          <w:lang w:val="en-US"/>
+        </w:rPr>
+        <w:t>i</w:t>
+      </w:r>
+      <w:proofErr w:type="spellEnd"/>
+      <w:r>
+        <w:rPr>
+          <w:rFonts w:ascii="Consolas" w:hAnsi="Consolas" w:cs="Consolas"/>
+          <w:color w:val="000000"/>
+          <w:sz w:val="24"/>
+          <w:szCs w:val="24"/>
+          <w:lang w:val="en-US"/>
+        </w:rPr>
+        <w:t>].cur = 0;</w:t>
+      </w:r>
+    </w:p>
+    <w:p>
+      <w:pPr>
+        <w:autoSpaceDE w:val="0"/>
+        <w:autoSpaceDN w:val="0"/>
+        <w:adjustRightInd w:val="0"/>
+        <w:spacing w:after="0" w:line="240" w:lineRule="auto"/>
+        <w:rPr>
+          <w:rFonts w:ascii="Consolas" w:hAnsi="Consolas" w:cs="Consolas"/>
+          <w:color w:val="000000"/>
+          <w:sz w:val="24"/>
+          <w:szCs w:val="24"/>
+          <w:lang w:val="en-US"/>
+        </w:rPr>
+      </w:pPr>
+      <w:r>
+        <w:rPr>
+          <w:rFonts w:ascii="Consolas" w:hAnsi="Consolas" w:cs="Consolas"/>
+          <w:color w:val="000000"/>
+          <w:sz w:val="24"/>
+          <w:szCs w:val="24"/>
+          <w:lang w:val="en-US"/>
+        </w:rPr>
+        <w:tab/>
+      </w:r>
+      <w:r>
+        <w:rPr>
+          <w:rFonts w:ascii="Consolas" w:hAnsi="Consolas" w:cs="Consolas"/>
+          <w:color w:val="000000"/>
+          <w:sz w:val="24"/>
+          <w:szCs w:val="24"/>
+          <w:lang w:val="en-US"/>
+        </w:rPr>
+        <w:tab/>
+        <w:t>}</w:t>
+      </w:r>
+    </w:p>
+    <w:p>
+      <w:pPr>
+        <w:autoSpaceDE w:val="0"/>
+        <w:autoSpaceDN w:val="0"/>
+        <w:adjustRightInd w:val="0"/>
+        <w:spacing w:after="0" w:line="240" w:lineRule="auto"/>
+        <w:rPr>
+          <w:rFonts w:ascii="Consolas" w:hAnsi="Consolas" w:cs="Consolas"/>
+          <w:color w:val="000000"/>
+          <w:sz w:val="24"/>
+          <w:szCs w:val="24"/>
+          <w:lang w:val="en-US"/>
+        </w:rPr>
+      </w:pPr>
+      <w:r>
+        <w:rPr>
+          <w:rFonts w:ascii="Consolas" w:hAnsi="Consolas" w:cs="Consolas"/>
+          <w:color w:val="000000"/>
+          <w:sz w:val="24"/>
+          <w:szCs w:val="24"/>
+          <w:lang w:val="en-US"/>
+        </w:rPr>
+        <w:tab/>
+      </w:r>
+      <w:r>
+        <w:rPr>
+          <w:rFonts w:ascii="Consolas" w:hAnsi="Consolas" w:cs="Consolas"/>
+          <w:color w:val="000000"/>
+          <w:sz w:val="24"/>
+          <w:szCs w:val="24"/>
+          <w:lang w:val="en-US"/>
+        </w:rPr>
+        <w:tab/>
+      </w:r>
+      <w:r>
+        <w:rPr>
+          <w:rFonts w:ascii="Consolas" w:hAnsi="Consolas" w:cs="Consolas"/>
+          <w:color w:val="808080"/>
+          <w:sz w:val="24"/>
+          <w:szCs w:val="24"/>
+          <w:lang w:val="en-US"/>
+        </w:rPr>
+        <w:t>T</w:t>
+      </w:r>
+      <w:r>
+        <w:rPr>
+          <w:rFonts w:ascii="Consolas" w:hAnsi="Consolas" w:cs="Consolas"/>
+          <w:color w:val="000000"/>
+          <w:sz w:val="24"/>
+          <w:szCs w:val="24"/>
+          <w:lang w:val="en-US"/>
+        </w:rPr>
+        <w:t>[</w:t>
+      </w:r>
+      <w:proofErr w:type="spellStart"/>
+      <w:r>
+        <w:rPr>
+          <w:rFonts w:ascii="Consolas" w:hAnsi="Consolas" w:cs="Consolas"/>
+          <w:color w:val="000000"/>
+          <w:sz w:val="24"/>
+          <w:szCs w:val="24"/>
+          <w:lang w:val="en-US"/>
+        </w:rPr>
+        <w:t>i</w:t>
+      </w:r>
+      <w:proofErr w:type="spellEnd"/>
+      <w:proofErr w:type="gramStart"/>
+      <w:r>
+        <w:rPr>
+          <w:rFonts w:ascii="Consolas" w:hAnsi="Consolas" w:cs="Consolas"/>
+          <w:color w:val="000000"/>
+          <w:sz w:val="24"/>
+          <w:szCs w:val="24"/>
+          <w:lang w:val="en-US"/>
+        </w:rPr>
+        <w:t>].</w:t>
+      </w:r>
+      <w:proofErr w:type="spellStart"/>
+      <w:r>
+        <w:rPr>
+          <w:rFonts w:ascii="Consolas" w:hAnsi="Consolas" w:cs="Consolas"/>
+          <w:color w:val="000000"/>
+          <w:sz w:val="24"/>
+          <w:szCs w:val="24"/>
+          <w:lang w:val="en-US"/>
+        </w:rPr>
+        <w:t>prev</w:t>
+      </w:r>
+      <w:proofErr w:type="spellEnd"/>
+      <w:proofErr w:type="gramEnd"/>
+      <w:r>
+        <w:rPr>
+          <w:rFonts w:ascii="Consolas" w:hAnsi="Consolas" w:cs="Consolas"/>
+          <w:color w:val="000000"/>
+          <w:sz w:val="24"/>
+          <w:szCs w:val="24"/>
+          <w:lang w:val="en-US"/>
+        </w:rPr>
+        <w:t xml:space="preserve"> = 0;</w:t>
+      </w:r>
+    </w:p>
+    <w:p>
+      <w:pPr>
+        <w:autoSpaceDE w:val="0"/>
+        <w:autoSpaceDN w:val="0"/>
+        <w:adjustRightInd w:val="0"/>
+        <w:spacing w:after="0" w:line="240" w:lineRule="auto"/>
+        <w:rPr>
+          <w:rFonts w:ascii="Consolas" w:hAnsi="Consolas" w:cs="Consolas"/>
+          <w:color w:val="000000"/>
+          <w:sz w:val="24"/>
+          <w:szCs w:val="24"/>
+          <w:lang w:val="en-US"/>
+        </w:rPr>
+      </w:pPr>
+      <w:r>
+        <w:rPr>
+          <w:rFonts w:ascii="Consolas" w:hAnsi="Consolas" w:cs="Consolas"/>
+          <w:color w:val="000000"/>
+          <w:sz w:val="24"/>
+          <w:szCs w:val="24"/>
+          <w:lang w:val="en-US"/>
+        </w:rPr>
+        <w:tab/>
+      </w:r>
+      <w:r>
+        <w:rPr>
+          <w:rFonts w:ascii="Consolas" w:hAnsi="Consolas" w:cs="Consolas"/>
+          <w:color w:val="000000"/>
+          <w:sz w:val="24"/>
+          <w:szCs w:val="24"/>
+          <w:lang w:val="en-US"/>
+        </w:rPr>
+        <w:tab/>
+      </w:r>
+      <w:r>
+        <w:rPr>
+          <w:rFonts w:ascii="Consolas" w:hAnsi="Consolas" w:cs="Consolas"/>
+          <w:color w:val="808080"/>
+          <w:sz w:val="24"/>
+          <w:szCs w:val="24"/>
+          <w:lang w:val="en-US"/>
+        </w:rPr>
+        <w:t>T</w:t>
+      </w:r>
+      <w:r>
+        <w:rPr>
+          <w:rFonts w:ascii="Consolas" w:hAnsi="Consolas" w:cs="Consolas"/>
+          <w:color w:val="000000"/>
+          <w:sz w:val="24"/>
+          <w:szCs w:val="24"/>
+          <w:lang w:val="en-US"/>
+        </w:rPr>
+        <w:t>[</w:t>
+      </w:r>
+      <w:proofErr w:type="spellStart"/>
+      <w:r>
+        <w:rPr>
+          <w:rFonts w:ascii="Consolas" w:hAnsi="Consolas" w:cs="Consolas"/>
+          <w:color w:val="000000"/>
+          <w:sz w:val="24"/>
+          <w:szCs w:val="24"/>
+          <w:lang w:val="en-US"/>
+        </w:rPr>
+        <w:t>i</w:t>
+      </w:r>
+      <w:proofErr w:type="spellEnd"/>
+      <w:proofErr w:type="gramStart"/>
+      <w:r>
+        <w:rPr>
+          <w:rFonts w:ascii="Consolas" w:hAnsi="Consolas" w:cs="Consolas"/>
+          <w:color w:val="000000"/>
+          <w:sz w:val="24"/>
+          <w:szCs w:val="24"/>
+          <w:lang w:val="en-US"/>
+        </w:rPr>
+        <w:t>].next</w:t>
+      </w:r>
+      <w:proofErr w:type="gramEnd"/>
+      <w:r>
+        <w:rPr>
+          <w:rFonts w:ascii="Consolas" w:hAnsi="Consolas" w:cs="Consolas"/>
+          <w:color w:val="000000"/>
+          <w:sz w:val="24"/>
+          <w:szCs w:val="24"/>
+          <w:lang w:val="en-US"/>
+        </w:rPr>
+        <w:t xml:space="preserve"> = 0;</w:t>
+      </w:r>
+    </w:p>
+    <w:p>
+      <w:pPr>
+        <w:autoSpaceDE w:val="0"/>
+        <w:autoSpaceDN w:val="0"/>
+        <w:adjustRightInd w:val="0"/>
+        <w:spacing w:after="0" w:line="240" w:lineRule="auto"/>
+        <w:rPr>
+          <w:rFonts w:ascii="Consolas" w:hAnsi="Consolas" w:cs="Consolas"/>
+          <w:color w:val="000000"/>
+          <w:sz w:val="24"/>
+          <w:szCs w:val="24"/>
+          <w:lang w:val="en-US"/>
+        </w:rPr>
+      </w:pPr>
+      <w:r>
+        <w:rPr>
+          <w:rFonts w:ascii="Consolas" w:hAnsi="Consolas" w:cs="Consolas"/>
+          <w:color w:val="000000"/>
+          <w:sz w:val="24"/>
+          <w:szCs w:val="24"/>
+          <w:lang w:val="en-US"/>
+        </w:rPr>
+        <w:tab/>
+      </w:r>
+      <w:r>
+        <w:rPr>
+          <w:rFonts w:ascii="Consolas" w:hAnsi="Consolas" w:cs="Consolas"/>
+          <w:color w:val="000000"/>
+          <w:sz w:val="24"/>
+          <w:szCs w:val="24"/>
+          <w:lang w:val="en-US"/>
+        </w:rPr>
+        <w:tab/>
+      </w:r>
+      <w:proofErr w:type="spellStart"/>
+      <w:r>
+        <w:rPr>
+          <w:rFonts w:ascii="Consolas" w:hAnsi="Consolas" w:cs="Consolas"/>
+          <w:color w:val="000000"/>
+          <w:sz w:val="24"/>
+          <w:szCs w:val="24"/>
+          <w:lang w:val="en-US"/>
+        </w:rPr>
+        <w:t>i</w:t>
+      </w:r>
+      <w:proofErr w:type="spellEnd"/>
+      <w:r>
+        <w:rPr>
+          <w:rFonts w:ascii="Consolas" w:hAnsi="Consolas" w:cs="Consolas"/>
+          <w:color w:val="000000"/>
+          <w:sz w:val="24"/>
+          <w:szCs w:val="24"/>
+          <w:lang w:val="en-US"/>
+        </w:rPr>
+        <w:t>++;</w:t>
+      </w:r>
+    </w:p>
+    <w:p>
+      <w:pPr>
+        <w:autoSpaceDE w:val="0"/>
+        <w:autoSpaceDN w:val="0"/>
+        <w:adjustRightInd w:val="0"/>
+        <w:spacing w:after="0" w:line="240" w:lineRule="auto"/>
+        <w:rPr>
+          <w:rFonts w:ascii="Consolas" w:hAnsi="Consolas" w:cs="Consolas"/>
+          <w:color w:val="000000"/>
+          <w:sz w:val="24"/>
+          <w:szCs w:val="24"/>
+          <w:lang w:val="en-US"/>
+        </w:rPr>
+      </w:pPr>
+      <w:r>
+        <w:rPr>
+          <w:rFonts w:ascii="Consolas" w:hAnsi="Consolas" w:cs="Consolas"/>
+          <w:color w:val="000000"/>
+          <w:sz w:val="24"/>
+          <w:szCs w:val="24"/>
+          <w:lang w:val="en-US"/>
+        </w:rPr>
+        <w:tab/>
+        <w:t>}</w:t>
+      </w:r>
+    </w:p>
+    <w:p>
+      <w:pPr>
+        <w:autoSpaceDE w:val="0"/>
+        <w:autoSpaceDN w:val="0"/>
+        <w:adjustRightInd w:val="0"/>
+        <w:spacing w:after="0" w:line="240" w:lineRule="auto"/>
+        <w:rPr>
+          <w:rFonts w:ascii="Consolas" w:hAnsi="Consolas" w:cs="Consolas"/>
+          <w:color w:val="000000"/>
+          <w:sz w:val="24"/>
+          <w:szCs w:val="24"/>
+          <w:lang w:val="en-US"/>
+        </w:rPr>
+      </w:pPr>
+      <w:r>
+        <w:rPr>
+          <w:rFonts w:ascii="Consolas" w:hAnsi="Consolas" w:cs="Consolas"/>
+          <w:color w:val="000000"/>
+          <w:sz w:val="24"/>
+          <w:szCs w:val="24"/>
+          <w:lang w:val="en-US"/>
+        </w:rPr>
+        <w:tab/>
+      </w:r>
+      <w:r>
+        <w:rPr>
+          <w:rFonts w:ascii="Consolas" w:hAnsi="Consolas" w:cs="Consolas"/>
+          <w:color w:val="0000FF"/>
+          <w:sz w:val="24"/>
+          <w:szCs w:val="24"/>
+          <w:lang w:val="en-US"/>
+        </w:rPr>
+        <w:t>double</w:t>
+      </w:r>
+      <w:r>
+        <w:rPr>
+          <w:rFonts w:ascii="Consolas" w:hAnsi="Consolas" w:cs="Consolas"/>
+          <w:color w:val="000000"/>
+          <w:sz w:val="24"/>
+          <w:szCs w:val="24"/>
+          <w:lang w:val="en-US"/>
+        </w:rPr>
+        <w:t xml:space="preserve"> t = 2 * dt;</w:t>
+      </w:r>
+    </w:p>
+    <w:p>
+      <w:pPr>
+        <w:autoSpaceDE w:val="0"/>
+        <w:autoSpaceDN w:val="0"/>
+        <w:adjustRightInd w:val="0"/>
+        <w:spacing w:after="0" w:line="240" w:lineRule="auto"/>
+        <w:rPr>
+          <w:rFonts w:ascii="Consolas" w:hAnsi="Consolas" w:cs="Consolas"/>
+          <w:color w:val="000000"/>
+          <w:sz w:val="24"/>
+          <w:szCs w:val="24"/>
+          <w:lang w:val="en-US"/>
+        </w:rPr>
+      </w:pPr>
+      <w:r>
+        <w:rPr>
+          <w:rFonts w:ascii="Consolas" w:hAnsi="Consolas" w:cs="Consolas"/>
+          <w:color w:val="000000"/>
+          <w:sz w:val="24"/>
+          <w:szCs w:val="24"/>
+          <w:lang w:val="en-US"/>
+        </w:rPr>
+        <w:tab/>
+      </w:r>
+      <w:r>
+        <w:rPr>
+          <w:rFonts w:ascii="Consolas" w:hAnsi="Consolas" w:cs="Consolas"/>
+          <w:color w:val="0000FF"/>
+          <w:sz w:val="24"/>
+          <w:szCs w:val="24"/>
+          <w:lang w:val="en-US"/>
+        </w:rPr>
+        <w:t>while</w:t>
+      </w:r>
+      <w:r>
+        <w:rPr>
+          <w:rFonts w:ascii="Consolas" w:hAnsi="Consolas" w:cs="Consolas"/>
+          <w:color w:val="000000"/>
+          <w:sz w:val="24"/>
+          <w:szCs w:val="24"/>
+          <w:lang w:val="en-US"/>
+        </w:rPr>
+        <w:t xml:space="preserve"> (t &lt;= </w:t>
+      </w:r>
+      <w:proofErr w:type="spellStart"/>
+      <w:r>
+        <w:rPr>
+          <w:rFonts w:ascii="Consolas" w:hAnsi="Consolas" w:cs="Consolas"/>
+          <w:color w:val="808080"/>
+          <w:sz w:val="24"/>
+          <w:szCs w:val="24"/>
+          <w:lang w:val="en-US"/>
+        </w:rPr>
+        <w:t>t_end</w:t>
+      </w:r>
+      <w:proofErr w:type="spellEnd"/>
+      <w:r>
+        <w:rPr>
+          <w:rFonts w:ascii="Consolas" w:hAnsi="Consolas" w:cs="Consolas"/>
+          <w:color w:val="000000"/>
+          <w:sz w:val="24"/>
+          <w:szCs w:val="24"/>
+          <w:lang w:val="en-US"/>
+        </w:rPr>
+        <w:t>)</w:t>
+      </w:r>
+    </w:p>
+    <w:p>
+      <w:pPr>
+        <w:autoSpaceDE w:val="0"/>
+        <w:autoSpaceDN w:val="0"/>
+        <w:adjustRightInd w:val="0"/>
+        <w:spacing w:after="0" w:line="240" w:lineRule="auto"/>
+        <w:rPr>
+          <w:rFonts w:ascii="Consolas" w:hAnsi="Consolas" w:cs="Consolas"/>
+          <w:color w:val="000000"/>
+          <w:sz w:val="24"/>
+          <w:szCs w:val="24"/>
+          <w:lang w:val="en-US"/>
+        </w:rPr>
+      </w:pPr>
+      <w:r>
+        <w:rPr>
+          <w:rFonts w:ascii="Consolas" w:hAnsi="Consolas" w:cs="Consolas"/>
+          <w:color w:val="000000"/>
+          <w:sz w:val="24"/>
+          <w:szCs w:val="24"/>
+          <w:lang w:val="en-US"/>
+        </w:rPr>
+        <w:tab/>
+        <w:t>{</w:t>
+      </w:r>
+    </w:p>
+    <w:p>
+      <w:pPr>
+        <w:autoSpaceDE w:val="0"/>
+        <w:autoSpaceDN w:val="0"/>
+        <w:adjustRightInd w:val="0"/>
+        <w:spacing w:after="0" w:line="240" w:lineRule="auto"/>
+        <w:rPr>
+          <w:rFonts w:ascii="Consolas" w:hAnsi="Consolas" w:cs="Consolas"/>
+          <w:color w:val="000000"/>
+          <w:sz w:val="24"/>
+          <w:szCs w:val="24"/>
+          <w:lang w:val="en-US"/>
+        </w:rPr>
+      </w:pPr>
+      <w:r>
+        <w:rPr>
+          <w:rFonts w:ascii="Consolas" w:hAnsi="Consolas" w:cs="Consolas"/>
+          <w:color w:val="000000"/>
+          <w:sz w:val="24"/>
+          <w:szCs w:val="24"/>
+          <w:lang w:val="en-US"/>
+        </w:rPr>
+        <w:tab/>
+      </w:r>
+      <w:r>
+        <w:rPr>
+          <w:rFonts w:ascii="Consolas" w:hAnsi="Consolas" w:cs="Consolas"/>
+          <w:color w:val="000000"/>
+          <w:sz w:val="24"/>
+          <w:szCs w:val="24"/>
+          <w:lang w:val="en-US"/>
+        </w:rPr>
+        <w:tab/>
+      </w:r>
+      <w:proofErr w:type="spellStart"/>
+      <w:r>
+        <w:rPr>
+          <w:rFonts w:ascii="Consolas" w:hAnsi="Consolas" w:cs="Consolas"/>
+          <w:color w:val="000000"/>
+          <w:sz w:val="24"/>
+          <w:szCs w:val="24"/>
+          <w:lang w:val="en-US"/>
+        </w:rPr>
+        <w:t>i</w:t>
+      </w:r>
+      <w:proofErr w:type="spellEnd"/>
+      <w:r>
+        <w:rPr>
+          <w:rFonts w:ascii="Consolas" w:hAnsi="Consolas" w:cs="Consolas"/>
+          <w:color w:val="000000"/>
+          <w:sz w:val="24"/>
+          <w:szCs w:val="24"/>
+          <w:lang w:val="en-US"/>
+        </w:rPr>
+        <w:t xml:space="preserve"> = 0;</w:t>
+      </w:r>
+    </w:p>
+    <w:p>
+      <w:pPr>
+        <w:autoSpaceDE w:val="0"/>
+        <w:autoSpaceDN w:val="0"/>
+        <w:adjustRightInd w:val="0"/>
+        <w:spacing w:after="0" w:line="240" w:lineRule="auto"/>
+        <w:rPr>
+          <w:rFonts w:ascii="Consolas" w:hAnsi="Consolas" w:cs="Consolas"/>
+          <w:color w:val="000000"/>
+          <w:sz w:val="24"/>
+          <w:szCs w:val="24"/>
+          <w:lang w:val="en-US"/>
+        </w:rPr>
+      </w:pPr>
+      <w:r>
+        <w:rPr>
+          <w:rFonts w:ascii="Consolas" w:hAnsi="Consolas" w:cs="Consolas"/>
+          <w:color w:val="000000"/>
+          <w:sz w:val="24"/>
+          <w:szCs w:val="24"/>
+          <w:lang w:val="en-US"/>
+        </w:rPr>
+        <w:tab/>
+      </w:r>
+      <w:r>
+        <w:rPr>
+          <w:rFonts w:ascii="Consolas" w:hAnsi="Consolas" w:cs="Consolas"/>
+          <w:color w:val="000000"/>
+          <w:sz w:val="24"/>
+          <w:szCs w:val="24"/>
+          <w:lang w:val="en-US"/>
+        </w:rPr>
+        <w:tab/>
+      </w:r>
+      <w:r>
+        <w:rPr>
+          <w:rFonts w:ascii="Consolas" w:hAnsi="Consolas" w:cs="Consolas"/>
+          <w:color w:val="0000FF"/>
+          <w:sz w:val="24"/>
+          <w:szCs w:val="24"/>
+          <w:lang w:val="en-US"/>
+        </w:rPr>
+        <w:t>if</w:t>
+      </w:r>
+      <w:r>
+        <w:rPr>
+          <w:rFonts w:ascii="Consolas" w:hAnsi="Consolas" w:cs="Consolas"/>
+          <w:color w:val="000000"/>
+          <w:sz w:val="24"/>
+          <w:szCs w:val="24"/>
+          <w:lang w:val="en-US"/>
+        </w:rPr>
+        <w:t xml:space="preserve"> (x[</w:t>
+      </w:r>
+      <w:proofErr w:type="spellStart"/>
+      <w:r>
+        <w:rPr>
+          <w:rFonts w:ascii="Consolas" w:hAnsi="Consolas" w:cs="Consolas"/>
+          <w:color w:val="000000"/>
+          <w:sz w:val="24"/>
+          <w:szCs w:val="24"/>
+          <w:lang w:val="en-US"/>
+        </w:rPr>
+        <w:t>i</w:t>
+      </w:r>
+      <w:proofErr w:type="spellEnd"/>
+      <w:r>
+        <w:rPr>
+          <w:rFonts w:ascii="Consolas" w:hAnsi="Consolas" w:cs="Consolas"/>
+          <w:color w:val="000000"/>
+          <w:sz w:val="24"/>
+          <w:szCs w:val="24"/>
+          <w:lang w:val="en-US"/>
+        </w:rPr>
+        <w:t>] &lt;= 1.0 / 3.0)</w:t>
+      </w:r>
+    </w:p>
+    <w:p>
+      <w:pPr>
+        <w:autoSpaceDE w:val="0"/>
+        <w:autoSpaceDN w:val="0"/>
+        <w:adjustRightInd w:val="0"/>
+        <w:spacing w:after="0" w:line="240" w:lineRule="auto"/>
+        <w:rPr>
+          <w:rFonts w:ascii="Consolas" w:hAnsi="Consolas" w:cs="Consolas"/>
+          <w:color w:val="000000"/>
+          <w:sz w:val="24"/>
+          <w:szCs w:val="24"/>
+          <w:lang w:val="en-US"/>
+        </w:rPr>
+      </w:pPr>
+      <w:r>
+        <w:rPr>
+          <w:rFonts w:ascii="Consolas" w:hAnsi="Consolas" w:cs="Consolas"/>
+          <w:color w:val="000000"/>
+          <w:sz w:val="24"/>
+          <w:szCs w:val="24"/>
+          <w:lang w:val="en-US"/>
+        </w:rPr>
+        <w:tab/>
+      </w:r>
+      <w:r>
+        <w:rPr>
+          <w:rFonts w:ascii="Consolas" w:hAnsi="Consolas" w:cs="Consolas"/>
+          <w:color w:val="000000"/>
+          <w:sz w:val="24"/>
+          <w:szCs w:val="24"/>
+          <w:lang w:val="en-US"/>
+        </w:rPr>
+        <w:tab/>
+        <w:t>{</w:t>
+      </w:r>
+    </w:p>
+    <w:p>
+      <w:pPr>
+        <w:autoSpaceDE w:val="0"/>
+        <w:autoSpaceDN w:val="0"/>
+        <w:adjustRightInd w:val="0"/>
+        <w:spacing w:after="0" w:line="240" w:lineRule="auto"/>
+        <w:rPr>
+          <w:rFonts w:ascii="Consolas" w:hAnsi="Consolas" w:cs="Consolas"/>
+          <w:color w:val="000000"/>
+          <w:sz w:val="24"/>
+          <w:szCs w:val="24"/>
+          <w:lang w:val="en-US"/>
+        </w:rPr>
+      </w:pPr>
+      <w:r>
+        <w:rPr>
+          <w:rFonts w:ascii="Consolas" w:hAnsi="Consolas" w:cs="Consolas"/>
+          <w:color w:val="000000"/>
+          <w:sz w:val="24"/>
+          <w:szCs w:val="24"/>
+          <w:lang w:val="en-US"/>
+        </w:rPr>
+        <w:tab/>
+      </w:r>
+      <w:r>
+        <w:rPr>
+          <w:rFonts w:ascii="Consolas" w:hAnsi="Consolas" w:cs="Consolas"/>
+          <w:color w:val="000000"/>
+          <w:sz w:val="24"/>
+          <w:szCs w:val="24"/>
+          <w:lang w:val="en-US"/>
+        </w:rPr>
+        <w:tab/>
+      </w:r>
+      <w:r>
+        <w:rPr>
+          <w:rFonts w:ascii="Consolas" w:hAnsi="Consolas" w:cs="Consolas"/>
+          <w:color w:val="000000"/>
+          <w:sz w:val="24"/>
+          <w:szCs w:val="24"/>
+          <w:lang w:val="en-US"/>
+        </w:rPr>
+        <w:tab/>
+      </w:r>
+      <w:r>
+        <w:rPr>
+          <w:rFonts w:ascii="Consolas" w:hAnsi="Consolas" w:cs="Consolas"/>
+          <w:color w:val="808080"/>
+          <w:sz w:val="24"/>
+          <w:szCs w:val="24"/>
+          <w:lang w:val="en-US"/>
+        </w:rPr>
+        <w:t>T</w:t>
+      </w:r>
+      <w:r>
+        <w:rPr>
+          <w:rFonts w:ascii="Consolas" w:hAnsi="Consolas" w:cs="Consolas"/>
+          <w:color w:val="000000"/>
+          <w:sz w:val="24"/>
+          <w:szCs w:val="24"/>
+          <w:lang w:val="en-US"/>
+        </w:rPr>
+        <w:t>[</w:t>
+      </w:r>
+      <w:proofErr w:type="spellStart"/>
+      <w:r>
+        <w:rPr>
+          <w:rFonts w:ascii="Consolas" w:hAnsi="Consolas" w:cs="Consolas"/>
+          <w:color w:val="000000"/>
+          <w:sz w:val="24"/>
+          <w:szCs w:val="24"/>
+          <w:lang w:val="en-US"/>
+        </w:rPr>
+        <w:t>i</w:t>
+      </w:r>
+      <w:proofErr w:type="spellEnd"/>
+      <w:r>
+        <w:rPr>
+          <w:rFonts w:ascii="Consolas" w:hAnsi="Consolas" w:cs="Consolas"/>
+          <w:color w:val="000000"/>
+          <w:sz w:val="24"/>
+          <w:szCs w:val="24"/>
+          <w:lang w:val="en-US"/>
+        </w:rPr>
+        <w:t xml:space="preserve">].cur = 0.2 * </w:t>
+      </w:r>
+      <w:proofErr w:type="gramStart"/>
+      <w:r>
+        <w:rPr>
+          <w:rFonts w:ascii="Consolas" w:hAnsi="Consolas" w:cs="Consolas"/>
+          <w:color w:val="000000"/>
+          <w:sz w:val="24"/>
+          <w:szCs w:val="24"/>
+          <w:lang w:val="en-US"/>
+        </w:rPr>
+        <w:t>sin(</w:t>
+      </w:r>
+      <w:proofErr w:type="gramEnd"/>
+      <w:r>
+        <w:rPr>
+          <w:rFonts w:ascii="Consolas" w:hAnsi="Consolas" w:cs="Consolas"/>
+          <w:color w:val="000000"/>
+          <w:sz w:val="24"/>
+          <w:szCs w:val="24"/>
+          <w:lang w:val="en-US"/>
+        </w:rPr>
+        <w:t xml:space="preserve">3.0 * </w:t>
+      </w:r>
+      <w:r>
+        <w:rPr>
+          <w:rFonts w:ascii="Consolas" w:hAnsi="Consolas" w:cs="Consolas"/>
+          <w:color w:val="6F008A"/>
+          <w:sz w:val="24"/>
+          <w:szCs w:val="24"/>
+          <w:lang w:val="en-US"/>
+        </w:rPr>
+        <w:t>PI</w:t>
+      </w:r>
+      <w:r>
+        <w:rPr>
+          <w:rFonts w:ascii="Consolas" w:hAnsi="Consolas" w:cs="Consolas"/>
+          <w:color w:val="000000"/>
+          <w:sz w:val="24"/>
+          <w:szCs w:val="24"/>
+          <w:lang w:val="en-US"/>
+        </w:rPr>
+        <w:t xml:space="preserve"> * x[</w:t>
+      </w:r>
+      <w:proofErr w:type="spellStart"/>
+      <w:r>
+        <w:rPr>
+          <w:rFonts w:ascii="Consolas" w:hAnsi="Consolas" w:cs="Consolas"/>
+          <w:color w:val="000000"/>
+          <w:sz w:val="24"/>
+          <w:szCs w:val="24"/>
+          <w:lang w:val="en-US"/>
+        </w:rPr>
+        <w:t>i</w:t>
+      </w:r>
+      <w:proofErr w:type="spellEnd"/>
+      <w:r>
+        <w:rPr>
+          <w:rFonts w:ascii="Consolas" w:hAnsi="Consolas" w:cs="Consolas"/>
+          <w:color w:val="000000"/>
+          <w:sz w:val="24"/>
+          <w:szCs w:val="24"/>
+          <w:lang w:val="en-US"/>
+        </w:rPr>
+        <w:t xml:space="preserve">]) * sin(3.0 * </w:t>
+      </w:r>
+      <w:r>
+        <w:rPr>
+          <w:rFonts w:ascii="Consolas" w:hAnsi="Consolas" w:cs="Consolas"/>
+          <w:color w:val="6F008A"/>
+          <w:sz w:val="24"/>
+          <w:szCs w:val="24"/>
+          <w:lang w:val="en-US"/>
+        </w:rPr>
+        <w:t>PI</w:t>
+      </w:r>
+      <w:r>
+        <w:rPr>
+          <w:rFonts w:ascii="Consolas" w:hAnsi="Consolas" w:cs="Consolas"/>
+          <w:color w:val="000000"/>
+          <w:sz w:val="24"/>
+          <w:szCs w:val="24"/>
+          <w:lang w:val="en-US"/>
+        </w:rPr>
+        <w:t xml:space="preserve"> * x[</w:t>
+      </w:r>
+      <w:proofErr w:type="spellStart"/>
+      <w:r>
+        <w:rPr>
+          <w:rFonts w:ascii="Consolas" w:hAnsi="Consolas" w:cs="Consolas"/>
+          <w:color w:val="000000"/>
+          <w:sz w:val="24"/>
+          <w:szCs w:val="24"/>
+          <w:lang w:val="en-US"/>
+        </w:rPr>
+        <w:t>i</w:t>
+      </w:r>
+      <w:proofErr w:type="spellEnd"/>
+      <w:r>
+        <w:rPr>
+          <w:rFonts w:ascii="Consolas" w:hAnsi="Consolas" w:cs="Consolas"/>
+          <w:color w:val="000000"/>
+          <w:sz w:val="24"/>
+          <w:szCs w:val="24"/>
+          <w:lang w:val="en-US"/>
+        </w:rPr>
+        <w:t>]);</w:t>
+      </w:r>
+    </w:p>
+    <w:p>
+      <w:pPr>
+        <w:autoSpaceDE w:val="0"/>
+        <w:autoSpaceDN w:val="0"/>
+        <w:adjustRightInd w:val="0"/>
+        <w:spacing w:after="0" w:line="240" w:lineRule="auto"/>
+        <w:rPr>
+          <w:rFonts w:ascii="Consolas" w:hAnsi="Consolas" w:cs="Consolas"/>
+          <w:color w:val="000000"/>
+          <w:sz w:val="24"/>
+          <w:szCs w:val="24"/>
+          <w:lang w:val="en-US"/>
+        </w:rPr>
+      </w:pPr>
+      <w:r>
+        <w:rPr>
+          <w:rFonts w:ascii="Consolas" w:hAnsi="Consolas" w:cs="Consolas"/>
+          <w:color w:val="000000"/>
+          <w:sz w:val="24"/>
+          <w:szCs w:val="24"/>
+          <w:lang w:val="en-US"/>
+        </w:rPr>
+        <w:tab/>
+      </w:r>
+      <w:r>
+        <w:rPr>
+          <w:rFonts w:ascii="Consolas" w:hAnsi="Consolas" w:cs="Consolas"/>
+          <w:color w:val="000000"/>
+          <w:sz w:val="24"/>
+          <w:szCs w:val="24"/>
+          <w:lang w:val="en-US"/>
+        </w:rPr>
+        <w:tab/>
+        <w:t>}</w:t>
+      </w:r>
+    </w:p>
+    <w:p>
+      <w:pPr>
+        <w:autoSpaceDE w:val="0"/>
+        <w:autoSpaceDN w:val="0"/>
+        <w:adjustRightInd w:val="0"/>
+        <w:spacing w:after="0" w:line="240" w:lineRule="auto"/>
+        <w:rPr>
+          <w:rFonts w:ascii="Consolas" w:hAnsi="Consolas" w:cs="Consolas"/>
+          <w:color w:val="000000"/>
+          <w:sz w:val="24"/>
+          <w:szCs w:val="24"/>
+          <w:lang w:val="en-US"/>
+        </w:rPr>
+      </w:pPr>
+      <w:r>
+        <w:rPr>
+          <w:rFonts w:ascii="Consolas" w:hAnsi="Consolas" w:cs="Consolas"/>
+          <w:color w:val="000000"/>
+          <w:sz w:val="24"/>
+          <w:szCs w:val="24"/>
+          <w:lang w:val="en-US"/>
+        </w:rPr>
+        <w:tab/>
+      </w:r>
+      <w:r>
+        <w:rPr>
+          <w:rFonts w:ascii="Consolas" w:hAnsi="Consolas" w:cs="Consolas"/>
+          <w:color w:val="000000"/>
+          <w:sz w:val="24"/>
+          <w:szCs w:val="24"/>
+          <w:lang w:val="en-US"/>
+        </w:rPr>
+        <w:tab/>
+      </w:r>
+      <w:r>
+        <w:rPr>
+          <w:rFonts w:ascii="Consolas" w:hAnsi="Consolas" w:cs="Consolas"/>
+          <w:color w:val="0000FF"/>
+          <w:sz w:val="24"/>
+          <w:szCs w:val="24"/>
+          <w:lang w:val="en-US"/>
+        </w:rPr>
+        <w:t>else</w:t>
+      </w:r>
+    </w:p>
+    <w:p>
+      <w:pPr>
+        <w:autoSpaceDE w:val="0"/>
+        <w:autoSpaceDN w:val="0"/>
+        <w:adjustRightInd w:val="0"/>
+        <w:spacing w:after="0" w:line="240" w:lineRule="auto"/>
+        <w:rPr>
+          <w:rFonts w:ascii="Consolas" w:hAnsi="Consolas" w:cs="Consolas"/>
+          <w:color w:val="000000"/>
+          <w:sz w:val="24"/>
+          <w:szCs w:val="24"/>
+          <w:lang w:val="en-US"/>
+        </w:rPr>
+      </w:pPr>
+      <w:r>
+        <w:rPr>
+          <w:rFonts w:ascii="Consolas" w:hAnsi="Consolas" w:cs="Consolas"/>
+          <w:color w:val="000000"/>
+          <w:sz w:val="24"/>
+          <w:szCs w:val="24"/>
+          <w:lang w:val="en-US"/>
+        </w:rPr>
+        <w:tab/>
+      </w:r>
+      <w:r>
+        <w:rPr>
+          <w:rFonts w:ascii="Consolas" w:hAnsi="Consolas" w:cs="Consolas"/>
+          <w:color w:val="000000"/>
+          <w:sz w:val="24"/>
+          <w:szCs w:val="24"/>
+          <w:lang w:val="en-US"/>
+        </w:rPr>
+        <w:tab/>
+        <w:t>{</w:t>
+      </w:r>
+    </w:p>
+    <w:p>
+      <w:pPr>
+        <w:autoSpaceDE w:val="0"/>
+        <w:autoSpaceDN w:val="0"/>
+        <w:adjustRightInd w:val="0"/>
+        <w:spacing w:after="0" w:line="240" w:lineRule="auto"/>
+        <w:rPr>
+          <w:rFonts w:ascii="Consolas" w:hAnsi="Consolas" w:cs="Consolas"/>
+          <w:color w:val="000000"/>
+          <w:sz w:val="24"/>
+          <w:szCs w:val="24"/>
+          <w:lang w:val="en-US"/>
+        </w:rPr>
+      </w:pPr>
+      <w:r>
+        <w:rPr>
+          <w:rFonts w:ascii="Consolas" w:hAnsi="Consolas" w:cs="Consolas"/>
+          <w:color w:val="000000"/>
+          <w:sz w:val="24"/>
+          <w:szCs w:val="24"/>
+          <w:lang w:val="en-US"/>
+        </w:rPr>
+        <w:tab/>
+      </w:r>
+      <w:r>
+        <w:rPr>
+          <w:rFonts w:ascii="Consolas" w:hAnsi="Consolas" w:cs="Consolas"/>
+          <w:color w:val="000000"/>
+          <w:sz w:val="24"/>
+          <w:szCs w:val="24"/>
+          <w:lang w:val="en-US"/>
+        </w:rPr>
+        <w:tab/>
+      </w:r>
+      <w:r>
+        <w:rPr>
+          <w:rFonts w:ascii="Consolas" w:hAnsi="Consolas" w:cs="Consolas"/>
+          <w:color w:val="000000"/>
+          <w:sz w:val="24"/>
+          <w:szCs w:val="24"/>
+          <w:lang w:val="en-US"/>
+        </w:rPr>
+        <w:tab/>
+      </w:r>
+      <w:r>
+        <w:rPr>
+          <w:rFonts w:ascii="Consolas" w:hAnsi="Consolas" w:cs="Consolas"/>
+          <w:color w:val="808080"/>
+          <w:sz w:val="24"/>
+          <w:szCs w:val="24"/>
+          <w:lang w:val="en-US"/>
+        </w:rPr>
+        <w:t>T</w:t>
+      </w:r>
+      <w:r>
+        <w:rPr>
+          <w:rFonts w:ascii="Consolas" w:hAnsi="Consolas" w:cs="Consolas"/>
+          <w:color w:val="000000"/>
+          <w:sz w:val="24"/>
+          <w:szCs w:val="24"/>
+          <w:lang w:val="en-US"/>
+        </w:rPr>
+        <w:t>[</w:t>
+      </w:r>
+      <w:proofErr w:type="spellStart"/>
+      <w:r>
+        <w:rPr>
+          <w:rFonts w:ascii="Consolas" w:hAnsi="Consolas" w:cs="Consolas"/>
+          <w:color w:val="000000"/>
+          <w:sz w:val="24"/>
+          <w:szCs w:val="24"/>
+          <w:lang w:val="en-US"/>
+        </w:rPr>
+        <w:t>i</w:t>
+      </w:r>
+      <w:proofErr w:type="spellEnd"/>
+      <w:r>
+        <w:rPr>
+          <w:rFonts w:ascii="Consolas" w:hAnsi="Consolas" w:cs="Consolas"/>
+          <w:color w:val="000000"/>
+          <w:sz w:val="24"/>
+          <w:szCs w:val="24"/>
+          <w:lang w:val="en-US"/>
+        </w:rPr>
+        <w:t>].cur = 0;</w:t>
+      </w:r>
+    </w:p>
+    <w:p>
+      <w:pPr>
+        <w:autoSpaceDE w:val="0"/>
+        <w:autoSpaceDN w:val="0"/>
+        <w:adjustRightInd w:val="0"/>
+        <w:spacing w:after="0" w:line="240" w:lineRule="auto"/>
+        <w:rPr>
+          <w:rFonts w:ascii="Consolas" w:hAnsi="Consolas" w:cs="Consolas"/>
+          <w:color w:val="000000"/>
+          <w:sz w:val="24"/>
+          <w:szCs w:val="24"/>
+          <w:lang w:val="en-US"/>
+        </w:rPr>
+      </w:pPr>
+      <w:r>
+        <w:rPr>
+          <w:rFonts w:ascii="Consolas" w:hAnsi="Consolas" w:cs="Consolas"/>
+          <w:color w:val="000000"/>
+          <w:sz w:val="24"/>
+          <w:szCs w:val="24"/>
+          <w:lang w:val="en-US"/>
+        </w:rPr>
+        <w:tab/>
+      </w:r>
+      <w:r>
+        <w:rPr>
+          <w:rFonts w:ascii="Consolas" w:hAnsi="Consolas" w:cs="Consolas"/>
+          <w:color w:val="000000"/>
+          <w:sz w:val="24"/>
+          <w:szCs w:val="24"/>
+          <w:lang w:val="en-US"/>
+        </w:rPr>
+        <w:tab/>
+        <w:t>}</w:t>
+      </w:r>
+    </w:p>
+    <w:p>
+      <w:pPr>
+        <w:autoSpaceDE w:val="0"/>
+        <w:autoSpaceDN w:val="0"/>
+        <w:adjustRightInd w:val="0"/>
+        <w:spacing w:after="0" w:line="240" w:lineRule="auto"/>
+        <w:rPr>
+          <w:rFonts w:ascii="Consolas" w:hAnsi="Consolas" w:cs="Consolas"/>
+          <w:color w:val="000000"/>
+          <w:sz w:val="24"/>
+          <w:szCs w:val="24"/>
+          <w:lang w:val="en-US"/>
+        </w:rPr>
+      </w:pPr>
+      <w:r>
+        <w:rPr>
+          <w:rFonts w:ascii="Consolas" w:hAnsi="Consolas" w:cs="Consolas"/>
+          <w:color w:val="000000"/>
+          <w:sz w:val="24"/>
+          <w:szCs w:val="24"/>
+          <w:lang w:val="en-US"/>
+        </w:rPr>
+        <w:tab/>
+      </w:r>
+      <w:r>
+        <w:rPr>
+          <w:rFonts w:ascii="Consolas" w:hAnsi="Consolas" w:cs="Consolas"/>
+          <w:color w:val="000000"/>
+          <w:sz w:val="24"/>
+          <w:szCs w:val="24"/>
+          <w:lang w:val="en-US"/>
+        </w:rPr>
+        <w:tab/>
+      </w:r>
+      <w:proofErr w:type="spellStart"/>
+      <w:r>
+        <w:rPr>
+          <w:rFonts w:ascii="Consolas" w:hAnsi="Consolas" w:cs="Consolas"/>
+          <w:color w:val="000000"/>
+          <w:sz w:val="24"/>
+          <w:szCs w:val="24"/>
+          <w:lang w:val="en-US"/>
+        </w:rPr>
+        <w:t>i</w:t>
+      </w:r>
+      <w:proofErr w:type="spellEnd"/>
+      <w:r>
+        <w:rPr>
+          <w:rFonts w:ascii="Consolas" w:hAnsi="Consolas" w:cs="Consolas"/>
+          <w:color w:val="000000"/>
+          <w:sz w:val="24"/>
+          <w:szCs w:val="24"/>
+          <w:lang w:val="en-US"/>
+        </w:rPr>
+        <w:t xml:space="preserve"> = 1;</w:t>
+      </w:r>
+    </w:p>
+    <w:p>
+      <w:pPr>
+        <w:autoSpaceDE w:val="0"/>
+        <w:autoSpaceDN w:val="0"/>
+        <w:adjustRightInd w:val="0"/>
+        <w:spacing w:after="0" w:line="240" w:lineRule="auto"/>
+        <w:rPr>
+          <w:rFonts w:ascii="Consolas" w:hAnsi="Consolas" w:cs="Consolas"/>
+          <w:color w:val="000000"/>
+          <w:sz w:val="24"/>
+          <w:szCs w:val="24"/>
+          <w:lang w:val="en-US"/>
+        </w:rPr>
+      </w:pPr>
+      <w:r>
+        <w:rPr>
+          <w:rFonts w:ascii="Consolas" w:hAnsi="Consolas" w:cs="Consolas"/>
+          <w:color w:val="000000"/>
+          <w:sz w:val="24"/>
+          <w:szCs w:val="24"/>
+          <w:lang w:val="en-US"/>
+        </w:rPr>
+        <w:tab/>
+      </w:r>
+      <w:r>
+        <w:rPr>
+          <w:rFonts w:ascii="Consolas" w:hAnsi="Consolas" w:cs="Consolas"/>
+          <w:color w:val="000000"/>
+          <w:sz w:val="24"/>
+          <w:szCs w:val="24"/>
+          <w:lang w:val="en-US"/>
+        </w:rPr>
+        <w:tab/>
+      </w:r>
+    </w:p>
+    <w:p>
+      <w:pPr>
+        <w:autoSpaceDE w:val="0"/>
+        <w:autoSpaceDN w:val="0"/>
+        <w:adjustRightInd w:val="0"/>
+        <w:spacing w:after="0" w:line="240" w:lineRule="auto"/>
+        <w:rPr>
+          <w:rFonts w:ascii="Consolas" w:hAnsi="Consolas" w:cs="Consolas"/>
+          <w:color w:val="000000"/>
+          <w:sz w:val="24"/>
+          <w:szCs w:val="24"/>
+          <w:lang w:val="en-US"/>
+        </w:rPr>
+      </w:pPr>
+    </w:p>
+    <w:p>
+      <w:pPr>
+        <w:autoSpaceDE w:val="0"/>
+        <w:autoSpaceDN w:val="0"/>
+        <w:adjustRightInd w:val="0"/>
+        <w:spacing w:after="0" w:line="240" w:lineRule="auto"/>
+        <w:rPr>
+          <w:rFonts w:ascii="Consolas" w:hAnsi="Consolas" w:cs="Consolas"/>
+          <w:color w:val="000000"/>
+          <w:sz w:val="24"/>
+          <w:szCs w:val="24"/>
+          <w:lang w:val="en-US"/>
+        </w:rPr>
+      </w:pPr>
+    </w:p>
+    <w:p>
+      <w:pPr>
+        <w:autoSpaceDE w:val="0"/>
+        <w:autoSpaceDN w:val="0"/>
+        <w:adjustRightInd w:val="0"/>
+        <w:spacing w:after="0" w:line="240" w:lineRule="auto"/>
+        <w:rPr>
+          <w:rFonts w:ascii="Consolas" w:hAnsi="Consolas" w:cs="Consolas"/>
+          <w:color w:val="000000"/>
+          <w:sz w:val="24"/>
+          <w:szCs w:val="24"/>
+          <w:lang w:val="en-US"/>
+        </w:rPr>
+      </w:pPr>
+    </w:p>
+    <w:p>
+      <w:pPr>
+        <w:autoSpaceDE w:val="0"/>
+        <w:autoSpaceDN w:val="0"/>
+        <w:adjustRightInd w:val="0"/>
+        <w:spacing w:after="0" w:line="240" w:lineRule="auto"/>
+        <w:rPr>
+          <w:rFonts w:ascii="Consolas" w:hAnsi="Consolas" w:cs="Consolas"/>
+          <w:color w:val="000000"/>
+          <w:sz w:val="24"/>
+          <w:szCs w:val="24"/>
+          <w:lang w:val="en-US"/>
+        </w:rPr>
+      </w:pPr>
+    </w:p>
+    <w:p>
+      <w:pPr>
+        <w:autoSpaceDE w:val="0"/>
+        <w:autoSpaceDN w:val="0"/>
+        <w:adjustRightInd w:val="0"/>
+        <w:spacing w:after="0" w:line="240" w:lineRule="auto"/>
+        <w:rPr>
+          <w:rFonts w:ascii="Consolas" w:hAnsi="Consolas" w:cs="Consolas"/>
+          <w:color w:val="000000"/>
+          <w:sz w:val="24"/>
+          <w:szCs w:val="24"/>
+          <w:lang w:val="en-US"/>
+        </w:rPr>
+      </w:pPr>
+    </w:p>
+    <w:p>
+      <w:pPr>
+        <w:autoSpaceDE w:val="0"/>
+        <w:autoSpaceDN w:val="0"/>
+        <w:adjustRightInd w:val="0"/>
+        <w:spacing w:after="0" w:line="240" w:lineRule="auto"/>
+        <w:rPr>
+          <w:rFonts w:ascii="Consolas" w:hAnsi="Consolas" w:cs="Consolas"/>
+          <w:color w:val="000000"/>
+          <w:sz w:val="24"/>
+          <w:szCs w:val="24"/>
+          <w:lang w:val="en-US"/>
+        </w:rPr>
+      </w:pPr>
+    </w:p>
+    <w:p>
+      <w:pPr>
+        <w:autoSpaceDE w:val="0"/>
+        <w:autoSpaceDN w:val="0"/>
+        <w:adjustRightInd w:val="0"/>
+        <w:spacing w:after="0" w:line="240" w:lineRule="auto"/>
+        <w:rPr>
+          <w:rFonts w:ascii="Consolas" w:hAnsi="Consolas" w:cs="Consolas"/>
+          <w:color w:val="000000"/>
+          <w:sz w:val="24"/>
+          <w:szCs w:val="24"/>
+        </w:rPr>
+      </w:pPr>
+      <w:r>
+        <w:rPr>
+          <w:rFonts w:ascii="Consolas" w:hAnsi="Consolas" w:cs="Consolas"/>
+          <w:color w:val="008000"/>
+          <w:sz w:val="24"/>
+          <w:szCs w:val="24"/>
+        </w:rPr>
+        <w:lastRenderedPageBreak/>
+        <w:t>//Основная формула</w:t>
+      </w:r>
+    </w:p>
+    <w:p>
+      <w:pPr>
+        <w:autoSpaceDE w:val="0"/>
+        <w:autoSpaceDN w:val="0"/>
+        <w:adjustRightInd w:val="0"/>
+        <w:spacing w:after="0" w:line="240" w:lineRule="auto"/>
+        <w:rPr>
+          <w:rFonts w:ascii="Consolas" w:hAnsi="Consolas" w:cs="Consolas"/>
+          <w:color w:val="000000"/>
+          <w:sz w:val="24"/>
+          <w:szCs w:val="24"/>
+        </w:rPr>
+      </w:pPr>
+      <w:r>
+        <w:rPr>
+          <w:rFonts w:ascii="Consolas" w:hAnsi="Consolas" w:cs="Consolas"/>
+          <w:color w:val="000000"/>
+          <w:sz w:val="24"/>
+          <w:szCs w:val="24"/>
+        </w:rPr>
+        <w:tab/>
+      </w:r>
+      <w:r>
+        <w:rPr>
+          <w:rFonts w:ascii="Consolas" w:hAnsi="Consolas" w:cs="Consolas"/>
+          <w:color w:val="000000"/>
+          <w:sz w:val="24"/>
+          <w:szCs w:val="24"/>
+        </w:rPr>
+        <w:tab/>
+      </w:r>
+      <w:proofErr w:type="spellStart"/>
+      <w:r>
+        <w:rPr>
+          <w:rFonts w:ascii="Consolas" w:hAnsi="Consolas" w:cs="Consolas"/>
+          <w:color w:val="0000FF"/>
+          <w:sz w:val="24"/>
+          <w:szCs w:val="24"/>
+        </w:rPr>
+        <w:t>while</w:t>
+      </w:r>
+      <w:proofErr w:type="spellEnd"/>
+      <w:r>
+        <w:rPr>
+          <w:rFonts w:ascii="Consolas" w:hAnsi="Consolas" w:cs="Consolas"/>
+          <w:color w:val="000000"/>
+          <w:sz w:val="24"/>
+          <w:szCs w:val="24"/>
+        </w:rPr>
+        <w:t xml:space="preserve"> (i </w:t>
+      </w:r>
+      <w:proofErr w:type="gramStart"/>
+      <w:r>
+        <w:rPr>
+          <w:rFonts w:ascii="Consolas" w:hAnsi="Consolas" w:cs="Consolas"/>
+          <w:color w:val="000000"/>
+          <w:sz w:val="24"/>
+          <w:szCs w:val="24"/>
+        </w:rPr>
+        <w:t>&lt; N</w:t>
+      </w:r>
+      <w:proofErr w:type="gramEnd"/>
+      <w:r>
+        <w:rPr>
+          <w:rFonts w:ascii="Consolas" w:hAnsi="Consolas" w:cs="Consolas"/>
+          <w:color w:val="000000"/>
+          <w:sz w:val="24"/>
+          <w:szCs w:val="24"/>
+        </w:rPr>
+        <w:t>)</w:t>
+      </w:r>
+    </w:p>
+    <w:p>
+      <w:pPr>
+        <w:autoSpaceDE w:val="0"/>
+        <w:autoSpaceDN w:val="0"/>
+        <w:adjustRightInd w:val="0"/>
+        <w:spacing w:after="0" w:line="240" w:lineRule="auto"/>
+        <w:rPr>
+          <w:rFonts w:ascii="Consolas" w:hAnsi="Consolas" w:cs="Consolas"/>
+          <w:color w:val="000000"/>
+          <w:sz w:val="24"/>
+          <w:szCs w:val="24"/>
+          <w:lang w:val="en-US"/>
+        </w:rPr>
+      </w:pPr>
+      <w:r>
+        <w:rPr>
+          <w:rFonts w:ascii="Consolas" w:hAnsi="Consolas" w:cs="Consolas"/>
+          <w:color w:val="000000"/>
+          <w:sz w:val="24"/>
+          <w:szCs w:val="24"/>
+        </w:rPr>
+        <w:tab/>
+      </w:r>
+      <w:r>
+        <w:rPr>
+          <w:rFonts w:ascii="Consolas" w:hAnsi="Consolas" w:cs="Consolas"/>
+          <w:color w:val="000000"/>
+          <w:sz w:val="24"/>
+          <w:szCs w:val="24"/>
+        </w:rPr>
+        <w:tab/>
+      </w:r>
+      <w:r>
+        <w:rPr>
+          <w:rFonts w:ascii="Consolas" w:hAnsi="Consolas" w:cs="Consolas"/>
+          <w:color w:val="000000"/>
+          <w:sz w:val="24"/>
+          <w:szCs w:val="24"/>
+          <w:lang w:val="en-US"/>
+        </w:rPr>
+        <w:t>{</w:t>
+      </w:r>
+    </w:p>
+    <w:p>
+      <w:pPr>
+        <w:autoSpaceDE w:val="0"/>
+        <w:autoSpaceDN w:val="0"/>
+        <w:adjustRightInd w:val="0"/>
+        <w:spacing w:after="0" w:line="240" w:lineRule="auto"/>
+        <w:rPr>
+          <w:rFonts w:ascii="Consolas" w:hAnsi="Consolas" w:cs="Consolas"/>
+          <w:color w:val="000000"/>
+          <w:sz w:val="24"/>
+          <w:szCs w:val="24"/>
+          <w:lang w:val="en-US"/>
+        </w:rPr>
+      </w:pPr>
+      <w:r>
+        <w:rPr>
+          <w:rFonts w:ascii="Consolas" w:hAnsi="Consolas" w:cs="Consolas"/>
+          <w:color w:val="000000"/>
+          <w:sz w:val="24"/>
+          <w:szCs w:val="24"/>
+          <w:lang w:val="en-US"/>
+        </w:rPr>
+        <w:tab/>
+      </w:r>
+      <w:r>
+        <w:rPr>
+          <w:rFonts w:ascii="Consolas" w:hAnsi="Consolas" w:cs="Consolas"/>
+          <w:color w:val="000000"/>
+          <w:sz w:val="24"/>
+          <w:szCs w:val="24"/>
+          <w:lang w:val="en-US"/>
+        </w:rPr>
+        <w:tab/>
+      </w:r>
+      <w:r>
+        <w:rPr>
+          <w:rFonts w:ascii="Consolas" w:hAnsi="Consolas" w:cs="Consolas"/>
+          <w:color w:val="000000"/>
+          <w:sz w:val="24"/>
+          <w:szCs w:val="24"/>
+          <w:lang w:val="en-US"/>
+        </w:rPr>
+        <w:tab/>
+      </w:r>
+      <w:r>
+        <w:rPr>
+          <w:rFonts w:ascii="Consolas" w:hAnsi="Consolas" w:cs="Consolas"/>
+          <w:color w:val="808080"/>
+          <w:sz w:val="24"/>
+          <w:szCs w:val="24"/>
+          <w:lang w:val="en-US"/>
+        </w:rPr>
+        <w:t>T</w:t>
+      </w:r>
+      <w:r>
+        <w:rPr>
+          <w:rFonts w:ascii="Consolas" w:hAnsi="Consolas" w:cs="Consolas"/>
+          <w:color w:val="000000"/>
+          <w:sz w:val="24"/>
+          <w:szCs w:val="24"/>
+          <w:lang w:val="en-US"/>
+        </w:rPr>
+        <w:t>[</w:t>
+      </w:r>
+      <w:proofErr w:type="spellStart"/>
+      <w:r>
+        <w:rPr>
+          <w:rFonts w:ascii="Consolas" w:hAnsi="Consolas" w:cs="Consolas"/>
+          <w:color w:val="000000"/>
+          <w:sz w:val="24"/>
+          <w:szCs w:val="24"/>
+          <w:lang w:val="en-US"/>
+        </w:rPr>
+        <w:t>i</w:t>
+      </w:r>
+      <w:proofErr w:type="spellEnd"/>
+      <w:proofErr w:type="gramStart"/>
+      <w:r>
+        <w:rPr>
+          <w:rFonts w:ascii="Consolas" w:hAnsi="Consolas" w:cs="Consolas"/>
+          <w:color w:val="000000"/>
+          <w:sz w:val="24"/>
+          <w:szCs w:val="24"/>
+          <w:lang w:val="en-US"/>
+        </w:rPr>
+        <w:t>].next</w:t>
+      </w:r>
+      <w:proofErr w:type="gramEnd"/>
+      <w:r>
+        <w:rPr>
+          <w:rFonts w:ascii="Consolas" w:hAnsi="Consolas" w:cs="Consolas"/>
+          <w:color w:val="000000"/>
+          <w:sz w:val="24"/>
+          <w:szCs w:val="24"/>
+          <w:lang w:val="en-US"/>
+        </w:rPr>
+        <w:t xml:space="preserve"> = (((c * c) * (dt * dt) / (dx * dx)) * (</w:t>
+      </w:r>
+      <w:r>
+        <w:rPr>
+          <w:rFonts w:ascii="Consolas" w:hAnsi="Consolas" w:cs="Consolas"/>
+          <w:color w:val="808080"/>
+          <w:sz w:val="24"/>
+          <w:szCs w:val="24"/>
+          <w:lang w:val="en-US"/>
+        </w:rPr>
+        <w:t>T</w:t>
+      </w:r>
+      <w:r>
+        <w:rPr>
+          <w:rFonts w:ascii="Consolas" w:hAnsi="Consolas" w:cs="Consolas"/>
+          <w:color w:val="000000"/>
+          <w:sz w:val="24"/>
+          <w:szCs w:val="24"/>
+          <w:lang w:val="en-US"/>
+        </w:rPr>
+        <w:t>[</w:t>
+      </w:r>
+      <w:proofErr w:type="spellStart"/>
+      <w:r>
+        <w:rPr>
+          <w:rFonts w:ascii="Consolas" w:hAnsi="Consolas" w:cs="Consolas"/>
+          <w:color w:val="000000"/>
+          <w:sz w:val="24"/>
+          <w:szCs w:val="24"/>
+          <w:lang w:val="en-US"/>
+        </w:rPr>
+        <w:t>i</w:t>
+      </w:r>
+      <w:proofErr w:type="spellEnd"/>
+      <w:r>
+        <w:rPr>
+          <w:rFonts w:ascii="Consolas" w:hAnsi="Consolas" w:cs="Consolas"/>
+          <w:color w:val="000000"/>
+          <w:sz w:val="24"/>
+          <w:szCs w:val="24"/>
+          <w:lang w:val="en-US"/>
+        </w:rPr>
+        <w:t xml:space="preserve"> + 1].cur - 2 * </w:t>
+      </w:r>
+      <w:r>
+        <w:rPr>
+          <w:rFonts w:ascii="Consolas" w:hAnsi="Consolas" w:cs="Consolas"/>
+          <w:color w:val="808080"/>
+          <w:sz w:val="24"/>
+          <w:szCs w:val="24"/>
+          <w:lang w:val="en-US"/>
+        </w:rPr>
+        <w:t>T</w:t>
+      </w:r>
+      <w:r>
+        <w:rPr>
+          <w:rFonts w:ascii="Consolas" w:hAnsi="Consolas" w:cs="Consolas"/>
+          <w:color w:val="000000"/>
+          <w:sz w:val="24"/>
+          <w:szCs w:val="24"/>
+          <w:lang w:val="en-US"/>
+        </w:rPr>
+        <w:t>[</w:t>
+      </w:r>
+      <w:proofErr w:type="spellStart"/>
+      <w:r>
+        <w:rPr>
+          <w:rFonts w:ascii="Consolas" w:hAnsi="Consolas" w:cs="Consolas"/>
+          <w:color w:val="000000"/>
+          <w:sz w:val="24"/>
+          <w:szCs w:val="24"/>
+          <w:lang w:val="en-US"/>
+        </w:rPr>
+        <w:t>i</w:t>
+      </w:r>
+      <w:proofErr w:type="spellEnd"/>
+      <w:r>
+        <w:rPr>
+          <w:rFonts w:ascii="Consolas" w:hAnsi="Consolas" w:cs="Consolas"/>
+          <w:color w:val="000000"/>
+          <w:sz w:val="24"/>
+          <w:szCs w:val="24"/>
+          <w:lang w:val="en-US"/>
+        </w:rPr>
+        <w:t xml:space="preserve">].cur + </w:t>
+      </w:r>
+      <w:r>
+        <w:rPr>
+          <w:rFonts w:ascii="Consolas" w:hAnsi="Consolas" w:cs="Consolas"/>
+          <w:color w:val="808080"/>
+          <w:sz w:val="24"/>
+          <w:szCs w:val="24"/>
+          <w:lang w:val="en-US"/>
+        </w:rPr>
+        <w:t>T</w:t>
+      </w:r>
+      <w:r>
+        <w:rPr>
+          <w:rFonts w:ascii="Consolas" w:hAnsi="Consolas" w:cs="Consolas"/>
+          <w:color w:val="000000"/>
+          <w:sz w:val="24"/>
+          <w:szCs w:val="24"/>
+          <w:lang w:val="en-US"/>
+        </w:rPr>
+        <w:t>[</w:t>
+      </w:r>
+      <w:proofErr w:type="spellStart"/>
+      <w:r>
+        <w:rPr>
+          <w:rFonts w:ascii="Consolas" w:hAnsi="Consolas" w:cs="Consolas"/>
+          <w:color w:val="000000"/>
+          <w:sz w:val="24"/>
+          <w:szCs w:val="24"/>
+          <w:lang w:val="en-US"/>
+        </w:rPr>
+        <w:t>i</w:t>
+      </w:r>
+      <w:proofErr w:type="spellEnd"/>
+      <w:r>
+        <w:rPr>
+          <w:rFonts w:ascii="Consolas" w:hAnsi="Consolas" w:cs="Consolas"/>
+          <w:color w:val="000000"/>
+          <w:sz w:val="24"/>
+          <w:szCs w:val="24"/>
+          <w:lang w:val="en-US"/>
+        </w:rPr>
+        <w:t xml:space="preserve"> - 1].cur)) + 2 * </w:t>
+      </w:r>
+      <w:r>
+        <w:rPr>
+          <w:rFonts w:ascii="Consolas" w:hAnsi="Consolas" w:cs="Consolas"/>
+          <w:color w:val="808080"/>
+          <w:sz w:val="24"/>
+          <w:szCs w:val="24"/>
+          <w:lang w:val="en-US"/>
+        </w:rPr>
+        <w:t>T</w:t>
+      </w:r>
+      <w:r>
+        <w:rPr>
+          <w:rFonts w:ascii="Consolas" w:hAnsi="Consolas" w:cs="Consolas"/>
+          <w:color w:val="000000"/>
+          <w:sz w:val="24"/>
+          <w:szCs w:val="24"/>
+          <w:lang w:val="en-US"/>
+        </w:rPr>
+        <w:t>[</w:t>
+      </w:r>
+      <w:proofErr w:type="spellStart"/>
+      <w:r>
+        <w:rPr>
+          <w:rFonts w:ascii="Consolas" w:hAnsi="Consolas" w:cs="Consolas"/>
+          <w:color w:val="000000"/>
+          <w:sz w:val="24"/>
+          <w:szCs w:val="24"/>
+          <w:lang w:val="en-US"/>
+        </w:rPr>
+        <w:t>i</w:t>
+      </w:r>
+      <w:proofErr w:type="spellEnd"/>
+      <w:r>
+        <w:rPr>
+          <w:rFonts w:ascii="Consolas" w:hAnsi="Consolas" w:cs="Consolas"/>
+          <w:color w:val="000000"/>
+          <w:sz w:val="24"/>
+          <w:szCs w:val="24"/>
+          <w:lang w:val="en-US"/>
+        </w:rPr>
+        <w:t xml:space="preserve">].cur - </w:t>
+      </w:r>
+      <w:r>
+        <w:rPr>
+          <w:rFonts w:ascii="Consolas" w:hAnsi="Consolas" w:cs="Consolas"/>
+          <w:color w:val="808080"/>
+          <w:sz w:val="24"/>
+          <w:szCs w:val="24"/>
+          <w:lang w:val="en-US"/>
+        </w:rPr>
+        <w:t>T</w:t>
+      </w:r>
+      <w:r>
+        <w:rPr>
+          <w:rFonts w:ascii="Consolas" w:hAnsi="Consolas" w:cs="Consolas"/>
+          <w:color w:val="000000"/>
+          <w:sz w:val="24"/>
+          <w:szCs w:val="24"/>
+          <w:lang w:val="en-US"/>
+        </w:rPr>
+        <w:t>[</w:t>
+      </w:r>
+      <w:proofErr w:type="spellStart"/>
+      <w:r>
+        <w:rPr>
+          <w:rFonts w:ascii="Consolas" w:hAnsi="Consolas" w:cs="Consolas"/>
+          <w:color w:val="000000"/>
+          <w:sz w:val="24"/>
+          <w:szCs w:val="24"/>
+          <w:lang w:val="en-US"/>
+        </w:rPr>
+        <w:t>i</w:t>
+      </w:r>
+      <w:proofErr w:type="spellEnd"/>
+      <w:r>
+        <w:rPr>
+          <w:rFonts w:ascii="Consolas" w:hAnsi="Consolas" w:cs="Consolas"/>
+          <w:color w:val="000000"/>
+          <w:sz w:val="24"/>
+          <w:szCs w:val="24"/>
+          <w:lang w:val="en-US"/>
+        </w:rPr>
+        <w:t>].</w:t>
+      </w:r>
+      <w:proofErr w:type="spellStart"/>
+      <w:r>
+        <w:rPr>
+          <w:rFonts w:ascii="Consolas" w:hAnsi="Consolas" w:cs="Consolas"/>
+          <w:color w:val="000000"/>
+          <w:sz w:val="24"/>
+          <w:szCs w:val="24"/>
+          <w:lang w:val="en-US"/>
+        </w:rPr>
+        <w:t>prev</w:t>
+      </w:r>
+      <w:proofErr w:type="spellEnd"/>
+      <w:r>
+        <w:rPr>
+          <w:rFonts w:ascii="Consolas" w:hAnsi="Consolas" w:cs="Consolas"/>
+          <w:color w:val="000000"/>
+          <w:sz w:val="24"/>
+          <w:szCs w:val="24"/>
+          <w:lang w:val="en-US"/>
+        </w:rPr>
+        <w:t>;</w:t>
+      </w:r>
+    </w:p>
+    <w:p>
+      <w:pPr>
+        <w:autoSpaceDE w:val="0"/>
+        <w:autoSpaceDN w:val="0"/>
+        <w:adjustRightInd w:val="0"/>
+        <w:spacing w:after="0" w:line="240" w:lineRule="auto"/>
+        <w:rPr>
+          <w:rFonts w:ascii="Consolas" w:hAnsi="Consolas" w:cs="Consolas"/>
+          <w:color w:val="000000"/>
+          <w:sz w:val="24"/>
+          <w:szCs w:val="24"/>
+        </w:rPr>
+      </w:pPr>
+      <w:r>
+        <w:rPr>
+          <w:rFonts w:ascii="Consolas" w:hAnsi="Consolas" w:cs="Consolas"/>
+          <w:color w:val="000000"/>
+          <w:sz w:val="24"/>
+          <w:szCs w:val="24"/>
+          <w:lang w:val="en-US"/>
+        </w:rPr>
+        <w:tab/>
+      </w:r>
+      <w:r>
+        <w:rPr>
+          <w:rFonts w:ascii="Consolas" w:hAnsi="Consolas" w:cs="Consolas"/>
+          <w:color w:val="000000"/>
+          <w:sz w:val="24"/>
+          <w:szCs w:val="24"/>
+          <w:lang w:val="en-US"/>
+        </w:rPr>
+        <w:tab/>
+      </w:r>
+      <w:r>
+        <w:rPr>
+          <w:rFonts w:ascii="Consolas" w:hAnsi="Consolas" w:cs="Consolas"/>
+          <w:color w:val="000000"/>
+          <w:sz w:val="24"/>
+          <w:szCs w:val="24"/>
+          <w:lang w:val="en-US"/>
+        </w:rPr>
+        <w:tab/>
+      </w:r>
+      <w:r>
+        <w:rPr>
+          <w:rFonts w:ascii="Consolas" w:hAnsi="Consolas" w:cs="Consolas"/>
+          <w:color w:val="000000"/>
+          <w:sz w:val="24"/>
+          <w:szCs w:val="24"/>
+        </w:rPr>
+        <w:t>i++;</w:t>
+      </w:r>
+    </w:p>
+    <w:p>
+      <w:pPr>
+        <w:autoSpaceDE w:val="0"/>
+        <w:autoSpaceDN w:val="0"/>
+        <w:adjustRightInd w:val="0"/>
+        <w:spacing w:after="0" w:line="240" w:lineRule="auto"/>
+        <w:rPr>
+          <w:rFonts w:ascii="Consolas" w:hAnsi="Consolas" w:cs="Consolas"/>
+          <w:color w:val="000000"/>
+          <w:sz w:val="24"/>
+          <w:szCs w:val="24"/>
+        </w:rPr>
+      </w:pPr>
+      <w:r>
+        <w:rPr>
+          <w:rFonts w:ascii="Consolas" w:hAnsi="Consolas" w:cs="Consolas"/>
+          <w:color w:val="000000"/>
+          <w:sz w:val="24"/>
+          <w:szCs w:val="24"/>
+        </w:rPr>
+        <w:tab/>
+      </w:r>
+      <w:r>
+        <w:rPr>
+          <w:rFonts w:ascii="Consolas" w:hAnsi="Consolas" w:cs="Consolas"/>
+          <w:color w:val="000000"/>
+          <w:sz w:val="24"/>
+          <w:szCs w:val="24"/>
+        </w:rPr>
+        <w:tab/>
+        <w:t>}</w:t>
+      </w:r>
+    </w:p>
+    <w:p>
+      <w:pPr>
+        <w:autoSpaceDE w:val="0"/>
+        <w:autoSpaceDN w:val="0"/>
+        <w:adjustRightInd w:val="0"/>
+        <w:spacing w:after="0" w:line="240" w:lineRule="auto"/>
+        <w:rPr>
+          <w:rFonts w:ascii="Consolas" w:hAnsi="Consolas" w:cs="Consolas"/>
+          <w:color w:val="000000"/>
+          <w:sz w:val="24"/>
+          <w:szCs w:val="24"/>
+        </w:rPr>
+      </w:pPr>
+      <w:r>
+        <w:rPr>
+          <w:rFonts w:ascii="Consolas" w:hAnsi="Consolas" w:cs="Consolas"/>
+          <w:color w:val="000000"/>
+          <w:sz w:val="24"/>
+          <w:szCs w:val="24"/>
+        </w:rPr>
+        <w:tab/>
+      </w:r>
+      <w:r>
+        <w:rPr>
+          <w:rFonts w:ascii="Consolas" w:hAnsi="Consolas" w:cs="Consolas"/>
+          <w:color w:val="000000"/>
+          <w:sz w:val="24"/>
+          <w:szCs w:val="24"/>
+        </w:rPr>
+        <w:tab/>
+        <w:t>i = 0;</w:t>
+      </w:r>
+    </w:p>
+    <w:p>
+      <w:pPr>
+        <w:autoSpaceDE w:val="0"/>
+        <w:autoSpaceDN w:val="0"/>
+        <w:adjustRightInd w:val="0"/>
+        <w:spacing w:after="0" w:line="240" w:lineRule="auto"/>
+        <w:rPr>
+          <w:rFonts w:ascii="Consolas" w:hAnsi="Consolas" w:cs="Consolas"/>
+          <w:color w:val="000000"/>
+          <w:sz w:val="24"/>
+          <w:szCs w:val="24"/>
+        </w:rPr>
+      </w:pPr>
+      <w:r>
+        <w:rPr>
+          <w:rFonts w:ascii="Consolas" w:hAnsi="Consolas" w:cs="Consolas"/>
+          <w:color w:val="000000"/>
+          <w:sz w:val="24"/>
+          <w:szCs w:val="24"/>
+        </w:rPr>
+        <w:tab/>
+      </w:r>
+      <w:r>
+        <w:rPr>
+          <w:rFonts w:ascii="Consolas" w:hAnsi="Consolas" w:cs="Consolas"/>
+          <w:color w:val="000000"/>
+          <w:sz w:val="24"/>
+          <w:szCs w:val="24"/>
+        </w:rPr>
+        <w:tab/>
+      </w:r>
+      <w:r>
+        <w:rPr>
+          <w:rFonts w:ascii="Consolas" w:hAnsi="Consolas" w:cs="Consolas"/>
+          <w:color w:val="008000"/>
+          <w:sz w:val="24"/>
+          <w:szCs w:val="24"/>
+        </w:rPr>
+        <w:t>//Меняем массивы местами</w:t>
+      </w:r>
+    </w:p>
+    <w:p>
+      <w:pPr>
+        <w:autoSpaceDE w:val="0"/>
+        <w:autoSpaceDN w:val="0"/>
+        <w:adjustRightInd w:val="0"/>
+        <w:spacing w:after="0" w:line="240" w:lineRule="auto"/>
+        <w:rPr>
+          <w:rFonts w:ascii="Consolas" w:hAnsi="Consolas" w:cs="Consolas"/>
+          <w:color w:val="000000"/>
+          <w:sz w:val="24"/>
+          <w:szCs w:val="24"/>
+        </w:rPr>
+      </w:pPr>
+      <w:r>
+        <w:rPr>
+          <w:rFonts w:ascii="Consolas" w:hAnsi="Consolas" w:cs="Consolas"/>
+          <w:color w:val="000000"/>
+          <w:sz w:val="24"/>
+          <w:szCs w:val="24"/>
+        </w:rPr>
+        <w:tab/>
+      </w:r>
+      <w:r>
+        <w:rPr>
+          <w:rFonts w:ascii="Consolas" w:hAnsi="Consolas" w:cs="Consolas"/>
+          <w:color w:val="000000"/>
+          <w:sz w:val="24"/>
+          <w:szCs w:val="24"/>
+        </w:rPr>
+        <w:tab/>
+      </w:r>
+      <w:proofErr w:type="spellStart"/>
+      <w:r>
+        <w:rPr>
+          <w:rFonts w:ascii="Consolas" w:hAnsi="Consolas" w:cs="Consolas"/>
+          <w:color w:val="0000FF"/>
+          <w:sz w:val="24"/>
+          <w:szCs w:val="24"/>
+        </w:rPr>
+        <w:t>while</w:t>
+      </w:r>
+      <w:proofErr w:type="spellEnd"/>
+      <w:r>
+        <w:rPr>
+          <w:rFonts w:ascii="Consolas" w:hAnsi="Consolas" w:cs="Consolas"/>
+          <w:color w:val="000000"/>
+          <w:sz w:val="24"/>
+          <w:szCs w:val="24"/>
+        </w:rPr>
+        <w:t xml:space="preserve"> (i &lt;= N)</w:t>
+      </w:r>
+    </w:p>
+    <w:p>
+      <w:pPr>
+        <w:autoSpaceDE w:val="0"/>
+        <w:autoSpaceDN w:val="0"/>
+        <w:adjustRightInd w:val="0"/>
+        <w:spacing w:after="0" w:line="240" w:lineRule="auto"/>
+        <w:rPr>
+          <w:rFonts w:ascii="Consolas" w:hAnsi="Consolas" w:cs="Consolas"/>
+          <w:color w:val="000000"/>
+          <w:sz w:val="24"/>
+          <w:szCs w:val="24"/>
+          <w:lang w:val="en-US"/>
+        </w:rPr>
+      </w:pPr>
+      <w:r>
+        <w:rPr>
+          <w:rFonts w:ascii="Consolas" w:hAnsi="Consolas" w:cs="Consolas"/>
+          <w:color w:val="000000"/>
+          <w:sz w:val="24"/>
+          <w:szCs w:val="24"/>
+        </w:rPr>
+        <w:tab/>
+      </w:r>
+      <w:r>
+        <w:rPr>
+          <w:rFonts w:ascii="Consolas" w:hAnsi="Consolas" w:cs="Consolas"/>
+          <w:color w:val="000000"/>
+          <w:sz w:val="24"/>
+          <w:szCs w:val="24"/>
+        </w:rPr>
+        <w:tab/>
+      </w:r>
+      <w:r>
+        <w:rPr>
+          <w:rFonts w:ascii="Consolas" w:hAnsi="Consolas" w:cs="Consolas"/>
+          <w:color w:val="000000"/>
+          <w:sz w:val="24"/>
+          <w:szCs w:val="24"/>
+          <w:lang w:val="en-US"/>
+        </w:rPr>
+        <w:t>{</w:t>
+      </w:r>
+    </w:p>
+    <w:p>
+      <w:pPr>
+        <w:autoSpaceDE w:val="0"/>
+        <w:autoSpaceDN w:val="0"/>
+        <w:adjustRightInd w:val="0"/>
+        <w:spacing w:after="0" w:line="240" w:lineRule="auto"/>
+        <w:rPr>
+          <w:rFonts w:ascii="Consolas" w:hAnsi="Consolas" w:cs="Consolas"/>
+          <w:color w:val="000000"/>
+          <w:sz w:val="24"/>
+          <w:szCs w:val="24"/>
+          <w:lang w:val="en-US"/>
+        </w:rPr>
+      </w:pPr>
+      <w:r>
+        <w:rPr>
+          <w:rFonts w:ascii="Consolas" w:hAnsi="Consolas" w:cs="Consolas"/>
+          <w:color w:val="000000"/>
+          <w:sz w:val="24"/>
+          <w:szCs w:val="24"/>
+          <w:lang w:val="en-US"/>
+        </w:rPr>
+        <w:tab/>
+      </w:r>
+      <w:r>
+        <w:rPr>
+          <w:rFonts w:ascii="Consolas" w:hAnsi="Consolas" w:cs="Consolas"/>
+          <w:color w:val="000000"/>
+          <w:sz w:val="24"/>
+          <w:szCs w:val="24"/>
+          <w:lang w:val="en-US"/>
+        </w:rPr>
+        <w:tab/>
+      </w:r>
+      <w:r>
+        <w:rPr>
+          <w:rFonts w:ascii="Consolas" w:hAnsi="Consolas" w:cs="Consolas"/>
+          <w:color w:val="000000"/>
+          <w:sz w:val="24"/>
+          <w:szCs w:val="24"/>
+          <w:lang w:val="en-US"/>
+        </w:rPr>
+        <w:tab/>
+      </w:r>
+      <w:r>
+        <w:rPr>
+          <w:rFonts w:ascii="Consolas" w:hAnsi="Consolas" w:cs="Consolas"/>
+          <w:color w:val="808080"/>
+          <w:sz w:val="24"/>
+          <w:szCs w:val="24"/>
+          <w:lang w:val="en-US"/>
+        </w:rPr>
+        <w:t>T</w:t>
+      </w:r>
+      <w:r>
+        <w:rPr>
+          <w:rFonts w:ascii="Consolas" w:hAnsi="Consolas" w:cs="Consolas"/>
+          <w:color w:val="000000"/>
+          <w:sz w:val="24"/>
+          <w:szCs w:val="24"/>
+          <w:lang w:val="en-US"/>
+        </w:rPr>
+        <w:t>[</w:t>
+      </w:r>
+      <w:proofErr w:type="spellStart"/>
+      <w:r>
+        <w:rPr>
+          <w:rFonts w:ascii="Consolas" w:hAnsi="Consolas" w:cs="Consolas"/>
+          <w:color w:val="000000"/>
+          <w:sz w:val="24"/>
+          <w:szCs w:val="24"/>
+          <w:lang w:val="en-US"/>
+        </w:rPr>
+        <w:t>i</w:t>
+      </w:r>
+      <w:proofErr w:type="spellEnd"/>
+      <w:proofErr w:type="gramStart"/>
+      <w:r>
+        <w:rPr>
+          <w:rFonts w:ascii="Consolas" w:hAnsi="Consolas" w:cs="Consolas"/>
+          <w:color w:val="000000"/>
+          <w:sz w:val="24"/>
+          <w:szCs w:val="24"/>
+          <w:lang w:val="en-US"/>
+        </w:rPr>
+        <w:t>].</w:t>
+      </w:r>
+      <w:proofErr w:type="spellStart"/>
+      <w:r>
+        <w:rPr>
+          <w:rFonts w:ascii="Consolas" w:hAnsi="Consolas" w:cs="Consolas"/>
+          <w:color w:val="000000"/>
+          <w:sz w:val="24"/>
+          <w:szCs w:val="24"/>
+          <w:lang w:val="en-US"/>
+        </w:rPr>
+        <w:t>prev</w:t>
+      </w:r>
+      <w:proofErr w:type="spellEnd"/>
+      <w:proofErr w:type="gramEnd"/>
+      <w:r>
+        <w:rPr>
+          <w:rFonts w:ascii="Consolas" w:hAnsi="Consolas" w:cs="Consolas"/>
+          <w:color w:val="000000"/>
+          <w:sz w:val="24"/>
+          <w:szCs w:val="24"/>
+          <w:lang w:val="en-US"/>
+        </w:rPr>
+        <w:t xml:space="preserve"> = </w:t>
+      </w:r>
+      <w:r>
+        <w:rPr>
+          <w:rFonts w:ascii="Consolas" w:hAnsi="Consolas" w:cs="Consolas"/>
+          <w:color w:val="808080"/>
+          <w:sz w:val="24"/>
+          <w:szCs w:val="24"/>
+          <w:lang w:val="en-US"/>
+        </w:rPr>
+        <w:t>T</w:t>
+      </w:r>
+      <w:r>
+        <w:rPr>
+          <w:rFonts w:ascii="Consolas" w:hAnsi="Consolas" w:cs="Consolas"/>
+          <w:color w:val="000000"/>
+          <w:sz w:val="24"/>
+          <w:szCs w:val="24"/>
+          <w:lang w:val="en-US"/>
+        </w:rPr>
+        <w:t>[</w:t>
+      </w:r>
+      <w:proofErr w:type="spellStart"/>
+      <w:r>
+        <w:rPr>
+          <w:rFonts w:ascii="Consolas" w:hAnsi="Consolas" w:cs="Consolas"/>
+          <w:color w:val="000000"/>
+          <w:sz w:val="24"/>
+          <w:szCs w:val="24"/>
+          <w:lang w:val="en-US"/>
+        </w:rPr>
+        <w:t>i</w:t>
+      </w:r>
+      <w:proofErr w:type="spellEnd"/>
+      <w:r>
+        <w:rPr>
+          <w:rFonts w:ascii="Consolas" w:hAnsi="Consolas" w:cs="Consolas"/>
+          <w:color w:val="000000"/>
+          <w:sz w:val="24"/>
+          <w:szCs w:val="24"/>
+          <w:lang w:val="en-US"/>
+        </w:rPr>
+        <w:t>].cur;</w:t>
+      </w:r>
+    </w:p>
+    <w:p>
+      <w:pPr>
+        <w:autoSpaceDE w:val="0"/>
+        <w:autoSpaceDN w:val="0"/>
+        <w:adjustRightInd w:val="0"/>
+        <w:spacing w:after="0" w:line="240" w:lineRule="auto"/>
+        <w:rPr>
+          <w:rFonts w:ascii="Consolas" w:hAnsi="Consolas" w:cs="Consolas"/>
+          <w:color w:val="000000"/>
+          <w:sz w:val="24"/>
+          <w:szCs w:val="24"/>
+          <w:lang w:val="en-US"/>
+        </w:rPr>
+      </w:pPr>
+      <w:r>
+        <w:rPr>
+          <w:rFonts w:ascii="Consolas" w:hAnsi="Consolas" w:cs="Consolas"/>
+          <w:color w:val="000000"/>
+          <w:sz w:val="24"/>
+          <w:szCs w:val="24"/>
+          <w:lang w:val="en-US"/>
+        </w:rPr>
+        <w:tab/>
+      </w:r>
+      <w:r>
+        <w:rPr>
+          <w:rFonts w:ascii="Consolas" w:hAnsi="Consolas" w:cs="Consolas"/>
+          <w:color w:val="000000"/>
+          <w:sz w:val="24"/>
+          <w:szCs w:val="24"/>
+          <w:lang w:val="en-US"/>
+        </w:rPr>
+        <w:tab/>
+      </w:r>
+      <w:r>
+        <w:rPr>
+          <w:rFonts w:ascii="Consolas" w:hAnsi="Consolas" w:cs="Consolas"/>
+          <w:color w:val="000000"/>
+          <w:sz w:val="24"/>
+          <w:szCs w:val="24"/>
+          <w:lang w:val="en-US"/>
+        </w:rPr>
+        <w:tab/>
+      </w:r>
+      <w:r>
+        <w:rPr>
+          <w:rFonts w:ascii="Consolas" w:hAnsi="Consolas" w:cs="Consolas"/>
+          <w:color w:val="808080"/>
+          <w:sz w:val="24"/>
+          <w:szCs w:val="24"/>
+          <w:lang w:val="en-US"/>
+        </w:rPr>
+        <w:t>T</w:t>
+      </w:r>
+      <w:r>
+        <w:rPr>
+          <w:rFonts w:ascii="Consolas" w:hAnsi="Consolas" w:cs="Consolas"/>
+          <w:color w:val="000000"/>
+          <w:sz w:val="24"/>
+          <w:szCs w:val="24"/>
+          <w:lang w:val="en-US"/>
+        </w:rPr>
+        <w:t>[</w:t>
+      </w:r>
+      <w:proofErr w:type="spellStart"/>
+      <w:r>
+        <w:rPr>
+          <w:rFonts w:ascii="Consolas" w:hAnsi="Consolas" w:cs="Consolas"/>
+          <w:color w:val="000000"/>
+          <w:sz w:val="24"/>
+          <w:szCs w:val="24"/>
+          <w:lang w:val="en-US"/>
+        </w:rPr>
+        <w:t>i</w:t>
+      </w:r>
+      <w:proofErr w:type="spellEnd"/>
+      <w:r>
+        <w:rPr>
+          <w:rFonts w:ascii="Consolas" w:hAnsi="Consolas" w:cs="Consolas"/>
+          <w:color w:val="000000"/>
+          <w:sz w:val="24"/>
+          <w:szCs w:val="24"/>
+          <w:lang w:val="en-US"/>
+        </w:rPr>
+        <w:t xml:space="preserve">].cur = </w:t>
+      </w:r>
+      <w:r>
+        <w:rPr>
+          <w:rFonts w:ascii="Consolas" w:hAnsi="Consolas" w:cs="Consolas"/>
+          <w:color w:val="808080"/>
+          <w:sz w:val="24"/>
+          <w:szCs w:val="24"/>
+          <w:lang w:val="en-US"/>
+        </w:rPr>
+        <w:t>T</w:t>
+      </w:r>
+      <w:r>
+        <w:rPr>
+          <w:rFonts w:ascii="Consolas" w:hAnsi="Consolas" w:cs="Consolas"/>
+          <w:color w:val="000000"/>
+          <w:sz w:val="24"/>
+          <w:szCs w:val="24"/>
+          <w:lang w:val="en-US"/>
+        </w:rPr>
+        <w:t>[</w:t>
+      </w:r>
+      <w:proofErr w:type="spellStart"/>
+      <w:r>
+        <w:rPr>
+          <w:rFonts w:ascii="Consolas" w:hAnsi="Consolas" w:cs="Consolas"/>
+          <w:color w:val="000000"/>
+          <w:sz w:val="24"/>
+          <w:szCs w:val="24"/>
+          <w:lang w:val="en-US"/>
+        </w:rPr>
+        <w:t>i</w:t>
+      </w:r>
+      <w:proofErr w:type="spellEnd"/>
+      <w:proofErr w:type="gramStart"/>
+      <w:r>
+        <w:rPr>
+          <w:rFonts w:ascii="Consolas" w:hAnsi="Consolas" w:cs="Consolas"/>
+          <w:color w:val="000000"/>
+          <w:sz w:val="24"/>
+          <w:szCs w:val="24"/>
+          <w:lang w:val="en-US"/>
+        </w:rPr>
+        <w:t>].next</w:t>
+      </w:r>
+      <w:proofErr w:type="gramEnd"/>
+      <w:r>
+        <w:rPr>
+          <w:rFonts w:ascii="Consolas" w:hAnsi="Consolas" w:cs="Consolas"/>
+          <w:color w:val="000000"/>
+          <w:sz w:val="24"/>
+          <w:szCs w:val="24"/>
+          <w:lang w:val="en-US"/>
+        </w:rPr>
+        <w:t>;</w:t>
+      </w:r>
+    </w:p>
+    <w:p>
+      <w:pPr>
+        <w:autoSpaceDE w:val="0"/>
+        <w:autoSpaceDN w:val="0"/>
+        <w:adjustRightInd w:val="0"/>
+        <w:spacing w:after="0" w:line="240" w:lineRule="auto"/>
+        <w:rPr>
+          <w:rFonts w:ascii="Consolas" w:hAnsi="Consolas" w:cs="Consolas"/>
+          <w:color w:val="000000"/>
+          <w:sz w:val="24"/>
+          <w:szCs w:val="24"/>
+          <w:lang w:val="en-US"/>
+        </w:rPr>
+      </w:pPr>
+      <w:r>
+        <w:rPr>
+          <w:rFonts w:ascii="Consolas" w:hAnsi="Consolas" w:cs="Consolas"/>
+          <w:color w:val="000000"/>
+          <w:sz w:val="24"/>
+          <w:szCs w:val="24"/>
+          <w:lang w:val="en-US"/>
+        </w:rPr>
+        <w:tab/>
+      </w:r>
+      <w:r>
+        <w:rPr>
+          <w:rFonts w:ascii="Consolas" w:hAnsi="Consolas" w:cs="Consolas"/>
+          <w:color w:val="000000"/>
+          <w:sz w:val="24"/>
+          <w:szCs w:val="24"/>
+          <w:lang w:val="en-US"/>
+        </w:rPr>
+        <w:tab/>
+      </w:r>
+      <w:r>
+        <w:rPr>
+          <w:rFonts w:ascii="Consolas" w:hAnsi="Consolas" w:cs="Consolas"/>
+          <w:color w:val="000000"/>
+          <w:sz w:val="24"/>
+          <w:szCs w:val="24"/>
+          <w:lang w:val="en-US"/>
+        </w:rPr>
+        <w:tab/>
+      </w:r>
+      <w:proofErr w:type="spellStart"/>
+      <w:r>
+        <w:rPr>
+          <w:rFonts w:ascii="Consolas" w:hAnsi="Consolas" w:cs="Consolas"/>
+          <w:color w:val="000000"/>
+          <w:sz w:val="24"/>
+          <w:szCs w:val="24"/>
+          <w:lang w:val="en-US"/>
+        </w:rPr>
+        <w:t>i</w:t>
+      </w:r>
+      <w:proofErr w:type="spellEnd"/>
+      <w:r>
+        <w:rPr>
+          <w:rFonts w:ascii="Consolas" w:hAnsi="Consolas" w:cs="Consolas"/>
+          <w:color w:val="000000"/>
+          <w:sz w:val="24"/>
+          <w:szCs w:val="24"/>
+          <w:lang w:val="en-US"/>
+        </w:rPr>
+        <w:t>++;</w:t>
+      </w:r>
+    </w:p>
+    <w:p>
+      <w:pPr>
+        <w:autoSpaceDE w:val="0"/>
+        <w:autoSpaceDN w:val="0"/>
+        <w:adjustRightInd w:val="0"/>
+        <w:spacing w:after="0" w:line="240" w:lineRule="auto"/>
+        <w:rPr>
+          <w:rFonts w:ascii="Consolas" w:hAnsi="Consolas" w:cs="Consolas"/>
+          <w:color w:val="000000"/>
+          <w:sz w:val="24"/>
+          <w:szCs w:val="24"/>
+          <w:lang w:val="en-US"/>
+        </w:rPr>
+      </w:pPr>
+      <w:r>
+        <w:rPr>
+          <w:rFonts w:ascii="Consolas" w:hAnsi="Consolas" w:cs="Consolas"/>
+          <w:color w:val="000000"/>
+          <w:sz w:val="24"/>
+          <w:szCs w:val="24"/>
+          <w:lang w:val="en-US"/>
+        </w:rPr>
+        <w:tab/>
+      </w:r>
+      <w:r>
+        <w:rPr>
+          <w:rFonts w:ascii="Consolas" w:hAnsi="Consolas" w:cs="Consolas"/>
+          <w:color w:val="000000"/>
+          <w:sz w:val="24"/>
+          <w:szCs w:val="24"/>
+          <w:lang w:val="en-US"/>
+        </w:rPr>
+        <w:tab/>
+        <w:t>}</w:t>
+      </w:r>
+    </w:p>
+    <w:p>
+      <w:pPr>
+        <w:autoSpaceDE w:val="0"/>
+        <w:autoSpaceDN w:val="0"/>
+        <w:adjustRightInd w:val="0"/>
+        <w:spacing w:after="0" w:line="240" w:lineRule="auto"/>
+        <w:rPr>
+          <w:rFonts w:ascii="Consolas" w:hAnsi="Consolas" w:cs="Consolas"/>
+          <w:color w:val="000000"/>
+          <w:sz w:val="24"/>
+          <w:szCs w:val="24"/>
+          <w:lang w:val="en-US"/>
+        </w:rPr>
+      </w:pPr>
+      <w:r>
+        <w:rPr>
+          <w:rFonts w:ascii="Consolas" w:hAnsi="Consolas" w:cs="Consolas"/>
+          <w:color w:val="000000"/>
+          <w:sz w:val="24"/>
+          <w:szCs w:val="24"/>
+          <w:lang w:val="en-US"/>
+        </w:rPr>
+        <w:tab/>
+      </w:r>
+      <w:r>
+        <w:rPr>
+          <w:rFonts w:ascii="Consolas" w:hAnsi="Consolas" w:cs="Consolas"/>
+          <w:color w:val="000000"/>
+          <w:sz w:val="24"/>
+          <w:szCs w:val="24"/>
+          <w:lang w:val="en-US"/>
+        </w:rPr>
+        <w:tab/>
+        <w:t>t += dt;</w:t>
+      </w:r>
+    </w:p>
+    <w:p>
+      <w:pPr>
+        <w:autoSpaceDE w:val="0"/>
+        <w:autoSpaceDN w:val="0"/>
+        <w:adjustRightInd w:val="0"/>
+        <w:spacing w:after="0" w:line="240" w:lineRule="auto"/>
+        <w:rPr>
+          <w:rFonts w:ascii="Consolas" w:hAnsi="Consolas" w:cs="Consolas"/>
+          <w:color w:val="000000"/>
+          <w:sz w:val="24"/>
+          <w:szCs w:val="24"/>
+          <w:lang w:val="en-US"/>
+        </w:rPr>
+      </w:pPr>
+      <w:r>
+        <w:rPr>
+          <w:rFonts w:ascii="Consolas" w:hAnsi="Consolas" w:cs="Consolas"/>
+          <w:color w:val="000000"/>
+          <w:sz w:val="24"/>
+          <w:szCs w:val="24"/>
+          <w:lang w:val="en-US"/>
+        </w:rPr>
+        <w:tab/>
+        <w:t>}</w:t>
+      </w:r>
+    </w:p>
+    <w:p>
+      <w:pPr>
+        <w:autoSpaceDE w:val="0"/>
+        <w:autoSpaceDN w:val="0"/>
+        <w:adjustRightInd w:val="0"/>
+        <w:spacing w:after="0" w:line="240" w:lineRule="auto"/>
+        <w:rPr>
+          <w:rFonts w:ascii="Consolas" w:hAnsi="Consolas" w:cs="Consolas"/>
+          <w:color w:val="000000"/>
+          <w:sz w:val="24"/>
+          <w:szCs w:val="24"/>
+          <w:lang w:val="en-US"/>
+        </w:rPr>
+      </w:pPr>
+      <w:r>
+        <w:rPr>
+          <w:rFonts w:ascii="Consolas" w:hAnsi="Consolas" w:cs="Consolas"/>
+          <w:color w:val="000000"/>
+          <w:sz w:val="24"/>
+          <w:szCs w:val="24"/>
+          <w:lang w:val="en-US"/>
+        </w:rPr>
+        <w:tab/>
+      </w:r>
+      <w:r>
+        <w:rPr>
+          <w:rFonts w:ascii="Consolas" w:hAnsi="Consolas" w:cs="Consolas"/>
+          <w:color w:val="000000"/>
+          <w:sz w:val="24"/>
+          <w:szCs w:val="24"/>
+          <w:lang w:val="en-US"/>
+        </w:rPr>
+        <w:tab/>
+      </w:r>
+      <w:r>
+        <w:rPr>
+          <w:rFonts w:ascii="Consolas" w:hAnsi="Consolas" w:cs="Consolas"/>
+          <w:color w:val="0000FF"/>
+          <w:sz w:val="24"/>
+          <w:szCs w:val="24"/>
+          <w:lang w:val="en-US"/>
+        </w:rPr>
+        <w:t>return</w:t>
+      </w:r>
+      <w:r>
+        <w:rPr>
+          <w:rFonts w:ascii="Consolas" w:hAnsi="Consolas" w:cs="Consolas"/>
+          <w:color w:val="000000"/>
+          <w:sz w:val="24"/>
+          <w:szCs w:val="24"/>
+          <w:lang w:val="en-US"/>
+        </w:rPr>
+        <w:t xml:space="preserve"> *</w:t>
+      </w:r>
+      <w:r>
+        <w:rPr>
+          <w:rFonts w:ascii="Consolas" w:hAnsi="Consolas" w:cs="Consolas"/>
+          <w:color w:val="808080"/>
+          <w:sz w:val="24"/>
+          <w:szCs w:val="24"/>
+          <w:lang w:val="en-US"/>
+        </w:rPr>
+        <w:t>T</w:t>
+      </w:r>
+      <w:r>
+        <w:rPr>
+          <w:rFonts w:ascii="Consolas" w:hAnsi="Consolas" w:cs="Consolas"/>
+          <w:color w:val="000000"/>
+          <w:sz w:val="24"/>
+          <w:szCs w:val="24"/>
+          <w:lang w:val="en-US"/>
+        </w:rPr>
+        <w:t>;</w:t>
+      </w:r>
+    </w:p>
+    <w:p>
+      <w:pPr>
+        <w:autoSpaceDE w:val="0"/>
+        <w:autoSpaceDN w:val="0"/>
+        <w:adjustRightInd w:val="0"/>
+        <w:spacing w:after="0" w:line="240" w:lineRule="auto"/>
+        <w:rPr>
+          <w:rFonts w:ascii="Consolas" w:hAnsi="Consolas" w:cs="Consolas"/>
+          <w:color w:val="000000"/>
+          <w:sz w:val="24"/>
+          <w:szCs w:val="24"/>
+          <w:lang w:val="en-US"/>
+        </w:rPr>
+      </w:pPr>
+      <w:r>
+        <w:rPr>
+          <w:rFonts w:ascii="Consolas" w:hAnsi="Consolas" w:cs="Consolas"/>
+          <w:color w:val="000000"/>
+          <w:sz w:val="24"/>
+          <w:szCs w:val="24"/>
+          <w:lang w:val="en-US"/>
+        </w:rPr>
+        <w:t>}</w:t>
+      </w:r>
+    </w:p>
+    <w:p>
+      <w:pPr>
+        <w:autoSpaceDE w:val="0"/>
+        <w:autoSpaceDN w:val="0"/>
+        <w:adjustRightInd w:val="0"/>
+        <w:spacing w:after="0" w:line="240" w:lineRule="auto"/>
+        <w:rPr>
+          <w:rFonts w:ascii="Consolas" w:hAnsi="Consolas" w:cs="Consolas"/>
+          <w:color w:val="000000"/>
+          <w:sz w:val="24"/>
+          <w:szCs w:val="24"/>
+          <w:lang w:val="en-US"/>
+        </w:rPr>
+      </w:pPr>
+    </w:p>
+    <w:p>
+      <w:pPr>
+        <w:autoSpaceDE w:val="0"/>
+        <w:autoSpaceDN w:val="0"/>
+        <w:adjustRightInd w:val="0"/>
+        <w:spacing w:after="0" w:line="240" w:lineRule="auto"/>
+        <w:rPr>
+          <w:rFonts w:ascii="Consolas" w:hAnsi="Consolas" w:cs="Consolas"/>
+          <w:color w:val="000000"/>
+          <w:sz w:val="24"/>
+          <w:szCs w:val="24"/>
+          <w:lang w:val="en-US"/>
+        </w:rPr>
+      </w:pPr>
+      <w:r>
+        <w:rPr>
+          <w:rFonts w:ascii="Consolas" w:hAnsi="Consolas" w:cs="Consolas"/>
+          <w:color w:val="0000FF"/>
+          <w:sz w:val="24"/>
+          <w:szCs w:val="24"/>
+          <w:lang w:val="en-US"/>
+        </w:rPr>
+        <w:t>int</w:t>
+      </w:r>
+      <w:r>
+        <w:rPr>
+          <w:rFonts w:ascii="Consolas" w:hAnsi="Consolas" w:cs="Consolas"/>
+          <w:color w:val="000000"/>
+          <w:sz w:val="24"/>
+          <w:szCs w:val="24"/>
+          <w:lang w:val="en-US"/>
+        </w:rPr>
+        <w:t xml:space="preserve"> </w:t>
+      </w:r>
+      <w:proofErr w:type="gramStart"/>
+      <w:r>
+        <w:rPr>
+          <w:rFonts w:ascii="Consolas" w:hAnsi="Consolas" w:cs="Consolas"/>
+          <w:color w:val="000000"/>
+          <w:sz w:val="24"/>
+          <w:szCs w:val="24"/>
+          <w:lang w:val="en-US"/>
+        </w:rPr>
+        <w:t>main(</w:t>
+      </w:r>
+      <w:proofErr w:type="gramEnd"/>
+      <w:r>
+        <w:rPr>
+          <w:rFonts w:ascii="Consolas" w:hAnsi="Consolas" w:cs="Consolas"/>
+          <w:color w:val="000000"/>
+          <w:sz w:val="24"/>
+          <w:szCs w:val="24"/>
+          <w:lang w:val="en-US"/>
+        </w:rPr>
+        <w:t>)</w:t>
+      </w:r>
+    </w:p>
+    <w:p>
+      <w:pPr>
+        <w:autoSpaceDE w:val="0"/>
+        <w:autoSpaceDN w:val="0"/>
+        <w:adjustRightInd w:val="0"/>
+        <w:spacing w:after="0" w:line="240" w:lineRule="auto"/>
+        <w:rPr>
+          <w:rFonts w:ascii="Consolas" w:hAnsi="Consolas" w:cs="Consolas"/>
+          <w:color w:val="000000"/>
+          <w:sz w:val="24"/>
+          <w:szCs w:val="24"/>
+          <w:lang w:val="en-US"/>
+        </w:rPr>
+      </w:pPr>
+      <w:r>
+        <w:rPr>
+          <w:rFonts w:ascii="Consolas" w:hAnsi="Consolas" w:cs="Consolas"/>
+          <w:color w:val="000000"/>
+          <w:sz w:val="24"/>
+          <w:szCs w:val="24"/>
+          <w:lang w:val="en-US"/>
+        </w:rPr>
+        <w:t>{</w:t>
+      </w:r>
+    </w:p>
+    <w:p>
+      <w:pPr>
+        <w:autoSpaceDE w:val="0"/>
+        <w:autoSpaceDN w:val="0"/>
+        <w:adjustRightInd w:val="0"/>
+        <w:spacing w:after="0" w:line="240" w:lineRule="auto"/>
+        <w:rPr>
+          <w:rFonts w:ascii="Consolas" w:hAnsi="Consolas" w:cs="Consolas"/>
+          <w:color w:val="000000"/>
+          <w:sz w:val="24"/>
+          <w:szCs w:val="24"/>
+          <w:lang w:val="en-US"/>
+        </w:rPr>
+      </w:pPr>
+      <w:r>
+        <w:rPr>
+          <w:rFonts w:ascii="Consolas" w:hAnsi="Consolas" w:cs="Consolas"/>
+          <w:color w:val="000000"/>
+          <w:sz w:val="24"/>
+          <w:szCs w:val="24"/>
+          <w:lang w:val="en-US"/>
+        </w:rPr>
+        <w:tab/>
+      </w:r>
+      <w:proofErr w:type="spellStart"/>
+      <w:proofErr w:type="gramStart"/>
+      <w:r>
+        <w:rPr>
+          <w:rFonts w:ascii="Consolas" w:hAnsi="Consolas" w:cs="Consolas"/>
+          <w:color w:val="000000"/>
+          <w:sz w:val="24"/>
+          <w:szCs w:val="24"/>
+          <w:lang w:val="en-US"/>
+        </w:rPr>
+        <w:t>setlocale</w:t>
+      </w:r>
+      <w:proofErr w:type="spellEnd"/>
+      <w:r>
+        <w:rPr>
+          <w:rFonts w:ascii="Consolas" w:hAnsi="Consolas" w:cs="Consolas"/>
+          <w:color w:val="000000"/>
+          <w:sz w:val="24"/>
+          <w:szCs w:val="24"/>
+          <w:lang w:val="en-US"/>
+        </w:rPr>
+        <w:t>(</w:t>
+      </w:r>
+      <w:proofErr w:type="gramEnd"/>
+      <w:r>
+        <w:rPr>
+          <w:rFonts w:ascii="Consolas" w:hAnsi="Consolas" w:cs="Consolas"/>
+          <w:color w:val="6F008A"/>
+          <w:sz w:val="24"/>
+          <w:szCs w:val="24"/>
+          <w:lang w:val="en-US"/>
+        </w:rPr>
+        <w:t>LC_ALL</w:t>
+      </w:r>
+      <w:r>
+        <w:rPr>
+          <w:rFonts w:ascii="Consolas" w:hAnsi="Consolas" w:cs="Consolas"/>
+          <w:color w:val="000000"/>
+          <w:sz w:val="24"/>
+          <w:szCs w:val="24"/>
+          <w:lang w:val="en-US"/>
+        </w:rPr>
+        <w:t xml:space="preserve">, </w:t>
+      </w:r>
+      <w:r>
+        <w:rPr>
+          <w:rFonts w:ascii="Consolas" w:hAnsi="Consolas" w:cs="Consolas"/>
+          <w:color w:val="A31515"/>
+          <w:sz w:val="24"/>
+          <w:szCs w:val="24"/>
+          <w:lang w:val="en-US"/>
+        </w:rPr>
+        <w:t>"Rus"</w:t>
+      </w:r>
+      <w:r>
+        <w:rPr>
+          <w:rFonts w:ascii="Consolas" w:hAnsi="Consolas" w:cs="Consolas"/>
+          <w:color w:val="000000"/>
+          <w:sz w:val="24"/>
+          <w:szCs w:val="24"/>
+          <w:lang w:val="en-US"/>
+        </w:rPr>
+        <w:t>);</w:t>
+      </w:r>
+    </w:p>
+    <w:p>
+      <w:pPr>
+        <w:autoSpaceDE w:val="0"/>
+        <w:autoSpaceDN w:val="0"/>
+        <w:adjustRightInd w:val="0"/>
+        <w:spacing w:after="0" w:line="240" w:lineRule="auto"/>
+        <w:rPr>
+          <w:rFonts w:ascii="Consolas" w:hAnsi="Consolas" w:cs="Consolas"/>
+          <w:color w:val="000000"/>
+          <w:sz w:val="24"/>
+          <w:szCs w:val="24"/>
+          <w:lang w:val="en-US"/>
+        </w:rPr>
+      </w:pPr>
+      <w:r>
+        <w:rPr>
+          <w:rFonts w:ascii="Consolas" w:hAnsi="Consolas" w:cs="Consolas"/>
+          <w:color w:val="000000"/>
+          <w:sz w:val="24"/>
+          <w:szCs w:val="24"/>
+          <w:lang w:val="en-US"/>
+        </w:rPr>
+        <w:tab/>
+      </w:r>
+      <w:r>
+        <w:rPr>
+          <w:rFonts w:ascii="Consolas" w:hAnsi="Consolas" w:cs="Consolas"/>
+          <w:color w:val="2B91AF"/>
+          <w:sz w:val="24"/>
+          <w:szCs w:val="24"/>
+          <w:lang w:val="en-US"/>
+        </w:rPr>
+        <w:t>Temp</w:t>
+      </w:r>
+      <w:r>
+        <w:rPr>
+          <w:rFonts w:ascii="Consolas" w:hAnsi="Consolas" w:cs="Consolas"/>
+          <w:color w:val="000000"/>
+          <w:sz w:val="24"/>
+          <w:szCs w:val="24"/>
+          <w:lang w:val="en-US"/>
+        </w:rPr>
+        <w:t xml:space="preserve">* T = </w:t>
+      </w:r>
+      <w:r>
+        <w:rPr>
+          <w:rFonts w:ascii="Consolas" w:hAnsi="Consolas" w:cs="Consolas"/>
+          <w:color w:val="0000FF"/>
+          <w:sz w:val="24"/>
+          <w:szCs w:val="24"/>
+          <w:lang w:val="en-US"/>
+        </w:rPr>
+        <w:t>new</w:t>
+      </w:r>
+      <w:r>
+        <w:rPr>
+          <w:rFonts w:ascii="Consolas" w:hAnsi="Consolas" w:cs="Consolas"/>
+          <w:color w:val="000000"/>
+          <w:sz w:val="24"/>
+          <w:szCs w:val="24"/>
+          <w:lang w:val="en-US"/>
+        </w:rPr>
+        <w:t xml:space="preserve"> </w:t>
+      </w:r>
+      <w:proofErr w:type="gramStart"/>
+      <w:r>
+        <w:rPr>
+          <w:rFonts w:ascii="Consolas" w:hAnsi="Consolas" w:cs="Consolas"/>
+          <w:color w:val="2B91AF"/>
+          <w:sz w:val="24"/>
+          <w:szCs w:val="24"/>
+          <w:lang w:val="en-US"/>
+        </w:rPr>
+        <w:t>Temp</w:t>
+      </w:r>
+      <w:r>
+        <w:rPr>
+          <w:rFonts w:ascii="Consolas" w:hAnsi="Consolas" w:cs="Consolas"/>
+          <w:color w:val="000000"/>
+          <w:sz w:val="24"/>
+          <w:szCs w:val="24"/>
+          <w:lang w:val="en-US"/>
+        </w:rPr>
+        <w:t>[</w:t>
+      </w:r>
+      <w:proofErr w:type="gramEnd"/>
+      <w:r>
+        <w:rPr>
+          <w:rFonts w:ascii="Consolas" w:hAnsi="Consolas" w:cs="Consolas"/>
+          <w:color w:val="000000"/>
+          <w:sz w:val="24"/>
+          <w:szCs w:val="24"/>
+          <w:lang w:val="en-US"/>
+        </w:rPr>
+        <w:t>N + 1.0];</w:t>
+      </w:r>
+    </w:p>
+    <w:p>
+      <w:pPr>
+        <w:autoSpaceDE w:val="0"/>
+        <w:autoSpaceDN w:val="0"/>
+        <w:adjustRightInd w:val="0"/>
+        <w:spacing w:after="0" w:line="240" w:lineRule="auto"/>
+        <w:rPr>
+          <w:rFonts w:ascii="Consolas" w:hAnsi="Consolas" w:cs="Consolas"/>
+          <w:color w:val="000000"/>
+          <w:sz w:val="24"/>
+          <w:szCs w:val="24"/>
+          <w:lang w:val="en-US"/>
+        </w:rPr>
+      </w:pPr>
+      <w:r>
+        <w:rPr>
+          <w:rFonts w:ascii="Consolas" w:hAnsi="Consolas" w:cs="Consolas"/>
+          <w:color w:val="000000"/>
+          <w:sz w:val="24"/>
+          <w:szCs w:val="24"/>
+          <w:lang w:val="en-US"/>
+        </w:rPr>
+        <w:tab/>
+      </w:r>
+      <w:r>
+        <w:rPr>
+          <w:rFonts w:ascii="Consolas" w:hAnsi="Consolas" w:cs="Consolas"/>
+          <w:color w:val="0000FF"/>
+          <w:sz w:val="24"/>
+          <w:szCs w:val="24"/>
+          <w:lang w:val="en-US"/>
+        </w:rPr>
+        <w:t>double</w:t>
+      </w:r>
+      <w:r>
+        <w:rPr>
+          <w:rFonts w:ascii="Consolas" w:hAnsi="Consolas" w:cs="Consolas"/>
+          <w:color w:val="000000"/>
+          <w:sz w:val="24"/>
+          <w:szCs w:val="24"/>
+          <w:lang w:val="en-US"/>
+        </w:rPr>
+        <w:t xml:space="preserve"> t = 0.5;</w:t>
+      </w:r>
+    </w:p>
+    <w:p>
+      <w:pPr>
+        <w:autoSpaceDE w:val="0"/>
+        <w:autoSpaceDN w:val="0"/>
+        <w:adjustRightInd w:val="0"/>
+        <w:spacing w:after="0" w:line="240" w:lineRule="auto"/>
+        <w:rPr>
+          <w:rFonts w:ascii="Consolas" w:hAnsi="Consolas" w:cs="Consolas"/>
+          <w:color w:val="000000"/>
+          <w:sz w:val="24"/>
+          <w:szCs w:val="24"/>
+          <w:lang w:val="en-US"/>
+        </w:rPr>
+      </w:pPr>
+      <w:r>
+        <w:rPr>
+          <w:rFonts w:ascii="Consolas" w:hAnsi="Consolas" w:cs="Consolas"/>
+          <w:color w:val="000000"/>
+          <w:sz w:val="24"/>
+          <w:szCs w:val="24"/>
+          <w:lang w:val="en-US"/>
+        </w:rPr>
+        <w:tab/>
+      </w:r>
+      <w:r>
+        <w:rPr>
+          <w:rFonts w:ascii="Consolas" w:hAnsi="Consolas" w:cs="Consolas"/>
+          <w:color w:val="0000FF"/>
+          <w:sz w:val="24"/>
+          <w:szCs w:val="24"/>
+          <w:lang w:val="en-US"/>
+        </w:rPr>
+        <w:t>int</w:t>
+      </w:r>
+      <w:r>
+        <w:rPr>
+          <w:rFonts w:ascii="Consolas" w:hAnsi="Consolas" w:cs="Consolas"/>
+          <w:color w:val="000000"/>
+          <w:sz w:val="24"/>
+          <w:szCs w:val="24"/>
+          <w:lang w:val="en-US"/>
+        </w:rPr>
+        <w:t xml:space="preserve"> n = 0;</w:t>
+      </w:r>
+    </w:p>
+    <w:p>
+      <w:pPr>
+        <w:autoSpaceDE w:val="0"/>
+        <w:autoSpaceDN w:val="0"/>
+        <w:adjustRightInd w:val="0"/>
+        <w:spacing w:after="0" w:line="240" w:lineRule="auto"/>
+        <w:rPr>
+          <w:rFonts w:ascii="Consolas" w:hAnsi="Consolas" w:cs="Consolas"/>
+          <w:color w:val="000000"/>
+          <w:sz w:val="24"/>
+          <w:szCs w:val="24"/>
+          <w:lang w:val="en-US"/>
+        </w:rPr>
+      </w:pPr>
+      <w:r>
+        <w:rPr>
+          <w:rFonts w:ascii="Consolas" w:hAnsi="Consolas" w:cs="Consolas"/>
+          <w:color w:val="000000"/>
+          <w:sz w:val="24"/>
+          <w:szCs w:val="24"/>
+          <w:lang w:val="en-US"/>
+        </w:rPr>
+        <w:tab/>
+      </w:r>
+      <w:r>
+        <w:rPr>
+          <w:rFonts w:ascii="Consolas" w:hAnsi="Consolas" w:cs="Consolas"/>
+          <w:color w:val="0000FF"/>
+          <w:sz w:val="24"/>
+          <w:szCs w:val="24"/>
+          <w:lang w:val="en-US"/>
+        </w:rPr>
+        <w:t>while</w:t>
+      </w:r>
+      <w:r>
+        <w:rPr>
+          <w:rFonts w:ascii="Consolas" w:hAnsi="Consolas" w:cs="Consolas"/>
+          <w:color w:val="000000"/>
+          <w:sz w:val="24"/>
+          <w:szCs w:val="24"/>
+          <w:lang w:val="en-US"/>
+        </w:rPr>
+        <w:t xml:space="preserve"> (t &lt;= 4)</w:t>
+      </w:r>
+    </w:p>
+    <w:p>
+      <w:pPr>
+        <w:autoSpaceDE w:val="0"/>
+        <w:autoSpaceDN w:val="0"/>
+        <w:adjustRightInd w:val="0"/>
+        <w:spacing w:after="0" w:line="240" w:lineRule="auto"/>
+        <w:rPr>
+          <w:rFonts w:ascii="Consolas" w:hAnsi="Consolas" w:cs="Consolas"/>
+          <w:color w:val="000000"/>
+          <w:sz w:val="24"/>
+          <w:szCs w:val="24"/>
+          <w:lang w:val="en-US"/>
+        </w:rPr>
+      </w:pPr>
+      <w:r>
+        <w:rPr>
+          <w:rFonts w:ascii="Consolas" w:hAnsi="Consolas" w:cs="Consolas"/>
+          <w:color w:val="000000"/>
+          <w:sz w:val="24"/>
+          <w:szCs w:val="24"/>
+          <w:lang w:val="en-US"/>
+        </w:rPr>
+        <w:tab/>
+        <w:t>{</w:t>
+      </w:r>
+    </w:p>
+    <w:p>
+      <w:pPr>
+        <w:autoSpaceDE w:val="0"/>
+        <w:autoSpaceDN w:val="0"/>
+        <w:adjustRightInd w:val="0"/>
+        <w:spacing w:after="0" w:line="240" w:lineRule="auto"/>
+        <w:rPr>
+          <w:rFonts w:ascii="Consolas" w:hAnsi="Consolas" w:cs="Consolas"/>
+          <w:color w:val="000000"/>
+          <w:sz w:val="24"/>
+          <w:szCs w:val="24"/>
+          <w:lang w:val="en-US"/>
+        </w:rPr>
+      </w:pPr>
+      <w:r>
+        <w:rPr>
+          <w:rFonts w:ascii="Consolas" w:hAnsi="Consolas" w:cs="Consolas"/>
+          <w:color w:val="000000"/>
+          <w:sz w:val="24"/>
+          <w:szCs w:val="24"/>
+          <w:lang w:val="en-US"/>
+        </w:rPr>
+        <w:tab/>
+      </w:r>
+      <w:r>
+        <w:rPr>
+          <w:rFonts w:ascii="Consolas" w:hAnsi="Consolas" w:cs="Consolas"/>
+          <w:color w:val="000000"/>
+          <w:sz w:val="24"/>
+          <w:szCs w:val="24"/>
+          <w:lang w:val="en-US"/>
+        </w:rPr>
+        <w:tab/>
+        <w:t xml:space="preserve">*T </w:t>
+      </w:r>
+      <w:r>
+        <w:rPr>
+          <w:rFonts w:ascii="Consolas" w:hAnsi="Consolas" w:cs="Consolas"/>
+          <w:color w:val="008080"/>
+          <w:sz w:val="24"/>
+          <w:szCs w:val="24"/>
+          <w:lang w:val="en-US"/>
+        </w:rPr>
+        <w:t>=</w:t>
+      </w:r>
+      <w:r>
+        <w:rPr>
+          <w:rFonts w:ascii="Consolas" w:hAnsi="Consolas" w:cs="Consolas"/>
+          <w:color w:val="000000"/>
+          <w:sz w:val="24"/>
+          <w:szCs w:val="24"/>
+          <w:lang w:val="en-US"/>
+        </w:rPr>
+        <w:t xml:space="preserve"> </w:t>
+      </w:r>
+      <w:proofErr w:type="gramStart"/>
+      <w:r>
+        <w:rPr>
+          <w:rFonts w:ascii="Consolas" w:hAnsi="Consolas" w:cs="Consolas"/>
+          <w:color w:val="000000"/>
+          <w:sz w:val="24"/>
+          <w:szCs w:val="24"/>
+          <w:lang w:val="en-US"/>
+        </w:rPr>
+        <w:t>Calculations(</w:t>
+      </w:r>
+      <w:proofErr w:type="gramEnd"/>
+      <w:r>
+        <w:rPr>
+          <w:rFonts w:ascii="Consolas" w:hAnsi="Consolas" w:cs="Consolas"/>
+          <w:color w:val="000000"/>
+          <w:sz w:val="24"/>
+          <w:szCs w:val="24"/>
+          <w:lang w:val="en-US"/>
+        </w:rPr>
+        <w:t>T, t);</w:t>
+      </w:r>
+    </w:p>
+    <w:p>
+      <w:pPr>
+        <w:autoSpaceDE w:val="0"/>
+        <w:autoSpaceDN w:val="0"/>
+        <w:adjustRightInd w:val="0"/>
+        <w:spacing w:after="0" w:line="240" w:lineRule="auto"/>
+        <w:rPr>
+          <w:rFonts w:ascii="Consolas" w:hAnsi="Consolas" w:cs="Consolas"/>
+          <w:color w:val="000000"/>
+          <w:sz w:val="24"/>
+          <w:szCs w:val="24"/>
+          <w:lang w:val="en-US"/>
+        </w:rPr>
+      </w:pPr>
+      <w:r>
+        <w:rPr>
+          <w:rFonts w:ascii="Consolas" w:hAnsi="Consolas" w:cs="Consolas"/>
+          <w:color w:val="000000"/>
+          <w:sz w:val="24"/>
+          <w:szCs w:val="24"/>
+          <w:lang w:val="en-US"/>
+        </w:rPr>
+        <w:tab/>
+      </w:r>
+      <w:r>
+        <w:rPr>
+          <w:rFonts w:ascii="Consolas" w:hAnsi="Consolas" w:cs="Consolas"/>
+          <w:color w:val="000000"/>
+          <w:sz w:val="24"/>
+          <w:szCs w:val="24"/>
+          <w:lang w:val="en-US"/>
+        </w:rPr>
+        <w:tab/>
+      </w:r>
+      <w:r>
+        <w:rPr>
+          <w:rFonts w:ascii="Consolas" w:hAnsi="Consolas" w:cs="Consolas"/>
+          <w:color w:val="008000"/>
+          <w:sz w:val="24"/>
+          <w:szCs w:val="24"/>
+          <w:lang w:val="en-US"/>
+        </w:rPr>
+        <w:t>//</w:t>
+      </w:r>
+      <w:r>
+        <w:rPr>
+          <w:rFonts w:ascii="Consolas" w:hAnsi="Consolas" w:cs="Consolas"/>
+          <w:color w:val="008000"/>
+          <w:sz w:val="24"/>
+          <w:szCs w:val="24"/>
+        </w:rPr>
+        <w:t>Запись</w:t>
+      </w:r>
+      <w:r>
+        <w:rPr>
+          <w:rFonts w:ascii="Consolas" w:hAnsi="Consolas" w:cs="Consolas"/>
+          <w:color w:val="008000"/>
+          <w:sz w:val="24"/>
+          <w:szCs w:val="24"/>
+          <w:lang w:val="en-US"/>
+        </w:rPr>
+        <w:t xml:space="preserve"> </w:t>
+      </w:r>
+      <w:r>
+        <w:rPr>
+          <w:rFonts w:ascii="Consolas" w:hAnsi="Consolas" w:cs="Consolas"/>
+          <w:color w:val="008000"/>
+          <w:sz w:val="24"/>
+          <w:szCs w:val="24"/>
+        </w:rPr>
+        <w:t>в</w:t>
+      </w:r>
+      <w:r>
+        <w:rPr>
+          <w:rFonts w:ascii="Consolas" w:hAnsi="Consolas" w:cs="Consolas"/>
+          <w:color w:val="008000"/>
+          <w:sz w:val="24"/>
+          <w:szCs w:val="24"/>
+          <w:lang w:val="en-US"/>
+        </w:rPr>
+        <w:t xml:space="preserve"> </w:t>
+      </w:r>
+      <w:r>
+        <w:rPr>
+          <w:rFonts w:ascii="Consolas" w:hAnsi="Consolas" w:cs="Consolas"/>
+          <w:color w:val="008000"/>
+          <w:sz w:val="24"/>
+          <w:szCs w:val="24"/>
+        </w:rPr>
+        <w:t>файлы</w:t>
+      </w:r>
+    </w:p>
+    <w:p>
+      <w:pPr>
+        <w:autoSpaceDE w:val="0"/>
+        <w:autoSpaceDN w:val="0"/>
+        <w:adjustRightInd w:val="0"/>
+        <w:spacing w:after="0" w:line="240" w:lineRule="auto"/>
+        <w:rPr>
+          <w:rFonts w:ascii="Consolas" w:hAnsi="Consolas" w:cs="Consolas"/>
+          <w:color w:val="000000"/>
+          <w:sz w:val="24"/>
+          <w:szCs w:val="24"/>
+          <w:lang w:val="en-US"/>
+        </w:rPr>
+      </w:pPr>
+      <w:r>
+        <w:rPr>
+          <w:rFonts w:ascii="Consolas" w:hAnsi="Consolas" w:cs="Consolas"/>
+          <w:color w:val="000000"/>
+          <w:sz w:val="24"/>
+          <w:szCs w:val="24"/>
+          <w:lang w:val="en-US"/>
+        </w:rPr>
+        <w:tab/>
+      </w:r>
+      <w:r>
+        <w:rPr>
+          <w:rFonts w:ascii="Consolas" w:hAnsi="Consolas" w:cs="Consolas"/>
+          <w:color w:val="000000"/>
+          <w:sz w:val="24"/>
+          <w:szCs w:val="24"/>
+          <w:lang w:val="en-US"/>
+        </w:rPr>
+        <w:tab/>
+      </w:r>
+      <w:r>
+        <w:rPr>
+          <w:rFonts w:ascii="Consolas" w:hAnsi="Consolas" w:cs="Consolas"/>
+          <w:color w:val="0000FF"/>
+          <w:sz w:val="24"/>
+          <w:szCs w:val="24"/>
+          <w:lang w:val="en-US"/>
+        </w:rPr>
+        <w:t>for</w:t>
+      </w:r>
+      <w:r>
+        <w:rPr>
+          <w:rFonts w:ascii="Consolas" w:hAnsi="Consolas" w:cs="Consolas"/>
+          <w:color w:val="000000"/>
+          <w:sz w:val="24"/>
+          <w:szCs w:val="24"/>
+          <w:lang w:val="en-US"/>
+        </w:rPr>
+        <w:t xml:space="preserve"> (</w:t>
+      </w:r>
+      <w:r>
+        <w:rPr>
+          <w:rFonts w:ascii="Consolas" w:hAnsi="Consolas" w:cs="Consolas"/>
+          <w:color w:val="0000FF"/>
+          <w:sz w:val="24"/>
+          <w:szCs w:val="24"/>
+          <w:lang w:val="en-US"/>
+        </w:rPr>
+        <w:t>int</w:t>
+      </w:r>
+      <w:r>
+        <w:rPr>
+          <w:rFonts w:ascii="Consolas" w:hAnsi="Consolas" w:cs="Consolas"/>
+          <w:color w:val="000000"/>
+          <w:sz w:val="24"/>
+          <w:szCs w:val="24"/>
+          <w:lang w:val="en-US"/>
+        </w:rPr>
+        <w:t xml:space="preserve"> </w:t>
+      </w:r>
+      <w:proofErr w:type="spellStart"/>
+      <w:r>
+        <w:rPr>
+          <w:rFonts w:ascii="Consolas" w:hAnsi="Consolas" w:cs="Consolas"/>
+          <w:color w:val="000000"/>
+          <w:sz w:val="24"/>
+          <w:szCs w:val="24"/>
+          <w:lang w:val="en-US"/>
+        </w:rPr>
+        <w:t>i</w:t>
+      </w:r>
+      <w:proofErr w:type="spellEnd"/>
+      <w:r>
+        <w:rPr>
+          <w:rFonts w:ascii="Consolas" w:hAnsi="Consolas" w:cs="Consolas"/>
+          <w:color w:val="000000"/>
+          <w:sz w:val="24"/>
+          <w:szCs w:val="24"/>
+          <w:lang w:val="en-US"/>
+        </w:rPr>
+        <w:t xml:space="preserve"> = 0; </w:t>
+      </w:r>
+      <w:proofErr w:type="spellStart"/>
+      <w:r>
+        <w:rPr>
+          <w:rFonts w:ascii="Consolas" w:hAnsi="Consolas" w:cs="Consolas"/>
+          <w:color w:val="000000"/>
+          <w:sz w:val="24"/>
+          <w:szCs w:val="24"/>
+          <w:lang w:val="en-US"/>
+        </w:rPr>
+        <w:t>i</w:t>
+      </w:r>
+      <w:proofErr w:type="spellEnd"/>
+      <w:r>
+        <w:rPr>
+          <w:rFonts w:ascii="Consolas" w:hAnsi="Consolas" w:cs="Consolas"/>
+          <w:color w:val="000000"/>
+          <w:sz w:val="24"/>
+          <w:szCs w:val="24"/>
+          <w:lang w:val="en-US"/>
+        </w:rPr>
+        <w:t xml:space="preserve"> &lt;= N; </w:t>
+      </w:r>
+      <w:proofErr w:type="spellStart"/>
+      <w:r>
+        <w:rPr>
+          <w:rFonts w:ascii="Consolas" w:hAnsi="Consolas" w:cs="Consolas"/>
+          <w:color w:val="000000"/>
+          <w:sz w:val="24"/>
+          <w:szCs w:val="24"/>
+          <w:lang w:val="en-US"/>
+        </w:rPr>
+        <w:t>i</w:t>
+      </w:r>
+      <w:proofErr w:type="spellEnd"/>
+      <w:r>
+        <w:rPr>
+          <w:rFonts w:ascii="Consolas" w:hAnsi="Consolas" w:cs="Consolas"/>
+          <w:color w:val="000000"/>
+          <w:sz w:val="24"/>
+          <w:szCs w:val="24"/>
+          <w:lang w:val="en-US"/>
+        </w:rPr>
+        <w:t>++)</w:t>
+      </w:r>
+    </w:p>
+    <w:p>
+      <w:pPr>
+        <w:autoSpaceDE w:val="0"/>
+        <w:autoSpaceDN w:val="0"/>
+        <w:adjustRightInd w:val="0"/>
+        <w:spacing w:after="0" w:line="240" w:lineRule="auto"/>
+        <w:rPr>
+          <w:rFonts w:ascii="Consolas" w:hAnsi="Consolas" w:cs="Consolas"/>
+          <w:color w:val="000000"/>
+          <w:sz w:val="24"/>
+          <w:szCs w:val="24"/>
+          <w:lang w:val="en-US"/>
+        </w:rPr>
+      </w:pPr>
+      <w:r>
+        <w:rPr>
+          <w:rFonts w:ascii="Consolas" w:hAnsi="Consolas" w:cs="Consolas"/>
+          <w:color w:val="000000"/>
+          <w:sz w:val="24"/>
+          <w:szCs w:val="24"/>
+          <w:lang w:val="en-US"/>
+        </w:rPr>
+        <w:tab/>
+      </w:r>
+      <w:r>
+        <w:rPr>
+          <w:rFonts w:ascii="Consolas" w:hAnsi="Consolas" w:cs="Consolas"/>
+          <w:color w:val="000000"/>
+          <w:sz w:val="24"/>
+          <w:szCs w:val="24"/>
+          <w:lang w:val="en-US"/>
+        </w:rPr>
+        <w:tab/>
+        <w:t>{</w:t>
+      </w:r>
+    </w:p>
+    <w:p>
+      <w:pPr>
+        <w:autoSpaceDE w:val="0"/>
+        <w:autoSpaceDN w:val="0"/>
+        <w:adjustRightInd w:val="0"/>
+        <w:spacing w:after="0" w:line="240" w:lineRule="auto"/>
+        <w:rPr>
+          <w:rFonts w:ascii="Consolas" w:hAnsi="Consolas" w:cs="Consolas"/>
+          <w:color w:val="000000"/>
+          <w:sz w:val="24"/>
+          <w:szCs w:val="24"/>
+          <w:lang w:val="en-US"/>
+        </w:rPr>
+      </w:pPr>
+      <w:r>
+        <w:rPr>
+          <w:rFonts w:ascii="Consolas" w:hAnsi="Consolas" w:cs="Consolas"/>
+          <w:color w:val="000000"/>
+          <w:sz w:val="24"/>
+          <w:szCs w:val="24"/>
+          <w:lang w:val="en-US"/>
+        </w:rPr>
+        <w:tab/>
+      </w:r>
+      <w:r>
+        <w:rPr>
+          <w:rFonts w:ascii="Consolas" w:hAnsi="Consolas" w:cs="Consolas"/>
+          <w:color w:val="000000"/>
+          <w:sz w:val="24"/>
+          <w:szCs w:val="24"/>
+          <w:lang w:val="en-US"/>
+        </w:rPr>
+        <w:tab/>
+      </w:r>
+      <w:r>
+        <w:rPr>
+          <w:rFonts w:ascii="Consolas" w:hAnsi="Consolas" w:cs="Consolas"/>
+          <w:color w:val="000000"/>
+          <w:sz w:val="24"/>
+          <w:szCs w:val="24"/>
+          <w:lang w:val="en-US"/>
+        </w:rPr>
+        <w:tab/>
+      </w:r>
+      <w:r>
+        <w:rPr>
+          <w:rFonts w:ascii="Consolas" w:hAnsi="Consolas" w:cs="Consolas"/>
+          <w:color w:val="0000FF"/>
+          <w:sz w:val="24"/>
+          <w:szCs w:val="24"/>
+          <w:lang w:val="en-US"/>
+        </w:rPr>
+        <w:t>auto</w:t>
+      </w:r>
+      <w:r>
+        <w:rPr>
+          <w:rFonts w:ascii="Consolas" w:hAnsi="Consolas" w:cs="Consolas"/>
+          <w:color w:val="000000"/>
+          <w:sz w:val="24"/>
+          <w:szCs w:val="24"/>
+          <w:lang w:val="en-US"/>
+        </w:rPr>
+        <w:t xml:space="preserve"> s = </w:t>
+      </w:r>
+      <w:proofErr w:type="spellStart"/>
+      <w:r>
+        <w:rPr>
+          <w:rFonts w:ascii="Consolas" w:hAnsi="Consolas" w:cs="Consolas"/>
+          <w:color w:val="000000"/>
+          <w:sz w:val="24"/>
+          <w:szCs w:val="24"/>
+          <w:lang w:val="en-US"/>
+        </w:rPr>
+        <w:t>to_string</w:t>
+      </w:r>
+      <w:proofErr w:type="spellEnd"/>
+      <w:r>
+        <w:rPr>
+          <w:rFonts w:ascii="Consolas" w:hAnsi="Consolas" w:cs="Consolas"/>
+          <w:color w:val="000000"/>
+          <w:sz w:val="24"/>
+          <w:szCs w:val="24"/>
+          <w:lang w:val="en-US"/>
+        </w:rPr>
+        <w:t>(n);</w:t>
+      </w:r>
+    </w:p>
+    <w:p>
+      <w:pPr>
+        <w:autoSpaceDE w:val="0"/>
+        <w:autoSpaceDN w:val="0"/>
+        <w:adjustRightInd w:val="0"/>
+        <w:spacing w:after="0" w:line="240" w:lineRule="auto"/>
+        <w:rPr>
+          <w:rFonts w:ascii="Consolas" w:hAnsi="Consolas" w:cs="Consolas"/>
+          <w:color w:val="000000"/>
+          <w:sz w:val="24"/>
+          <w:szCs w:val="24"/>
+          <w:lang w:val="en-US"/>
+        </w:rPr>
+      </w:pPr>
+      <w:r>
+        <w:rPr>
+          <w:rFonts w:ascii="Consolas" w:hAnsi="Consolas" w:cs="Consolas"/>
+          <w:color w:val="000000"/>
+          <w:sz w:val="24"/>
+          <w:szCs w:val="24"/>
+          <w:lang w:val="en-US"/>
+        </w:rPr>
+        <w:tab/>
+      </w:r>
+      <w:r>
+        <w:rPr>
+          <w:rFonts w:ascii="Consolas" w:hAnsi="Consolas" w:cs="Consolas"/>
+          <w:color w:val="000000"/>
+          <w:sz w:val="24"/>
+          <w:szCs w:val="24"/>
+          <w:lang w:val="en-US"/>
+        </w:rPr>
+        <w:tab/>
+      </w:r>
+      <w:r>
+        <w:rPr>
+          <w:rFonts w:ascii="Consolas" w:hAnsi="Consolas" w:cs="Consolas"/>
+          <w:color w:val="000000"/>
+          <w:sz w:val="24"/>
+          <w:szCs w:val="24"/>
+          <w:lang w:val="en-US"/>
+        </w:rPr>
+        <w:tab/>
+      </w:r>
+      <w:r>
+        <w:rPr>
+          <w:rFonts w:ascii="Consolas" w:hAnsi="Consolas" w:cs="Consolas"/>
+          <w:color w:val="008000"/>
+          <w:sz w:val="24"/>
+          <w:szCs w:val="24"/>
+          <w:lang w:val="en-US"/>
+        </w:rPr>
+        <w:t>//</w:t>
+      </w:r>
+      <w:r>
+        <w:rPr>
+          <w:rFonts w:ascii="Consolas" w:hAnsi="Consolas" w:cs="Consolas"/>
+          <w:color w:val="008000"/>
+          <w:sz w:val="24"/>
+          <w:szCs w:val="24"/>
+        </w:rPr>
+        <w:t>Строка</w:t>
+      </w:r>
+      <w:r>
+        <w:rPr>
+          <w:rFonts w:ascii="Consolas" w:hAnsi="Consolas" w:cs="Consolas"/>
+          <w:color w:val="008000"/>
+          <w:sz w:val="24"/>
+          <w:szCs w:val="24"/>
+          <w:lang w:val="en-US"/>
+        </w:rPr>
+        <w:t xml:space="preserve"> </w:t>
+      </w:r>
+      <w:r>
+        <w:rPr>
+          <w:rFonts w:ascii="Consolas" w:hAnsi="Consolas" w:cs="Consolas"/>
+          <w:color w:val="008000"/>
+          <w:sz w:val="24"/>
+          <w:szCs w:val="24"/>
+        </w:rPr>
+        <w:t>названия</w:t>
+      </w:r>
+      <w:r>
+        <w:rPr>
+          <w:rFonts w:ascii="Consolas" w:hAnsi="Consolas" w:cs="Consolas"/>
+          <w:color w:val="008000"/>
+          <w:sz w:val="24"/>
+          <w:szCs w:val="24"/>
+          <w:lang w:val="en-US"/>
+        </w:rPr>
+        <w:t xml:space="preserve"> </w:t>
+      </w:r>
+      <w:r>
+        <w:rPr>
+          <w:rFonts w:ascii="Consolas" w:hAnsi="Consolas" w:cs="Consolas"/>
+          <w:color w:val="008000"/>
+          <w:sz w:val="24"/>
+          <w:szCs w:val="24"/>
+        </w:rPr>
+        <w:t>файла</w:t>
+      </w:r>
+      <w:r>
+        <w:rPr>
+          <w:rFonts w:ascii="Consolas" w:hAnsi="Consolas" w:cs="Consolas"/>
+          <w:color w:val="008000"/>
+          <w:sz w:val="24"/>
+          <w:szCs w:val="24"/>
+          <w:lang w:val="en-US"/>
+        </w:rPr>
+        <w:t xml:space="preserve"> </w:t>
+      </w:r>
+      <w:r>
+        <w:rPr>
+          <w:rFonts w:ascii="Consolas" w:hAnsi="Consolas" w:cs="Consolas"/>
+          <w:color w:val="008000"/>
+          <w:sz w:val="24"/>
+          <w:szCs w:val="24"/>
+        </w:rPr>
+        <w:t>с</w:t>
+      </w:r>
+      <w:r>
+        <w:rPr>
+          <w:rFonts w:ascii="Consolas" w:hAnsi="Consolas" w:cs="Consolas"/>
+          <w:color w:val="008000"/>
+          <w:sz w:val="24"/>
+          <w:szCs w:val="24"/>
+          <w:lang w:val="en-US"/>
+        </w:rPr>
+        <w:t xml:space="preserve"> </w:t>
+      </w:r>
+      <w:r>
+        <w:rPr>
+          <w:rFonts w:ascii="Consolas" w:hAnsi="Consolas" w:cs="Consolas"/>
+          <w:color w:val="008000"/>
+          <w:sz w:val="24"/>
+          <w:szCs w:val="24"/>
+        </w:rPr>
+        <w:t>данными</w:t>
+      </w:r>
+    </w:p>
+    <w:p>
+      <w:pPr>
+        <w:autoSpaceDE w:val="0"/>
+        <w:autoSpaceDN w:val="0"/>
+        <w:adjustRightInd w:val="0"/>
+        <w:spacing w:after="0" w:line="240" w:lineRule="auto"/>
+        <w:rPr>
+          <w:rFonts w:ascii="Consolas" w:hAnsi="Consolas" w:cs="Consolas"/>
+          <w:color w:val="000000"/>
+          <w:sz w:val="24"/>
+          <w:szCs w:val="24"/>
+          <w:lang w:val="en-US"/>
+        </w:rPr>
+      </w:pPr>
+      <w:r>
+        <w:rPr>
+          <w:rFonts w:ascii="Consolas" w:hAnsi="Consolas" w:cs="Consolas"/>
+          <w:color w:val="000000"/>
+          <w:sz w:val="24"/>
+          <w:szCs w:val="24"/>
+          <w:lang w:val="en-US"/>
+        </w:rPr>
+        <w:tab/>
+      </w:r>
+      <w:r>
+        <w:rPr>
+          <w:rFonts w:ascii="Consolas" w:hAnsi="Consolas" w:cs="Consolas"/>
+          <w:color w:val="000000"/>
+          <w:sz w:val="24"/>
+          <w:szCs w:val="24"/>
+          <w:lang w:val="en-US"/>
+        </w:rPr>
+        <w:tab/>
+      </w:r>
+      <w:r>
+        <w:rPr>
+          <w:rFonts w:ascii="Consolas" w:hAnsi="Consolas" w:cs="Consolas"/>
+          <w:color w:val="000000"/>
+          <w:sz w:val="24"/>
+          <w:szCs w:val="24"/>
+          <w:lang w:val="en-US"/>
+        </w:rPr>
+        <w:tab/>
+      </w:r>
+      <w:r>
+        <w:rPr>
+          <w:rFonts w:ascii="Consolas" w:hAnsi="Consolas" w:cs="Consolas"/>
+          <w:color w:val="2B91AF"/>
+          <w:sz w:val="24"/>
+          <w:szCs w:val="24"/>
+          <w:lang w:val="en-US"/>
+        </w:rPr>
+        <w:t>string</w:t>
+      </w:r>
+      <w:r>
+        <w:rPr>
+          <w:rFonts w:ascii="Consolas" w:hAnsi="Consolas" w:cs="Consolas"/>
+          <w:color w:val="000000"/>
+          <w:sz w:val="24"/>
+          <w:szCs w:val="24"/>
+          <w:lang w:val="en-US"/>
+        </w:rPr>
+        <w:t xml:space="preserve"> filename = </w:t>
+      </w:r>
+      <w:r>
+        <w:rPr>
+          <w:rFonts w:ascii="Consolas" w:hAnsi="Consolas" w:cs="Consolas"/>
+          <w:color w:val="A31515"/>
+          <w:sz w:val="24"/>
+          <w:szCs w:val="24"/>
+          <w:lang w:val="en-US"/>
+        </w:rPr>
+        <w:t>"test\\t"</w:t>
+      </w:r>
+      <w:r>
+        <w:rPr>
+          <w:rFonts w:ascii="Consolas" w:hAnsi="Consolas" w:cs="Consolas"/>
+          <w:color w:val="000000"/>
+          <w:sz w:val="24"/>
+          <w:szCs w:val="24"/>
+          <w:lang w:val="en-US"/>
+        </w:rPr>
+        <w:t xml:space="preserve"> </w:t>
+      </w:r>
+      <w:r>
+        <w:rPr>
+          <w:rFonts w:ascii="Consolas" w:hAnsi="Consolas" w:cs="Consolas"/>
+          <w:color w:val="008080"/>
+          <w:sz w:val="24"/>
+          <w:szCs w:val="24"/>
+          <w:lang w:val="en-US"/>
+        </w:rPr>
+        <w:t>+</w:t>
+      </w:r>
+      <w:r>
+        <w:rPr>
+          <w:rFonts w:ascii="Consolas" w:hAnsi="Consolas" w:cs="Consolas"/>
+          <w:color w:val="000000"/>
+          <w:sz w:val="24"/>
+          <w:szCs w:val="24"/>
+          <w:lang w:val="en-US"/>
+        </w:rPr>
+        <w:t xml:space="preserve"> s </w:t>
+      </w:r>
+      <w:r>
+        <w:rPr>
+          <w:rFonts w:ascii="Consolas" w:hAnsi="Consolas" w:cs="Consolas"/>
+          <w:color w:val="008080"/>
+          <w:sz w:val="24"/>
+          <w:szCs w:val="24"/>
+          <w:lang w:val="en-US"/>
+        </w:rPr>
+        <w:t>+</w:t>
+      </w:r>
+      <w:r>
+        <w:rPr>
+          <w:rFonts w:ascii="Consolas" w:hAnsi="Consolas" w:cs="Consolas"/>
+          <w:color w:val="000000"/>
+          <w:sz w:val="24"/>
+          <w:szCs w:val="24"/>
+          <w:lang w:val="en-US"/>
+        </w:rPr>
+        <w:t xml:space="preserve"> </w:t>
+      </w:r>
+      <w:r>
+        <w:rPr>
+          <w:rFonts w:ascii="Consolas" w:hAnsi="Consolas" w:cs="Consolas"/>
+          <w:color w:val="A31515"/>
+          <w:sz w:val="24"/>
+          <w:szCs w:val="24"/>
+          <w:lang w:val="en-US"/>
+        </w:rPr>
+        <w:t>".txt"</w:t>
+      </w:r>
+      <w:r>
+        <w:rPr>
+          <w:rFonts w:ascii="Consolas" w:hAnsi="Consolas" w:cs="Consolas"/>
+          <w:color w:val="000000"/>
+          <w:sz w:val="24"/>
+          <w:szCs w:val="24"/>
+          <w:lang w:val="en-US"/>
+        </w:rPr>
+        <w:t>;</w:t>
+      </w:r>
+    </w:p>
+    <w:p>
+      <w:pPr>
+        <w:autoSpaceDE w:val="0"/>
+        <w:autoSpaceDN w:val="0"/>
+        <w:adjustRightInd w:val="0"/>
+        <w:spacing w:after="0" w:line="240" w:lineRule="auto"/>
+        <w:rPr>
+          <w:rFonts w:ascii="Consolas" w:hAnsi="Consolas" w:cs="Consolas"/>
+          <w:color w:val="000000"/>
+          <w:sz w:val="24"/>
+          <w:szCs w:val="24"/>
+          <w:lang w:val="en-US"/>
+        </w:rPr>
+      </w:pPr>
+      <w:r>
+        <w:rPr>
+          <w:rFonts w:ascii="Consolas" w:hAnsi="Consolas" w:cs="Consolas"/>
+          <w:color w:val="000000"/>
+          <w:sz w:val="24"/>
+          <w:szCs w:val="24"/>
+          <w:lang w:val="en-US"/>
+        </w:rPr>
+        <w:tab/>
+      </w:r>
+      <w:r>
+        <w:rPr>
+          <w:rFonts w:ascii="Consolas" w:hAnsi="Consolas" w:cs="Consolas"/>
+          <w:color w:val="000000"/>
+          <w:sz w:val="24"/>
+          <w:szCs w:val="24"/>
+          <w:lang w:val="en-US"/>
+        </w:rPr>
+        <w:tab/>
+      </w:r>
+      <w:r>
+        <w:rPr>
+          <w:rFonts w:ascii="Consolas" w:hAnsi="Consolas" w:cs="Consolas"/>
+          <w:color w:val="000000"/>
+          <w:sz w:val="24"/>
+          <w:szCs w:val="24"/>
+          <w:lang w:val="en-US"/>
+        </w:rPr>
+        <w:tab/>
+      </w:r>
+      <w:proofErr w:type="spellStart"/>
+      <w:r>
+        <w:rPr>
+          <w:rFonts w:ascii="Consolas" w:hAnsi="Consolas" w:cs="Consolas"/>
+          <w:color w:val="000000"/>
+          <w:sz w:val="24"/>
+          <w:szCs w:val="24"/>
+          <w:lang w:val="en-US"/>
+        </w:rPr>
+        <w:t>In_</w:t>
+      </w:r>
+      <w:proofErr w:type="gramStart"/>
+      <w:r>
+        <w:rPr>
+          <w:rFonts w:ascii="Consolas" w:hAnsi="Consolas" w:cs="Consolas"/>
+          <w:color w:val="000000"/>
+          <w:sz w:val="24"/>
+          <w:szCs w:val="24"/>
+          <w:lang w:val="en-US"/>
+        </w:rPr>
+        <w:t>file</w:t>
+      </w:r>
+      <w:proofErr w:type="spellEnd"/>
+      <w:r>
+        <w:rPr>
+          <w:rFonts w:ascii="Consolas" w:hAnsi="Consolas" w:cs="Consolas"/>
+          <w:color w:val="000000"/>
+          <w:sz w:val="24"/>
+          <w:szCs w:val="24"/>
+          <w:lang w:val="en-US"/>
+        </w:rPr>
+        <w:t>(</w:t>
+      </w:r>
+      <w:proofErr w:type="gramEnd"/>
+      <w:r>
+        <w:rPr>
+          <w:rFonts w:ascii="Consolas" w:hAnsi="Consolas" w:cs="Consolas"/>
+          <w:color w:val="000000"/>
+          <w:sz w:val="24"/>
+          <w:szCs w:val="24"/>
+          <w:lang w:val="en-US"/>
+        </w:rPr>
+        <w:t>T, N, dx, filename);</w:t>
+      </w:r>
+    </w:p>
+    <w:p>
+      <w:pPr>
+        <w:autoSpaceDE w:val="0"/>
+        <w:autoSpaceDN w:val="0"/>
+        <w:adjustRightInd w:val="0"/>
+        <w:spacing w:after="0" w:line="240" w:lineRule="auto"/>
+        <w:rPr>
+          <w:rFonts w:ascii="Consolas" w:hAnsi="Consolas" w:cs="Consolas"/>
+          <w:color w:val="000000"/>
+          <w:sz w:val="24"/>
+          <w:szCs w:val="24"/>
+          <w:lang w:val="en-US"/>
+        </w:rPr>
+      </w:pPr>
+      <w:r>
+        <w:rPr>
+          <w:rFonts w:ascii="Consolas" w:hAnsi="Consolas" w:cs="Consolas"/>
+          <w:color w:val="000000"/>
+          <w:sz w:val="24"/>
+          <w:szCs w:val="24"/>
+          <w:lang w:val="en-US"/>
+        </w:rPr>
+        <w:tab/>
+      </w:r>
+      <w:r>
+        <w:rPr>
+          <w:rFonts w:ascii="Consolas" w:hAnsi="Consolas" w:cs="Consolas"/>
+          <w:color w:val="000000"/>
+          <w:sz w:val="24"/>
+          <w:szCs w:val="24"/>
+          <w:lang w:val="en-US"/>
+        </w:rPr>
+        <w:tab/>
+        <w:t>}</w:t>
+      </w:r>
+    </w:p>
+    <w:p>
+      <w:pPr>
+        <w:autoSpaceDE w:val="0"/>
+        <w:autoSpaceDN w:val="0"/>
+        <w:adjustRightInd w:val="0"/>
+        <w:spacing w:after="0" w:line="240" w:lineRule="auto"/>
+        <w:rPr>
+          <w:rFonts w:ascii="Consolas" w:hAnsi="Consolas" w:cs="Consolas"/>
+          <w:color w:val="000000"/>
+          <w:sz w:val="24"/>
+          <w:szCs w:val="24"/>
+          <w:lang w:val="en-US"/>
+        </w:rPr>
+      </w:pPr>
+      <w:r>
+        <w:rPr>
+          <w:rFonts w:ascii="Consolas" w:hAnsi="Consolas" w:cs="Consolas"/>
+          <w:color w:val="000000"/>
+          <w:sz w:val="24"/>
+          <w:szCs w:val="24"/>
+          <w:lang w:val="en-US"/>
+        </w:rPr>
+        <w:tab/>
+      </w:r>
+      <w:r>
+        <w:rPr>
+          <w:rFonts w:ascii="Consolas" w:hAnsi="Consolas" w:cs="Consolas"/>
+          <w:color w:val="000000"/>
+          <w:sz w:val="24"/>
+          <w:szCs w:val="24"/>
+          <w:lang w:val="en-US"/>
+        </w:rPr>
+        <w:tab/>
+        <w:t>t += 0.5;</w:t>
+      </w:r>
+    </w:p>
+    <w:p>
+      <w:pPr>
+        <w:autoSpaceDE w:val="0"/>
+        <w:autoSpaceDN w:val="0"/>
+        <w:adjustRightInd w:val="0"/>
+        <w:spacing w:after="0" w:line="240" w:lineRule="auto"/>
+        <w:rPr>
+          <w:rFonts w:ascii="Consolas" w:hAnsi="Consolas" w:cs="Consolas"/>
+          <w:color w:val="000000"/>
+          <w:sz w:val="24"/>
+          <w:szCs w:val="24"/>
+          <w:lang w:val="en-US"/>
+        </w:rPr>
+      </w:pPr>
+      <w:r>
+        <w:rPr>
+          <w:rFonts w:ascii="Consolas" w:hAnsi="Consolas" w:cs="Consolas"/>
+          <w:color w:val="000000"/>
+          <w:sz w:val="24"/>
+          <w:szCs w:val="24"/>
+          <w:lang w:val="en-US"/>
+        </w:rPr>
+        <w:tab/>
+      </w:r>
+      <w:r>
+        <w:rPr>
+          <w:rFonts w:ascii="Consolas" w:hAnsi="Consolas" w:cs="Consolas"/>
+          <w:color w:val="000000"/>
+          <w:sz w:val="24"/>
+          <w:szCs w:val="24"/>
+          <w:lang w:val="en-US"/>
+        </w:rPr>
+        <w:tab/>
+        <w:t>n++;</w:t>
+      </w:r>
+    </w:p>
+    <w:p>
+      <w:pPr>
+        <w:autoSpaceDE w:val="0"/>
+        <w:autoSpaceDN w:val="0"/>
+        <w:adjustRightInd w:val="0"/>
+        <w:spacing w:after="0" w:line="240" w:lineRule="auto"/>
+        <w:rPr>
+          <w:rFonts w:ascii="Consolas" w:hAnsi="Consolas" w:cs="Consolas"/>
+          <w:color w:val="000000"/>
+          <w:sz w:val="24"/>
+          <w:szCs w:val="24"/>
+          <w:lang w:val="en-US"/>
+        </w:rPr>
+      </w:pPr>
+      <w:r>
+        <w:rPr>
+          <w:rFonts w:ascii="Consolas" w:hAnsi="Consolas" w:cs="Consolas"/>
+          <w:color w:val="000000"/>
+          <w:sz w:val="24"/>
+          <w:szCs w:val="24"/>
+          <w:lang w:val="en-US"/>
+        </w:rPr>
+        <w:tab/>
+        <w:t>}</w:t>
+      </w:r>
+    </w:p>
+    <w:p>
+      <w:pPr>
+        <w:autoSpaceDE w:val="0"/>
+        <w:autoSpaceDN w:val="0"/>
+        <w:adjustRightInd w:val="0"/>
+        <w:spacing w:after="0" w:line="240" w:lineRule="auto"/>
+        <w:rPr>
+          <w:rFonts w:ascii="Consolas" w:hAnsi="Consolas" w:cs="Consolas"/>
+          <w:color w:val="000000"/>
+          <w:sz w:val="24"/>
+          <w:szCs w:val="24"/>
+          <w:lang w:val="en-US"/>
+        </w:rPr>
+      </w:pPr>
+      <w:r>
+        <w:rPr>
+          <w:rFonts w:ascii="Consolas" w:hAnsi="Consolas" w:cs="Consolas"/>
+          <w:color w:val="000000"/>
+          <w:sz w:val="24"/>
+          <w:szCs w:val="24"/>
+          <w:lang w:val="en-US"/>
+        </w:rPr>
+        <w:tab/>
+      </w:r>
+      <w:r>
+        <w:rPr>
+          <w:rFonts w:ascii="Consolas" w:hAnsi="Consolas" w:cs="Consolas"/>
+          <w:color w:val="000000"/>
+          <w:sz w:val="24"/>
+          <w:szCs w:val="24"/>
+          <w:lang w:val="en-US"/>
+        </w:rPr>
+        <w:tab/>
+      </w:r>
+    </w:p>
+    <w:p>
+      <w:pPr>
+        <w:autoSpaceDE w:val="0"/>
+        <w:autoSpaceDN w:val="0"/>
+        <w:adjustRightInd w:val="0"/>
+        <w:spacing w:after="0" w:line="240" w:lineRule="auto"/>
+        <w:rPr>
+          <w:rFonts w:ascii="Consolas" w:hAnsi="Consolas" w:cs="Consolas"/>
+          <w:color w:val="000000"/>
+          <w:sz w:val="24"/>
+          <w:szCs w:val="24"/>
+          <w:lang w:val="en-US"/>
+        </w:rPr>
+      </w:pPr>
+      <w:r>
+        <w:rPr>
+          <w:rFonts w:ascii="Consolas" w:hAnsi="Consolas" w:cs="Consolas"/>
+          <w:color w:val="000000"/>
+          <w:sz w:val="24"/>
+          <w:szCs w:val="24"/>
+          <w:lang w:val="en-US"/>
+        </w:rPr>
+        <w:tab/>
+        <w:t>system(</w:t>
+      </w:r>
+      <w:r>
+        <w:rPr>
+          <w:rFonts w:ascii="Consolas" w:hAnsi="Consolas" w:cs="Consolas"/>
+          <w:color w:val="A31515"/>
+          <w:sz w:val="24"/>
+          <w:szCs w:val="24"/>
+          <w:lang w:val="en-US"/>
+        </w:rPr>
+        <w:t>"pause"</w:t>
+      </w:r>
+      <w:r>
+        <w:rPr>
+          <w:rFonts w:ascii="Consolas" w:hAnsi="Consolas" w:cs="Consolas"/>
+          <w:color w:val="000000"/>
+          <w:sz w:val="24"/>
+          <w:szCs w:val="24"/>
+          <w:lang w:val="en-US"/>
+        </w:rPr>
+        <w:t>);</w:t>
+      </w:r>
+    </w:p>
+    <w:p>
+      <w:pPr>
+        <w:autoSpaceDE w:val="0"/>
+        <w:autoSpaceDN w:val="0"/>
+        <w:adjustRightInd w:val="0"/>
+        <w:spacing w:after="0" w:line="240" w:lineRule="auto"/>
+        <w:rPr>
+          <w:rFonts w:ascii="Consolas" w:hAnsi="Consolas" w:cs="Consolas"/>
+          <w:color w:val="000000"/>
+          <w:sz w:val="24"/>
+          <w:szCs w:val="24"/>
+          <w:lang w:val="en-US"/>
+        </w:rPr>
+      </w:pPr>
+      <w:r>
+        <w:rPr>
+          <w:rFonts w:ascii="Consolas" w:hAnsi="Consolas" w:cs="Consolas"/>
+          <w:color w:val="000000"/>
+          <w:sz w:val="24"/>
+          <w:szCs w:val="24"/>
+          <w:lang w:val="en-US"/>
+        </w:rPr>
+        <w:tab/>
+      </w:r>
+      <w:r>
+        <w:rPr>
+          <w:rFonts w:ascii="Consolas" w:hAnsi="Consolas" w:cs="Consolas"/>
+          <w:color w:val="0000FF"/>
+          <w:sz w:val="24"/>
+          <w:szCs w:val="24"/>
+          <w:lang w:val="en-US"/>
+        </w:rPr>
+        <w:t>return</w:t>
+      </w:r>
+      <w:r>
+        <w:rPr>
+          <w:rFonts w:ascii="Consolas" w:hAnsi="Consolas" w:cs="Consolas"/>
+          <w:color w:val="000000"/>
+          <w:sz w:val="24"/>
+          <w:szCs w:val="24"/>
+          <w:lang w:val="en-US"/>
+        </w:rPr>
+        <w:t xml:space="preserve"> 0;</w:t>
+      </w:r>
+    </w:p>
+    <w:p>
+      <w:pPr>
+        <w:rPr>
+          <w:rFonts w:ascii="Times New Roman" w:hAnsi="Times New Roman" w:cs="Times New Roman"/>
+          <w:b/>
+          <w:bCs/>
+          <w:sz w:val="24"/>
+          <w:szCs w:val="24"/>
+        </w:rPr>
+      </w:pPr>
+      <w:r>
+        <w:rPr>
+          <w:rFonts w:ascii="Consolas" w:hAnsi="Consolas" w:cs="Consolas"/>
+          <w:color w:val="000000"/>
+          <w:sz w:val="24"/>
+          <w:szCs w:val="24"/>
+        </w:rPr>
+        <w:t>}</w:t>
+      </w:r>
+      <w:r>
+        <w:rPr>
+          <w:rFonts w:ascii="Times New Roman" w:hAnsi="Times New Roman" w:cs="Times New Roman"/>
+          <w:b/>
+          <w:bCs/>
+          <w:sz w:val="24"/>
+          <w:szCs w:val="24"/>
+        </w:rPr>
+        <w:br w:type="page"/>
+      </w:r>
+    </w:p>
+    <w:p>
+      <w:pPr>
         <w:rPr>
           <w:rFonts w:ascii="Times New Roman" w:hAnsi="Times New Roman" w:cs="Times New Roman"/>
           <w:b/>
@@ -259,6 +8493,15 @@
           <w:sz w:val="28"/>
           <w:szCs w:val="28"/>
         </w:rPr>
+      </w:pPr>
+      <w:r>
+        <w:rPr>
+          <w:rFonts w:ascii="Times New Roman" w:hAnsi="Times New Roman" w:cs="Times New Roman"/>
+          <w:b/>
+          <w:bCs/>
+          <w:sz w:val="28"/>
+          <w:szCs w:val="28"/>
+        </w:rPr>
         <w:lastRenderedPageBreak/>
         <w:t>Графики.</w:t>
       </w:r>
@@ -271,6 +8514,326 @@
           <w:szCs w:val="28"/>
         </w:rPr>
       </w:pPr>
+      <w:r>
+        <w:rPr>
+          <w:rFonts w:ascii="Times New Roman" w:hAnsi="Times New Roman" w:cs="Times New Roman"/>
+          <w:sz w:val="28"/>
+          <w:szCs w:val="28"/>
+        </w:rPr>
+        <w:t>Все графики в течение 4 секунд с интервалом 0.5 секунд:</w:t>
+      </w:r>
+    </w:p>
+    <w:p>
+      <w:pPr>
+        <w:rPr>
+          <w:rFonts w:ascii="Times New Roman" w:hAnsi="Times New Roman" w:cs="Times New Roman"/>
+          <w:sz w:val="28"/>
+          <w:szCs w:val="28"/>
+        </w:rPr>
+      </w:pPr>
+      <w:r>
+        <w:rPr>
+          <w:noProof/>
+        </w:rPr>
+        <w:drawing>
+          <wp:inline distT="0" distB="0" distL="0" distR="0" wp14:anchorId="15AAD746" wp14:editId="10A99DC9">
+            <wp:extent cx="4257675" cy="4113401"/>
+            <wp:effectExtent l="0" t="0" r="0" b="1905"/>
+            <wp:docPr id="2" name="Рисунок 2"/>
+            <wp:cNvGraphicFramePr>
+              <a:graphicFrameLocks xmlns:a="http://schemas.openxmlformats.org/drawingml/2006/main" noChangeAspect="1"/>
+            </wp:cNvGraphicFramePr>
+            <a:graphic xmlns:a="http://schemas.openxmlformats.org/drawingml/2006/main">
+              <a:graphicData uri="http://schemas.openxmlformats.org/drawingml/2006/picture">
+                <pic:pic xmlns:pic="http://schemas.openxmlformats.org/drawingml/2006/picture">
+                  <pic:nvPicPr>
+                    <pic:cNvPr id="1" name=""/>
+                    <pic:cNvPicPr/>
+                  </pic:nvPicPr>
+                  <pic:blipFill>
+                    <a:blip r:embed="rId7"/>
+                    <a:stretch>
+                      <a:fillRect/>
+                    </a:stretch>
+                  </pic:blipFill>
+                  <pic:spPr>
+                    <a:xfrm>
+                      <a:off x="0" y="0"/>
+                      <a:ext cx="4289150" cy="4143810"/>
+                    </a:xfrm>
+                    <a:prstGeom prst="rect">
+                      <a:avLst/>
+                    </a:prstGeom>
+                  </pic:spPr>
+                </pic:pic>
+              </a:graphicData>
+            </a:graphic>
+          </wp:inline>
+        </w:drawing>
+      </w:r>
+    </w:p>
+    <w:p>
+      <w:pPr>
+        <w:rPr>
+          <w:rFonts w:ascii="Times New Roman" w:hAnsi="Times New Roman" w:cs="Times New Roman"/>
+          <w:sz w:val="28"/>
+          <w:szCs w:val="28"/>
+        </w:rPr>
+      </w:pPr>
+      <w:r>
+        <w:rPr>
+          <w:rFonts w:ascii="Times New Roman" w:hAnsi="Times New Roman" w:cs="Times New Roman"/>
+          <w:sz w:val="28"/>
+          <w:szCs w:val="28"/>
+        </w:rPr>
+        <w:t>1-й и 3-й:</w:t>
+      </w:r>
+    </w:p>
+    <w:p>
+      <w:pPr>
+        <w:rPr>
+          <w:rFonts w:ascii="Times New Roman" w:hAnsi="Times New Roman" w:cs="Times New Roman"/>
+          <w:sz w:val="28"/>
+          <w:szCs w:val="28"/>
+        </w:rPr>
+      </w:pPr>
+      <w:r>
+        <w:rPr>
+          <w:noProof/>
+        </w:rPr>
+        <w:drawing>
+          <wp:inline distT="0" distB="0" distL="0" distR="0" wp14:anchorId="50E89336" wp14:editId="01D48A28">
+            <wp:extent cx="4305300" cy="4015364"/>
+            <wp:effectExtent l="0" t="0" r="0" b="4445"/>
+            <wp:docPr id="3" name="Рисунок 3"/>
+            <wp:cNvGraphicFramePr>
+              <a:graphicFrameLocks xmlns:a="http://schemas.openxmlformats.org/drawingml/2006/main" noChangeAspect="1"/>
+            </wp:cNvGraphicFramePr>
+            <a:graphic xmlns:a="http://schemas.openxmlformats.org/drawingml/2006/main">
+              <a:graphicData uri="http://schemas.openxmlformats.org/drawingml/2006/picture">
+                <pic:pic xmlns:pic="http://schemas.openxmlformats.org/drawingml/2006/picture">
+                  <pic:nvPicPr>
+                    <pic:cNvPr id="1" name=""/>
+                    <pic:cNvPicPr/>
+                  </pic:nvPicPr>
+                  <pic:blipFill>
+                    <a:blip r:embed="rId8"/>
+                    <a:stretch>
+                      <a:fillRect/>
+                    </a:stretch>
+                  </pic:blipFill>
+                  <pic:spPr>
+                    <a:xfrm>
+                      <a:off x="0" y="0"/>
+                      <a:ext cx="4326990" cy="4035593"/>
+                    </a:xfrm>
+                    <a:prstGeom prst="rect">
+                      <a:avLst/>
+                    </a:prstGeom>
+                  </pic:spPr>
+                </pic:pic>
+              </a:graphicData>
+            </a:graphic>
+          </wp:inline>
+        </w:drawing>
+      </w:r>
+    </w:p>
+    <w:p>
+      <w:pPr>
+        <w:rPr>
+          <w:rFonts w:ascii="Times New Roman" w:hAnsi="Times New Roman" w:cs="Times New Roman"/>
+          <w:sz w:val="28"/>
+          <w:szCs w:val="28"/>
+        </w:rPr>
+      </w:pPr>
+      <w:r>
+        <w:rPr>
+          <w:rFonts w:ascii="Times New Roman" w:hAnsi="Times New Roman" w:cs="Times New Roman"/>
+          <w:sz w:val="28"/>
+          <w:szCs w:val="28"/>
+        </w:rPr>
+        <w:lastRenderedPageBreak/>
+        <w:t>2-й и 4-й:</w:t>
+      </w:r>
+    </w:p>
+    <w:p>
+      <w:pPr>
+        <w:rPr>
+          <w:rFonts w:ascii="Times New Roman" w:hAnsi="Times New Roman" w:cs="Times New Roman"/>
+          <w:sz w:val="28"/>
+          <w:szCs w:val="28"/>
+        </w:rPr>
+      </w:pPr>
+      <w:r>
+        <w:rPr>
+          <w:noProof/>
+        </w:rPr>
+        <w:drawing>
+          <wp:inline distT="0" distB="0" distL="0" distR="0" wp14:anchorId="20311795" wp14:editId="11151688">
+            <wp:extent cx="5940425" cy="2621915"/>
+            <wp:effectExtent l="0" t="0" r="3175" b="6985"/>
+            <wp:docPr id="4" name="Рисунок 4"/>
+            <wp:cNvGraphicFramePr>
+              <a:graphicFrameLocks xmlns:a="http://schemas.openxmlformats.org/drawingml/2006/main" noChangeAspect="1"/>
+            </wp:cNvGraphicFramePr>
+            <a:graphic xmlns:a="http://schemas.openxmlformats.org/drawingml/2006/main">
+              <a:graphicData uri="http://schemas.openxmlformats.org/drawingml/2006/picture">
+                <pic:pic xmlns:pic="http://schemas.openxmlformats.org/drawingml/2006/picture">
+                  <pic:nvPicPr>
+                    <pic:cNvPr id="1" name=""/>
+                    <pic:cNvPicPr/>
+                  </pic:nvPicPr>
+                  <pic:blipFill>
+                    <a:blip r:embed="rId9"/>
+                    <a:stretch>
+                      <a:fillRect/>
+                    </a:stretch>
+                  </pic:blipFill>
+                  <pic:spPr>
+                    <a:xfrm>
+                      <a:off x="0" y="0"/>
+                      <a:ext cx="5940425" cy="2621915"/>
+                    </a:xfrm>
+                    <a:prstGeom prst="rect">
+                      <a:avLst/>
+                    </a:prstGeom>
+                  </pic:spPr>
+                </pic:pic>
+              </a:graphicData>
+            </a:graphic>
+          </wp:inline>
+        </w:drawing>
+      </w:r>
+    </w:p>
+    <w:p>
+      <w:pPr>
+        <w:rPr>
+          <w:rFonts w:ascii="Times New Roman" w:hAnsi="Times New Roman" w:cs="Times New Roman"/>
+          <w:sz w:val="28"/>
+          <w:szCs w:val="28"/>
+        </w:rPr>
+      </w:pPr>
+      <w:r>
+        <w:rPr>
+          <w:rFonts w:ascii="Times New Roman" w:hAnsi="Times New Roman" w:cs="Times New Roman"/>
+          <w:sz w:val="28"/>
+          <w:szCs w:val="28"/>
+        </w:rPr>
+        <w:t>5-й и 6-й совпадают с 1 и 3:</w:t>
+      </w:r>
+    </w:p>
+    <w:p>
+      <w:pPr>
+        <w:rPr>
+          <w:rFonts w:ascii="Times New Roman" w:hAnsi="Times New Roman" w:cs="Times New Roman"/>
+          <w:sz w:val="28"/>
+          <w:szCs w:val="28"/>
+        </w:rPr>
+      </w:pPr>
+      <w:r>
+        <w:rPr>
+          <w:noProof/>
+        </w:rPr>
+        <w:drawing>
+          <wp:inline distT="0" distB="0" distL="0" distR="0" wp14:anchorId="5027AA5B" wp14:editId="4841DE55">
+            <wp:extent cx="4991100" cy="4938281"/>
+            <wp:effectExtent l="0" t="0" r="0" b="0"/>
+            <wp:docPr id="5" name="Рисунок 5"/>
+            <wp:cNvGraphicFramePr>
+              <a:graphicFrameLocks xmlns:a="http://schemas.openxmlformats.org/drawingml/2006/main" noChangeAspect="1"/>
+            </wp:cNvGraphicFramePr>
+            <a:graphic xmlns:a="http://schemas.openxmlformats.org/drawingml/2006/main">
+              <a:graphicData uri="http://schemas.openxmlformats.org/drawingml/2006/picture">
+                <pic:pic xmlns:pic="http://schemas.openxmlformats.org/drawingml/2006/picture">
+                  <pic:nvPicPr>
+                    <pic:cNvPr id="1" name=""/>
+                    <pic:cNvPicPr/>
+                  </pic:nvPicPr>
+                  <pic:blipFill>
+                    <a:blip r:embed="rId10"/>
+                    <a:stretch>
+                      <a:fillRect/>
+                    </a:stretch>
+                  </pic:blipFill>
+                  <pic:spPr>
+                    <a:xfrm>
+                      <a:off x="0" y="0"/>
+                      <a:ext cx="5004603" cy="4951641"/>
+                    </a:xfrm>
+                    <a:prstGeom prst="rect">
+                      <a:avLst/>
+                    </a:prstGeom>
+                  </pic:spPr>
+                </pic:pic>
+              </a:graphicData>
+            </a:graphic>
+          </wp:inline>
+        </w:drawing>
+      </w:r>
+    </w:p>
+    <w:p>
+      <w:pPr>
+        <w:rPr>
+          <w:rFonts w:ascii="Times New Roman" w:hAnsi="Times New Roman" w:cs="Times New Roman"/>
+          <w:sz w:val="28"/>
+          <w:szCs w:val="28"/>
+        </w:rPr>
+      </w:pPr>
+      <w:r>
+        <w:rPr>
+          <w:rFonts w:ascii="Times New Roman" w:hAnsi="Times New Roman" w:cs="Times New Roman"/>
+          <w:sz w:val="28"/>
+          <w:szCs w:val="28"/>
+        </w:rPr>
+        <w:lastRenderedPageBreak/>
+        <w:t>6-й и 8-й совпадают со 2 и 4:</w:t>
+      </w:r>
+      <w:r>
+        <w:rPr>
+          <w:noProof/>
+        </w:rPr>
+        <w:t xml:space="preserve"> </w:t>
+      </w:r>
+      <w:r>
+        <w:rPr>
+          <w:noProof/>
+        </w:rPr>
+        <w:drawing>
+          <wp:inline distT="0" distB="0" distL="0" distR="0" wp14:anchorId="7E0FBA3B" wp14:editId="1B89DD74">
+            <wp:extent cx="5940425" cy="2566670"/>
+            <wp:effectExtent l="0" t="0" r="3175" b="5080"/>
+            <wp:docPr id="6" name="Рисунок 6"/>
+            <wp:cNvGraphicFramePr>
+              <a:graphicFrameLocks xmlns:a="http://schemas.openxmlformats.org/drawingml/2006/main" noChangeAspect="1"/>
+            </wp:cNvGraphicFramePr>
+            <a:graphic xmlns:a="http://schemas.openxmlformats.org/drawingml/2006/main">
+              <a:graphicData uri="http://schemas.openxmlformats.org/drawingml/2006/picture">
+                <pic:pic xmlns:pic="http://schemas.openxmlformats.org/drawingml/2006/picture">
+                  <pic:nvPicPr>
+                    <pic:cNvPr id="1" name=""/>
+                    <pic:cNvPicPr/>
+                  </pic:nvPicPr>
+                  <pic:blipFill>
+                    <a:blip r:embed="rId11"/>
+                    <a:stretch>
+                      <a:fillRect/>
+                    </a:stretch>
+                  </pic:blipFill>
+                  <pic:spPr>
+                    <a:xfrm>
+                      <a:off x="0" y="0"/>
+                      <a:ext cx="5940425" cy="2566670"/>
+                    </a:xfrm>
+                    <a:prstGeom prst="rect">
+                      <a:avLst/>
+                    </a:prstGeom>
+                  </pic:spPr>
+                </pic:pic>
+              </a:graphicData>
+            </a:graphic>
+          </wp:inline>
+        </w:drawing>
+      </w:r>
     </w:p>
     <w:sectPr>
       <w:pgSz w:w="11906" w:h="16838"/>
